--- a/Other/DataStateofMind/DataStateofMind_rewrite.docx
+++ b/Other/DataStateofMind/DataStateofMind_rewrite.docx
@@ -20,25 +20,7 @@
           <w:b/>
           <w:szCs w:val="22"/>
         </w:rPr>
-        <w:t xml:space="preserve">By </w:t>
-      </w:r>
-      <w:proofErr w:type="spellStart"/>
-      <w:r>
-        <w:rPr>
-          <w:rFonts w:ascii="Stainless-Regular" w:hAnsi="Stainless-Regular"/>
-          <w:b/>
-          <w:szCs w:val="22"/>
-        </w:rPr>
-        <w:t>MaryJo</w:t>
-      </w:r>
-      <w:proofErr w:type="spellEnd"/>
-      <w:r>
-        <w:rPr>
-          <w:rFonts w:ascii="Stainless-Regular" w:hAnsi="Stainless-Regular"/>
-          <w:b/>
-          <w:szCs w:val="22"/>
-        </w:rPr>
-        <w:t xml:space="preserve"> Webster</w:t>
+        <w:t>By MaryJo Webster</w:t>
       </w:r>
     </w:p>
     <w:p>
@@ -185,6 +167,27 @@
         </w:rPr>
         <w:t>To me, that’s the biggest key to making data a staple in your reporting.</w:t>
       </w:r>
+      <w:r>
+        <w:rPr>
+          <w:rFonts w:ascii="Stainless-Regular" w:hAnsi="Stainless-Regular" w:cs="Stainless-Regular"/>
+          <w:sz w:val="24"/>
+        </w:rPr>
+        <w:t xml:space="preserve"> And this is something you can start </w:t>
+      </w:r>
+      <w:r>
+        <w:rPr>
+          <w:rFonts w:ascii="Stainless-Regular" w:hAnsi="Stainless-Regular" w:cs="Stainless-Regular"/>
+          <w:sz w:val="24"/>
+        </w:rPr>
+        <w:t>doing right away, even if you barely know your way around a spreadsheet</w:t>
+      </w:r>
+      <w:r>
+        <w:rPr>
+          <w:rFonts w:ascii="Stainless-Regular" w:hAnsi="Stainless-Regular" w:cs="Stainless-Regular"/>
+          <w:sz w:val="24"/>
+        </w:rPr>
+        <w:t>.</w:t>
+      </w:r>
     </w:p>
     <w:p>
       <w:pPr>
@@ -306,7 +309,21 @@
           <w:rFonts w:ascii="Stainless-Regular" w:hAnsi="Stainless-Regular" w:cs="Stainless-Regular"/>
           <w:sz w:val="24"/>
         </w:rPr>
-        <w:t>The common thread between the two concepts is that you’re not relying solely on people to tell you what’s going on. Documents and data tend to have a better memory and be more honest.</w:t>
+        <w:t xml:space="preserve">The common thread between the two concepts is that you’re not relying </w:t>
+      </w:r>
+      <w:r>
+        <w:rPr>
+          <w:rFonts w:ascii="Stainless-Regular" w:hAnsi="Stainless-Regular" w:cs="Stainless-Regular"/>
+          <w:sz w:val="24"/>
+        </w:rPr>
+        <w:t xml:space="preserve">solely (or even primarily) </w:t>
+      </w:r>
+      <w:r>
+        <w:rPr>
+          <w:rFonts w:ascii="Stainless-Regular" w:hAnsi="Stainless-Regular" w:cs="Stainless-Regular"/>
+          <w:sz w:val="24"/>
+        </w:rPr>
+        <w:t>on people to tell you what’s going on. Documents and data tend to have a better memory and be more honest.</w:t>
       </w:r>
     </w:p>
     <w:p>
@@ -340,7 +357,7 @@
           <w:rFonts w:ascii="Stainless-Regular" w:hAnsi="Stainless-Regular" w:cs="Stainless-Regular"/>
           <w:sz w:val="24"/>
         </w:rPr>
-        <w:t>Let me give you a few story examples of a “data state of mind” in action, and then I’ll give you some tips on how to train your brain.</w:t>
+        <w:t>Let me give you a few examples of a “data state of mind” in action, and then I’ll give you some tips on how to train your brain.</w:t>
       </w:r>
     </w:p>
     <w:p>
@@ -352,16 +369,408 @@
         </w:numPr>
         <w:jc w:val="left"/>
         <w:rPr>
-          <w:rFonts w:ascii="Stainless-Regular" w:hAnsi="Stainless-Regular" w:cs="Stainless-Regular"/>
-          <w:sz w:val="24"/>
-        </w:rPr>
-      </w:pPr>
-      <w:r>
-        <w:rPr>
-          <w:rFonts w:ascii="Stainless-Regular" w:hAnsi="Stainless-Regular" w:cs="Stainless-Regular"/>
-          <w:sz w:val="24"/>
-        </w:rPr>
-        <w:t xml:space="preserve">A suburb of St. Paul, Minn., was considering a new law that would set prohibitions on where high-level sex offenders could live. The reporter had done a simple, traditional story saying the council was going to discuss this at an upcoming meeting. I suggested that we try to measure what might happen if they passed this proposed law. The big question: Would there be anywhere for the sex offenders to live in this small suburb? Using mapping software, we plotted locations of the places the sex offenders would have to stay a certain distance away from under this new law – schools, churches and parks being the big ones – and added buffers that represented the prohibited areas. The resulting map showed the prohibited areas covered almost the entire city. A few days after our story ran, the council dropped the proposal. </w:t>
+          <w:rFonts w:ascii="Stainless-Regular" w:hAnsi="Stainless-Regular"/>
+          <w:sz w:val="24"/>
+        </w:rPr>
+      </w:pPr>
+      <w:r>
+        <w:rPr>
+          <w:rFonts w:ascii="Stainless-Regular" w:hAnsi="Stainless-Regular" w:cs="Stainless-Regular"/>
+          <w:sz w:val="24"/>
+        </w:rPr>
+        <w:t>A</w:t>
+      </w:r>
+      <w:r>
+        <w:rPr>
+          <w:rFonts w:ascii="Stainless-Regular" w:hAnsi="Stainless-Regular" w:cs="Stainless-Regular"/>
+          <w:sz w:val="24"/>
+        </w:rPr>
+        <w:t xml:space="preserve"> colleague of mine</w:t>
+      </w:r>
+      <w:r>
+        <w:rPr>
+          <w:rFonts w:ascii="Stainless-Regular" w:hAnsi="Stainless-Regular" w:cs="Stainless-Regular"/>
+          <w:sz w:val="24"/>
+        </w:rPr>
+        <w:t xml:space="preserve"> </w:t>
+      </w:r>
+      <w:r>
+        <w:rPr>
+          <w:rFonts w:ascii="Stainless-Regular" w:hAnsi="Stainless-Regular" w:cs="Stainless-Regular"/>
+          <w:sz w:val="24"/>
+        </w:rPr>
+        <w:t>got</w:t>
+      </w:r>
+      <w:r>
+        <w:rPr>
+          <w:rFonts w:ascii="Stainless-Regular" w:hAnsi="Stainless-Regular" w:cs="Stainless-Regular"/>
+          <w:sz w:val="24"/>
+        </w:rPr>
+        <w:t xml:space="preserve"> </w:t>
+      </w:r>
+      <w:r>
+        <w:rPr>
+          <w:rFonts w:ascii="Stainless-Regular" w:hAnsi="Stainless-Regular" w:cs="Stainless-Regular"/>
+          <w:sz w:val="24"/>
+        </w:rPr>
+        <w:t>a</w:t>
+      </w:r>
+      <w:r>
+        <w:rPr>
+          <w:rFonts w:ascii="Stainless-Regular" w:hAnsi="Stainless-Regular" w:cs="Stainless-Regular"/>
+          <w:sz w:val="24"/>
+        </w:rPr>
+        <w:t xml:space="preserve"> </w:t>
+      </w:r>
+      <w:r>
+        <w:rPr>
+          <w:rFonts w:ascii="Stainless-Regular" w:hAnsi="Stainless-Regular" w:cs="Stainless-Regular"/>
+          <w:sz w:val="24"/>
+        </w:rPr>
+        <w:t>press</w:t>
+      </w:r>
+      <w:r>
+        <w:rPr>
+          <w:rFonts w:ascii="Stainless-Regular" w:hAnsi="Stainless-Regular" w:cs="Stainless-Regular"/>
+          <w:sz w:val="24"/>
+        </w:rPr>
+        <w:t xml:space="preserve"> </w:t>
+      </w:r>
+      <w:r>
+        <w:rPr>
+          <w:rFonts w:ascii="Stainless-Regular" w:hAnsi="Stainless-Regular" w:cs="Stainless-Regular"/>
+          <w:sz w:val="24"/>
+        </w:rPr>
+        <w:t>release</w:t>
+      </w:r>
+      <w:r>
+        <w:rPr>
+          <w:rFonts w:ascii="Stainless-Regular" w:hAnsi="Stainless-Regular" w:cs="Stainless-Regular"/>
+          <w:sz w:val="24"/>
+        </w:rPr>
+        <w:t xml:space="preserve"> a few years ago </w:t>
+      </w:r>
+      <w:r>
+        <w:rPr>
+          <w:rFonts w:ascii="Stainless-Regular" w:hAnsi="Stainless-Regular" w:cs="Stainless-Regular"/>
+          <w:sz w:val="24"/>
+        </w:rPr>
+        <w:t>about</w:t>
+      </w:r>
+      <w:r>
+        <w:rPr>
+          <w:rFonts w:ascii="Stainless-Regular" w:hAnsi="Stainless-Regular" w:cs="Stainless-Regular"/>
+          <w:sz w:val="24"/>
+        </w:rPr>
+        <w:t xml:space="preserve"> </w:t>
+      </w:r>
+      <w:r>
+        <w:rPr>
+          <w:rFonts w:ascii="Stainless-Regular" w:hAnsi="Stainless-Regular" w:cs="Stainless-Regular"/>
+          <w:sz w:val="24"/>
+        </w:rPr>
+        <w:t>an</w:t>
+      </w:r>
+      <w:r>
+        <w:rPr>
+          <w:rFonts w:ascii="Stainless-Regular" w:hAnsi="Stainless-Regular" w:cs="Stainless-Regular"/>
+          <w:sz w:val="24"/>
+        </w:rPr>
+        <w:t xml:space="preserve"> </w:t>
+      </w:r>
+      <w:r>
+        <w:rPr>
+          <w:rFonts w:ascii="Stainless-Regular" w:hAnsi="Stainless-Regular" w:cs="Stainless-Regular"/>
+          <w:sz w:val="24"/>
+        </w:rPr>
+        <w:t>increase</w:t>
+      </w:r>
+      <w:r>
+        <w:rPr>
+          <w:rFonts w:ascii="Stainless-Regular" w:hAnsi="Stainless-Regular" w:cs="Stainless-Regular"/>
+          <w:sz w:val="24"/>
+        </w:rPr>
+        <w:t xml:space="preserve"> </w:t>
+      </w:r>
+      <w:r>
+        <w:rPr>
+          <w:rFonts w:ascii="Stainless-Regular" w:hAnsi="Stainless-Regular" w:cs="Stainless-Regular"/>
+          <w:sz w:val="24"/>
+        </w:rPr>
+        <w:t>in</w:t>
+      </w:r>
+      <w:r>
+        <w:rPr>
+          <w:rFonts w:ascii="Stainless-Regular" w:hAnsi="Stainless-Regular" w:cs="Stainless-Regular"/>
+          <w:sz w:val="24"/>
+        </w:rPr>
+        <w:t xml:space="preserve"> </w:t>
+      </w:r>
+      <w:r>
+        <w:rPr>
+          <w:rFonts w:ascii="Stainless-Regular" w:hAnsi="Stainless-Regular" w:cs="Stainless-Regular"/>
+          <w:sz w:val="24"/>
+        </w:rPr>
+        <w:t>children</w:t>
+      </w:r>
+      <w:r>
+        <w:rPr>
+          <w:rFonts w:ascii="Stainless-Regular" w:hAnsi="Stainless-Regular" w:cs="Stainless-Regular"/>
+          <w:sz w:val="24"/>
+        </w:rPr>
+        <w:t xml:space="preserve"> </w:t>
+      </w:r>
+      <w:r>
+        <w:rPr>
+          <w:rFonts w:ascii="Stainless-Regular" w:hAnsi="Stainless-Regular" w:cs="Stainless-Regular"/>
+          <w:sz w:val="24"/>
+        </w:rPr>
+        <w:t>being</w:t>
+      </w:r>
+      <w:r>
+        <w:rPr>
+          <w:rFonts w:ascii="Stainless-Regular" w:hAnsi="Stainless-Regular" w:cs="Stainless-Regular"/>
+          <w:sz w:val="24"/>
+        </w:rPr>
+        <w:t xml:space="preserve"> </w:t>
+      </w:r>
+      <w:r>
+        <w:rPr>
+          <w:rFonts w:ascii="Stainless-Regular" w:hAnsi="Stainless-Regular" w:cs="Stainless-Regular"/>
+          <w:sz w:val="24"/>
+        </w:rPr>
+        <w:t>treated</w:t>
+      </w:r>
+      <w:r>
+        <w:rPr>
+          <w:rFonts w:ascii="Stainless-Regular" w:hAnsi="Stainless-Regular" w:cs="Stainless-Regular"/>
+          <w:sz w:val="24"/>
+        </w:rPr>
+        <w:t xml:space="preserve"> </w:t>
+      </w:r>
+      <w:r>
+        <w:rPr>
+          <w:rFonts w:ascii="Stainless-Regular" w:hAnsi="Stainless-Regular" w:cs="Stainless-Regular"/>
+          <w:sz w:val="24"/>
+        </w:rPr>
+        <w:t>in</w:t>
+      </w:r>
+      <w:r>
+        <w:rPr>
+          <w:rFonts w:ascii="Stainless-Regular" w:hAnsi="Stainless-Regular" w:cs="Stainless-Regular"/>
+          <w:sz w:val="24"/>
+        </w:rPr>
+        <w:t xml:space="preserve"> U.S. hospitals </w:t>
+      </w:r>
+      <w:r>
+        <w:rPr>
+          <w:rFonts w:ascii="Stainless-Regular" w:hAnsi="Stainless-Regular" w:cs="Stainless-Regular"/>
+          <w:sz w:val="24"/>
+        </w:rPr>
+        <w:t>for</w:t>
+      </w:r>
+      <w:r>
+        <w:rPr>
+          <w:rFonts w:ascii="Stainless-Regular" w:hAnsi="Stainless-Regular" w:cs="Stainless-Regular"/>
+          <w:sz w:val="24"/>
+        </w:rPr>
+        <w:t xml:space="preserve"> </w:t>
+      </w:r>
+      <w:r>
+        <w:rPr>
+          <w:rFonts w:ascii="Stainless-Regular" w:hAnsi="Stainless-Regular" w:cs="Stainless-Regular"/>
+          <w:sz w:val="24"/>
+        </w:rPr>
+        <w:t>medication</w:t>
+      </w:r>
+      <w:r>
+        <w:rPr>
+          <w:rFonts w:ascii="Stainless-Regular" w:hAnsi="Stainless-Regular" w:cs="Stainless-Regular"/>
+          <w:sz w:val="24"/>
+        </w:rPr>
+        <w:t xml:space="preserve"> </w:t>
+      </w:r>
+      <w:r>
+        <w:rPr>
+          <w:rFonts w:ascii="Stainless-Regular" w:hAnsi="Stainless-Regular" w:cs="Stainless-Regular"/>
+          <w:sz w:val="24"/>
+        </w:rPr>
+        <w:t>overdoses,</w:t>
+      </w:r>
+      <w:r>
+        <w:rPr>
+          <w:rFonts w:ascii="Stainless-Regular" w:hAnsi="Stainless-Regular" w:cs="Stainless-Regular"/>
+          <w:sz w:val="24"/>
+        </w:rPr>
+        <w:t xml:space="preserve"> </w:t>
+      </w:r>
+      <w:r>
+        <w:rPr>
+          <w:rFonts w:ascii="Stainless-Regular" w:hAnsi="Stainless-Regular" w:cs="Stainless-Regular"/>
+          <w:sz w:val="24"/>
+        </w:rPr>
+        <w:t>so</w:t>
+      </w:r>
+      <w:r>
+        <w:rPr>
+          <w:rFonts w:ascii="Stainless-Regular" w:hAnsi="Stainless-Regular" w:cs="Stainless-Regular"/>
+          <w:sz w:val="24"/>
+        </w:rPr>
+        <w:t xml:space="preserve"> </w:t>
+      </w:r>
+      <w:r>
+        <w:rPr>
+          <w:rFonts w:ascii="Stainless-Regular" w:hAnsi="Stainless-Regular" w:cs="Stainless-Regular"/>
+          <w:sz w:val="24"/>
+        </w:rPr>
+        <w:t>he</w:t>
+      </w:r>
+      <w:r>
+        <w:rPr>
+          <w:rFonts w:ascii="Stainless-Regular" w:hAnsi="Stainless-Regular" w:cs="Stainless-Regular"/>
+          <w:sz w:val="24"/>
+        </w:rPr>
+        <w:t xml:space="preserve"> </w:t>
+      </w:r>
+      <w:r>
+        <w:rPr>
+          <w:rFonts w:ascii="Stainless-Regular" w:hAnsi="Stainless-Regular" w:cs="Stainless-Regular"/>
+          <w:sz w:val="24"/>
+        </w:rPr>
+        <w:t>decided</w:t>
+      </w:r>
+      <w:r>
+        <w:rPr>
+          <w:rFonts w:ascii="Stainless-Regular" w:hAnsi="Stainless-Regular" w:cs="Stainless-Regular"/>
+          <w:sz w:val="24"/>
+        </w:rPr>
+        <w:t xml:space="preserve"> </w:t>
+      </w:r>
+      <w:r>
+        <w:rPr>
+          <w:rFonts w:ascii="Stainless-Regular" w:hAnsi="Stainless-Regular" w:cs="Stainless-Regular"/>
+          <w:sz w:val="24"/>
+        </w:rPr>
+        <w:t>to</w:t>
+      </w:r>
+      <w:r>
+        <w:rPr>
+          <w:rFonts w:ascii="Stainless-Regular" w:hAnsi="Stainless-Regular" w:cs="Stainless-Regular"/>
+          <w:sz w:val="24"/>
+        </w:rPr>
+        <w:t xml:space="preserve"> </w:t>
+      </w:r>
+      <w:r>
+        <w:rPr>
+          <w:rFonts w:ascii="Stainless-Regular" w:hAnsi="Stainless-Regular" w:cs="Stainless-Regular"/>
+          <w:sz w:val="24"/>
+        </w:rPr>
+        <w:t>see</w:t>
+      </w:r>
+      <w:r>
+        <w:rPr>
+          <w:rFonts w:ascii="Stainless-Regular" w:hAnsi="Stainless-Regular" w:cs="Stainless-Regular"/>
+          <w:sz w:val="24"/>
+        </w:rPr>
+        <w:t xml:space="preserve"> </w:t>
+      </w:r>
+      <w:r>
+        <w:rPr>
+          <w:rFonts w:ascii="Stainless-Regular" w:hAnsi="Stainless-Regular" w:cs="Stainless-Regular"/>
+          <w:sz w:val="24"/>
+        </w:rPr>
+        <w:t>if</w:t>
+      </w:r>
+      <w:r>
+        <w:rPr>
+          <w:rFonts w:ascii="Stainless-Regular" w:hAnsi="Stainless-Regular" w:cs="Stainless-Regular"/>
+          <w:sz w:val="24"/>
+        </w:rPr>
+        <w:t xml:space="preserve"> </w:t>
+      </w:r>
+      <w:r>
+        <w:rPr>
+          <w:rFonts w:ascii="Stainless-Regular" w:hAnsi="Stainless-Regular" w:cs="Stainless-Regular"/>
+          <w:sz w:val="24"/>
+        </w:rPr>
+        <w:t>that</w:t>
+      </w:r>
+      <w:r>
+        <w:rPr>
+          <w:rFonts w:ascii="Stainless-Regular" w:hAnsi="Stainless-Regular" w:cs="Stainless-Regular"/>
+          <w:sz w:val="24"/>
+        </w:rPr>
+        <w:t xml:space="preserve"> </w:t>
+      </w:r>
+      <w:r>
+        <w:rPr>
+          <w:rFonts w:ascii="Stainless-Regular" w:hAnsi="Stainless-Regular" w:cs="Stainless-Regular"/>
+          <w:sz w:val="24"/>
+        </w:rPr>
+        <w:t>held</w:t>
+      </w:r>
+      <w:r>
+        <w:rPr>
+          <w:rFonts w:ascii="Stainless-Regular" w:hAnsi="Stainless-Regular" w:cs="Stainless-Regular"/>
+          <w:sz w:val="24"/>
+        </w:rPr>
+        <w:t xml:space="preserve"> </w:t>
+      </w:r>
+      <w:r>
+        <w:rPr>
+          <w:rFonts w:ascii="Stainless-Regular" w:hAnsi="Stainless-Regular" w:cs="Stainless-Regular"/>
+          <w:sz w:val="24"/>
+        </w:rPr>
+        <w:t>true</w:t>
+      </w:r>
+      <w:r>
+        <w:rPr>
+          <w:rFonts w:ascii="Stainless-Regular" w:hAnsi="Stainless-Regular" w:cs="Stainless-Regular"/>
+          <w:sz w:val="24"/>
+        </w:rPr>
+        <w:t xml:space="preserve"> </w:t>
+      </w:r>
+      <w:r>
+        <w:rPr>
+          <w:rFonts w:ascii="Stainless-Regular" w:hAnsi="Stainless-Regular" w:cs="Stainless-Regular"/>
+          <w:sz w:val="24"/>
+        </w:rPr>
+        <w:t>in</w:t>
+      </w:r>
+      <w:r>
+        <w:rPr>
+          <w:rFonts w:ascii="Stainless-Regular" w:hAnsi="Stainless-Regular" w:cs="Stainless-Regular"/>
+          <w:sz w:val="24"/>
+        </w:rPr>
+        <w:t xml:space="preserve"> Minnesota</w:t>
+      </w:r>
+      <w:r>
+        <w:rPr>
+          <w:rFonts w:ascii="Stainless-Regular" w:hAnsi="Stainless-Regular" w:cs="Stainless-Regular"/>
+          <w:sz w:val="24"/>
+        </w:rPr>
+        <w:t>.</w:t>
+      </w:r>
+      <w:r>
+        <w:rPr>
+          <w:rFonts w:ascii="Stainless-Regular" w:hAnsi="Stainless-Regular" w:cs="Stainless-Regular"/>
+          <w:sz w:val="24"/>
+        </w:rPr>
+        <w:t xml:space="preserve"> Instead of the usual approach of calling experts, he first turned to the state’s death certificate database to find poisoning-related deaths. He didn’t see the trend he was looking for, but found an even better one. It wasn’t primarily children dying from over-the-counter medication</w:t>
+      </w:r>
+      <w:r>
+        <w:rPr>
+          <w:rFonts w:ascii="Stainless-Regular" w:hAnsi="Stainless-Regular" w:cs="Stainless-Regular"/>
+          <w:sz w:val="24"/>
+        </w:rPr>
+        <w:t xml:space="preserve"> overdose</w:t>
+      </w:r>
+      <w:r>
+        <w:rPr>
+          <w:rFonts w:ascii="Stainless-Regular" w:hAnsi="Stainless-Regular" w:cs="Stainless-Regular"/>
+          <w:sz w:val="24"/>
+        </w:rPr>
+        <w:t xml:space="preserve">s, it was young adults. When he started calling state and federal experts, they told him this was a topic that had just started hitting their radar. It was too new for a press release. </w:t>
       </w:r>
     </w:p>
     <w:p>
@@ -373,422 +782,38 @@
         </w:numPr>
         <w:jc w:val="left"/>
         <w:rPr>
-          <w:rFonts w:ascii="Stainless-Regular" w:hAnsi="Stainless-Regular"/>
-          <w:sz w:val="24"/>
-        </w:rPr>
-      </w:pPr>
-      <w:r>
-        <w:rPr>
-          <w:rFonts w:ascii="Stainless-Regular" w:hAnsi="Stainless-Regular" w:cs="Stainless-Regular"/>
-          <w:sz w:val="24"/>
-        </w:rPr>
-        <w:t>A reporter colleague of mine</w:t>
-      </w:r>
-      <w:r>
-        <w:rPr>
-          <w:rFonts w:ascii="Stainless-Regular" w:hAnsi="Stainless-Regular" w:cs="Stainless-Regular"/>
-          <w:sz w:val="24"/>
-        </w:rPr>
-        <w:t xml:space="preserve"> </w:t>
-      </w:r>
-      <w:r>
-        <w:rPr>
-          <w:rFonts w:ascii="Stainless-Regular" w:hAnsi="Stainless-Regular" w:cs="Stainless-Regular"/>
-          <w:sz w:val="24"/>
-        </w:rPr>
-        <w:t>got</w:t>
-      </w:r>
-      <w:r>
-        <w:rPr>
-          <w:rFonts w:ascii="Stainless-Regular" w:hAnsi="Stainless-Regular" w:cs="Stainless-Regular"/>
-          <w:sz w:val="24"/>
-        </w:rPr>
-        <w:t xml:space="preserve"> </w:t>
-      </w:r>
-      <w:r>
-        <w:rPr>
-          <w:rFonts w:ascii="Stainless-Regular" w:hAnsi="Stainless-Regular" w:cs="Stainless-Regular"/>
-          <w:sz w:val="24"/>
-        </w:rPr>
-        <w:t>a</w:t>
-      </w:r>
-      <w:r>
-        <w:rPr>
-          <w:rFonts w:ascii="Stainless-Regular" w:hAnsi="Stainless-Regular" w:cs="Stainless-Regular"/>
-          <w:sz w:val="24"/>
-        </w:rPr>
-        <w:t xml:space="preserve"> </w:t>
-      </w:r>
-      <w:r>
-        <w:rPr>
-          <w:rFonts w:ascii="Stainless-Regular" w:hAnsi="Stainless-Regular" w:cs="Stainless-Regular"/>
-          <w:sz w:val="24"/>
-        </w:rPr>
-        <w:t>press</w:t>
-      </w:r>
-      <w:r>
-        <w:rPr>
-          <w:rFonts w:ascii="Stainless-Regular" w:hAnsi="Stainless-Regular" w:cs="Stainless-Regular"/>
-          <w:sz w:val="24"/>
-        </w:rPr>
-        <w:t xml:space="preserve"> </w:t>
-      </w:r>
-      <w:r>
-        <w:rPr>
-          <w:rFonts w:ascii="Stainless-Regular" w:hAnsi="Stainless-Regular" w:cs="Stainless-Regular"/>
-          <w:sz w:val="24"/>
-        </w:rPr>
-        <w:t>release</w:t>
-      </w:r>
-      <w:r>
-        <w:rPr>
-          <w:rFonts w:ascii="Stainless-Regular" w:hAnsi="Stainless-Regular" w:cs="Stainless-Regular"/>
-          <w:sz w:val="24"/>
-        </w:rPr>
-        <w:t xml:space="preserve"> a few years ago</w:t>
-      </w:r>
-      <w:r>
-        <w:rPr>
-          <w:rFonts w:ascii="Stainless-Regular" w:hAnsi="Stainless-Regular" w:cs="Stainless-Regular"/>
-          <w:sz w:val="24"/>
-        </w:rPr>
-        <w:t xml:space="preserve"> </w:t>
-      </w:r>
-      <w:r>
-        <w:rPr>
-          <w:rFonts w:ascii="Stainless-Regular" w:hAnsi="Stainless-Regular" w:cs="Stainless-Regular"/>
-          <w:sz w:val="24"/>
-        </w:rPr>
-        <w:t>about</w:t>
-      </w:r>
-      <w:r>
-        <w:rPr>
-          <w:rFonts w:ascii="Stainless-Regular" w:hAnsi="Stainless-Regular" w:cs="Stainless-Regular"/>
-          <w:sz w:val="24"/>
-        </w:rPr>
-        <w:t xml:space="preserve"> </w:t>
-      </w:r>
-      <w:r>
-        <w:rPr>
-          <w:rFonts w:ascii="Stainless-Regular" w:hAnsi="Stainless-Regular" w:cs="Stainless-Regular"/>
-          <w:sz w:val="24"/>
-        </w:rPr>
-        <w:t>an</w:t>
-      </w:r>
-      <w:r>
-        <w:rPr>
-          <w:rFonts w:ascii="Stainless-Regular" w:hAnsi="Stainless-Regular" w:cs="Stainless-Regular"/>
-          <w:sz w:val="24"/>
-        </w:rPr>
-        <w:t xml:space="preserve"> </w:t>
-      </w:r>
-      <w:r>
-        <w:rPr>
-          <w:rFonts w:ascii="Stainless-Regular" w:hAnsi="Stainless-Regular" w:cs="Stainless-Regular"/>
-          <w:sz w:val="24"/>
-        </w:rPr>
-        <w:t>increase</w:t>
-      </w:r>
-      <w:r>
-        <w:rPr>
-          <w:rFonts w:ascii="Stainless-Regular" w:hAnsi="Stainless-Regular" w:cs="Stainless-Regular"/>
-          <w:sz w:val="24"/>
-        </w:rPr>
-        <w:t xml:space="preserve"> </w:t>
-      </w:r>
-      <w:r>
-        <w:rPr>
-          <w:rFonts w:ascii="Stainless-Regular" w:hAnsi="Stainless-Regular" w:cs="Stainless-Regular"/>
-          <w:sz w:val="24"/>
-        </w:rPr>
-        <w:t>in</w:t>
-      </w:r>
-      <w:r>
-        <w:rPr>
-          <w:rFonts w:ascii="Stainless-Regular" w:hAnsi="Stainless-Regular" w:cs="Stainless-Regular"/>
-          <w:sz w:val="24"/>
-        </w:rPr>
-        <w:t xml:space="preserve"> </w:t>
-      </w:r>
-      <w:r>
-        <w:rPr>
-          <w:rFonts w:ascii="Stainless-Regular" w:hAnsi="Stainless-Regular" w:cs="Stainless-Regular"/>
-          <w:sz w:val="24"/>
-        </w:rPr>
-        <w:t>children</w:t>
-      </w:r>
-      <w:r>
-        <w:rPr>
-          <w:rFonts w:ascii="Stainless-Regular" w:hAnsi="Stainless-Regular" w:cs="Stainless-Regular"/>
-          <w:sz w:val="24"/>
-        </w:rPr>
-        <w:t xml:space="preserve"> </w:t>
-      </w:r>
-      <w:r>
-        <w:rPr>
-          <w:rFonts w:ascii="Stainless-Regular" w:hAnsi="Stainless-Regular" w:cs="Stainless-Regular"/>
-          <w:sz w:val="24"/>
-        </w:rPr>
-        <w:t>being</w:t>
-      </w:r>
-      <w:r>
-        <w:rPr>
-          <w:rFonts w:ascii="Stainless-Regular" w:hAnsi="Stainless-Regular" w:cs="Stainless-Regular"/>
-          <w:sz w:val="24"/>
-        </w:rPr>
-        <w:t xml:space="preserve"> </w:t>
-      </w:r>
-      <w:r>
-        <w:rPr>
-          <w:rFonts w:ascii="Stainless-Regular" w:hAnsi="Stainless-Regular" w:cs="Stainless-Regular"/>
-          <w:sz w:val="24"/>
-        </w:rPr>
-        <w:t>treated</w:t>
-      </w:r>
-      <w:r>
-        <w:rPr>
-          <w:rFonts w:ascii="Stainless-Regular" w:hAnsi="Stainless-Regular" w:cs="Stainless-Regular"/>
-          <w:sz w:val="24"/>
-        </w:rPr>
-        <w:t xml:space="preserve"> </w:t>
-      </w:r>
-      <w:r>
-        <w:rPr>
-          <w:rFonts w:ascii="Stainless-Regular" w:hAnsi="Stainless-Regular" w:cs="Stainless-Regular"/>
-          <w:sz w:val="24"/>
-        </w:rPr>
-        <w:t>in</w:t>
-      </w:r>
-      <w:r>
-        <w:rPr>
-          <w:rFonts w:ascii="Stainless-Regular" w:hAnsi="Stainless-Regular" w:cs="Stainless-Regular"/>
-          <w:sz w:val="24"/>
-        </w:rPr>
-        <w:t xml:space="preserve"> </w:t>
-      </w:r>
-      <w:r>
-        <w:rPr>
-          <w:rFonts w:ascii="Stainless-Regular" w:hAnsi="Stainless-Regular" w:cs="Stainless-Regular"/>
-          <w:sz w:val="24"/>
-        </w:rPr>
-        <w:t>U.S. hospitals</w:t>
-      </w:r>
-      <w:r>
-        <w:rPr>
-          <w:rFonts w:ascii="Stainless-Regular" w:hAnsi="Stainless-Regular" w:cs="Stainless-Regular"/>
-          <w:sz w:val="24"/>
-        </w:rPr>
-        <w:t xml:space="preserve"> </w:t>
-      </w:r>
-      <w:r>
-        <w:rPr>
-          <w:rFonts w:ascii="Stainless-Regular" w:hAnsi="Stainless-Regular" w:cs="Stainless-Regular"/>
-          <w:sz w:val="24"/>
-        </w:rPr>
-        <w:t>for</w:t>
-      </w:r>
-      <w:r>
-        <w:rPr>
-          <w:rFonts w:ascii="Stainless-Regular" w:hAnsi="Stainless-Regular" w:cs="Stainless-Regular"/>
-          <w:sz w:val="24"/>
-        </w:rPr>
-        <w:t xml:space="preserve"> </w:t>
-      </w:r>
-      <w:r>
-        <w:rPr>
-          <w:rFonts w:ascii="Stainless-Regular" w:hAnsi="Stainless-Regular" w:cs="Stainless-Regular"/>
-          <w:sz w:val="24"/>
-        </w:rPr>
-        <w:t>medication</w:t>
-      </w:r>
-      <w:r>
-        <w:rPr>
-          <w:rFonts w:ascii="Stainless-Regular" w:hAnsi="Stainless-Regular" w:cs="Stainless-Regular"/>
-          <w:sz w:val="24"/>
-        </w:rPr>
-        <w:t xml:space="preserve"> </w:t>
-      </w:r>
-      <w:r>
-        <w:rPr>
-          <w:rFonts w:ascii="Stainless-Regular" w:hAnsi="Stainless-Regular" w:cs="Stainless-Regular"/>
-          <w:sz w:val="24"/>
-        </w:rPr>
-        <w:t>overdoses,</w:t>
-      </w:r>
-      <w:r>
-        <w:rPr>
-          <w:rFonts w:ascii="Stainless-Regular" w:hAnsi="Stainless-Regular" w:cs="Stainless-Regular"/>
-          <w:sz w:val="24"/>
-        </w:rPr>
-        <w:t xml:space="preserve"> </w:t>
-      </w:r>
-      <w:r>
-        <w:rPr>
-          <w:rFonts w:ascii="Stainless-Regular" w:hAnsi="Stainless-Regular" w:cs="Stainless-Regular"/>
-          <w:sz w:val="24"/>
-        </w:rPr>
-        <w:t>so</w:t>
-      </w:r>
-      <w:r>
-        <w:rPr>
-          <w:rFonts w:ascii="Stainless-Regular" w:hAnsi="Stainless-Regular" w:cs="Stainless-Regular"/>
-          <w:sz w:val="24"/>
-        </w:rPr>
-        <w:t xml:space="preserve"> </w:t>
-      </w:r>
-      <w:r>
-        <w:rPr>
-          <w:rFonts w:ascii="Stainless-Regular" w:hAnsi="Stainless-Regular" w:cs="Stainless-Regular"/>
-          <w:sz w:val="24"/>
-        </w:rPr>
-        <w:t>he</w:t>
-      </w:r>
-      <w:r>
-        <w:rPr>
-          <w:rFonts w:ascii="Stainless-Regular" w:hAnsi="Stainless-Regular" w:cs="Stainless-Regular"/>
-          <w:sz w:val="24"/>
-        </w:rPr>
-        <w:t xml:space="preserve"> </w:t>
-      </w:r>
-      <w:r>
-        <w:rPr>
-          <w:rFonts w:ascii="Stainless-Regular" w:hAnsi="Stainless-Regular" w:cs="Stainless-Regular"/>
-          <w:sz w:val="24"/>
-        </w:rPr>
-        <w:t>decided</w:t>
-      </w:r>
-      <w:r>
-        <w:rPr>
-          <w:rFonts w:ascii="Stainless-Regular" w:hAnsi="Stainless-Regular" w:cs="Stainless-Regular"/>
-          <w:sz w:val="24"/>
-        </w:rPr>
-        <w:t xml:space="preserve"> </w:t>
-      </w:r>
-      <w:r>
-        <w:rPr>
-          <w:rFonts w:ascii="Stainless-Regular" w:hAnsi="Stainless-Regular" w:cs="Stainless-Regular"/>
-          <w:sz w:val="24"/>
-        </w:rPr>
-        <w:t>to</w:t>
-      </w:r>
-      <w:r>
-        <w:rPr>
-          <w:rFonts w:ascii="Stainless-Regular" w:hAnsi="Stainless-Regular" w:cs="Stainless-Regular"/>
-          <w:sz w:val="24"/>
-        </w:rPr>
-        <w:t xml:space="preserve"> </w:t>
-      </w:r>
-      <w:r>
-        <w:rPr>
-          <w:rFonts w:ascii="Stainless-Regular" w:hAnsi="Stainless-Regular" w:cs="Stainless-Regular"/>
-          <w:sz w:val="24"/>
-        </w:rPr>
-        <w:t>see</w:t>
-      </w:r>
-      <w:r>
-        <w:rPr>
-          <w:rFonts w:ascii="Stainless-Regular" w:hAnsi="Stainless-Regular" w:cs="Stainless-Regular"/>
-          <w:sz w:val="24"/>
-        </w:rPr>
-        <w:t xml:space="preserve"> </w:t>
-      </w:r>
-      <w:r>
-        <w:rPr>
-          <w:rFonts w:ascii="Stainless-Regular" w:hAnsi="Stainless-Regular" w:cs="Stainless-Regular"/>
-          <w:sz w:val="24"/>
-        </w:rPr>
-        <w:t>if</w:t>
-      </w:r>
-      <w:r>
-        <w:rPr>
-          <w:rFonts w:ascii="Stainless-Regular" w:hAnsi="Stainless-Regular" w:cs="Stainless-Regular"/>
-          <w:sz w:val="24"/>
-        </w:rPr>
-        <w:t xml:space="preserve"> </w:t>
-      </w:r>
-      <w:r>
-        <w:rPr>
-          <w:rFonts w:ascii="Stainless-Regular" w:hAnsi="Stainless-Regular" w:cs="Stainless-Regular"/>
-          <w:sz w:val="24"/>
-        </w:rPr>
-        <w:t>that</w:t>
-      </w:r>
-      <w:r>
-        <w:rPr>
-          <w:rFonts w:ascii="Stainless-Regular" w:hAnsi="Stainless-Regular" w:cs="Stainless-Regular"/>
-          <w:sz w:val="24"/>
-        </w:rPr>
-        <w:t xml:space="preserve"> </w:t>
-      </w:r>
-      <w:r>
-        <w:rPr>
-          <w:rFonts w:ascii="Stainless-Regular" w:hAnsi="Stainless-Regular" w:cs="Stainless-Regular"/>
-          <w:sz w:val="24"/>
-        </w:rPr>
-        <w:t>held</w:t>
-      </w:r>
-      <w:r>
-        <w:rPr>
-          <w:rFonts w:ascii="Stainless-Regular" w:hAnsi="Stainless-Regular" w:cs="Stainless-Regular"/>
-          <w:sz w:val="24"/>
-        </w:rPr>
-        <w:t xml:space="preserve"> </w:t>
-      </w:r>
-      <w:r>
-        <w:rPr>
-          <w:rFonts w:ascii="Stainless-Regular" w:hAnsi="Stainless-Regular" w:cs="Stainless-Regular"/>
-          <w:sz w:val="24"/>
-        </w:rPr>
-        <w:t>true</w:t>
-      </w:r>
-      <w:r>
-        <w:rPr>
-          <w:rFonts w:ascii="Stainless-Regular" w:hAnsi="Stainless-Regular" w:cs="Stainless-Regular"/>
-          <w:sz w:val="24"/>
-        </w:rPr>
-        <w:t xml:space="preserve"> </w:t>
-      </w:r>
-      <w:r>
-        <w:rPr>
-          <w:rFonts w:ascii="Stainless-Regular" w:hAnsi="Stainless-Regular" w:cs="Stainless-Regular"/>
-          <w:sz w:val="24"/>
-        </w:rPr>
-        <w:t>in</w:t>
-      </w:r>
-      <w:r>
-        <w:rPr>
-          <w:rFonts w:ascii="Stainless-Regular" w:hAnsi="Stainless-Regular" w:cs="Stainless-Regular"/>
-          <w:sz w:val="24"/>
-        </w:rPr>
-        <w:t xml:space="preserve"> </w:t>
-      </w:r>
-      <w:r>
-        <w:rPr>
-          <w:rFonts w:ascii="Stainless-Regular" w:hAnsi="Stainless-Regular" w:cs="Stainless-Regular"/>
-          <w:sz w:val="24"/>
-        </w:rPr>
-        <w:t>Minnesota</w:t>
-      </w:r>
-      <w:r>
-        <w:rPr>
-          <w:rFonts w:ascii="Stainless-Regular" w:hAnsi="Stainless-Regular" w:cs="Stainless-Regular"/>
-          <w:sz w:val="24"/>
-        </w:rPr>
-        <w:t>.</w:t>
-      </w:r>
-      <w:r>
-        <w:rPr>
-          <w:rFonts w:ascii="Stainless-Regular" w:hAnsi="Stainless-Regular" w:cs="Stainless-Regular"/>
-          <w:sz w:val="24"/>
-        </w:rPr>
-        <w:t xml:space="preserve"> </w:t>
-      </w:r>
-      <w:r>
-        <w:rPr>
-          <w:rFonts w:ascii="Stainless-Regular" w:hAnsi="Stainless-Regular" w:cs="Stainless-Regular"/>
-          <w:sz w:val="24"/>
-        </w:rPr>
-        <w:t xml:space="preserve">Instead of the usual approach of calling experts, he first turned to the state’s death certificate database to find poisoning-related deaths. He didn’t see the trend he was looking for, but found an even better one. It wasn’t primarily children dying from overdoses of over-the-counter medications, it was young adults. When he started calling state and federal experts, they told him this was a topic that had just started hitting their radar. It was too new for a press release. </w:t>
+          <w:rFonts w:ascii="Stainless-Regular" w:hAnsi="Stainless-Regular" w:cs="Stainless-Regular"/>
+          <w:sz w:val="24"/>
+        </w:rPr>
+      </w:pPr>
+      <w:r>
+        <w:rPr>
+          <w:rFonts w:ascii="Stainless-Regular" w:hAnsi="Stainless-Regular" w:cs="Stainless-Regular"/>
+          <w:sz w:val="24"/>
+        </w:rPr>
+        <w:t>A</w:t>
+      </w:r>
+      <w:r>
+        <w:rPr>
+          <w:rFonts w:ascii="Stainless-Regular" w:hAnsi="Stainless-Regular" w:cs="Stainless-Regular"/>
+          <w:sz w:val="24"/>
+        </w:rPr>
+        <w:t>while back, a suburb of St. Paul, Minn.</w:t>
+      </w:r>
+      <w:r>
+        <w:rPr>
+          <w:rFonts w:ascii="Stainless-Regular" w:hAnsi="Stainless-Regular" w:cs="Stainless-Regular"/>
+          <w:sz w:val="24"/>
+        </w:rPr>
+        <w:t xml:space="preserve"> was considering a new law that would set prohibitions on where high-level sex offenders could live. The reporter had done a simple, traditional story saying the council was going to discuss this at an upcoming meeting. I suggested that we try to measure what might happen if they passed this proposed law. The big question: Would there be anywhere for the sex offenders to live in this small suburb? Using mapping software, we plotted locations of the places the sex offenders would have to stay a certain distance away from under this new law – schools, churches and parks being the big ones – and added buffers that represented the prohibited areas. The resulting </w:t>
+      </w:r>
+      <w:r>
+        <w:rPr>
+          <w:rFonts w:ascii="Stainless-Regular" w:hAnsi="Stainless-Regular" w:cs="Stainless-Regular"/>
+          <w:sz w:val="24"/>
+        </w:rPr>
+        <w:lastRenderedPageBreak/>
+        <w:t xml:space="preserve">map showed the prohibited areas covered almost the entire city. A few days after our story ran, the council dropped the proposal. </w:t>
       </w:r>
     </w:p>
     <w:p>
@@ -809,7 +834,6 @@
           <w:rFonts w:ascii="Stainless-Regular" w:hAnsi="Stainless-Regular"/>
           <w:sz w:val="24"/>
         </w:rPr>
-        <w:lastRenderedPageBreak/>
         <w:t xml:space="preserve">Another reporter wanted to know how often people were criminally charged (and convicted) for killing a pedestrian in a traffic accident. It didn’t take long for him to learn that nobody in Minnesota tracked this. There weren’t reports out there. There wasn’t even a database. </w:t>
       </w:r>
       <w:r>
@@ -838,20 +862,34 @@
           <w:rFonts w:ascii="Stainless-Regular" w:hAnsi="Stainless-Regular"/>
           <w:sz w:val="24"/>
         </w:rPr>
-        <w:t xml:space="preserve">But the pieces of data existed. Our state compiles a crash database of traffic accidents, including all that result in injury or death and many others that did not. </w:t>
+        <w:t xml:space="preserve">But the pieces of data existed. Our state compiles a crash database of traffic accidents, including all that result in injury or death. </w:t>
       </w:r>
       <w:r>
         <w:rPr>
           <w:rFonts w:ascii="Stainless-Regular" w:hAnsi="Stainless-Regular"/>
           <w:sz w:val="24"/>
         </w:rPr>
-        <w:t>But it doesn’t have any names or other identifying information about the crash, other than date and county (sometimes the city). But we also have a death certificate database that includes date of injury/death and very detailed information about where and how the person died. Since pedestrian deaths are so rare, it was easy to match the two datasets to find the victims. The crash data also included the official case number with the police agency that handled the crash. That led him to reports that include</w:t>
+        <w:t xml:space="preserve">But it doesn’t have any names or </w:t>
       </w:r>
       <w:r>
         <w:rPr>
           <w:rFonts w:ascii="Stainless-Regular" w:hAnsi="Stainless-Regular"/>
           <w:sz w:val="24"/>
         </w:rPr>
+        <w:t>very much identifying information about the crash.</w:t>
+      </w:r>
+      <w:r>
+        <w:rPr>
+          <w:rFonts w:ascii="Stainless-Regular" w:hAnsi="Stainless-Regular"/>
+          <w:sz w:val="24"/>
+        </w:rPr>
+        <w:t xml:space="preserve"> But we also have a death certificate database that includes date of injury/death and very detailed information about where and how the person died. Since pedestrian deaths are so rare, it was easy to match the two datasets to find the victims. The crash data also included the official case number with the police agency that handled the crash. That led him to reports that include</w:t>
+      </w:r>
+      <w:r>
+        <w:rPr>
+          <w:rFonts w:ascii="Stainless-Regular" w:hAnsi="Stainless-Regular"/>
+          <w:sz w:val="24"/>
+        </w:rPr>
         <w:t>d</w:t>
       </w:r>
       <w:r>
@@ -866,7 +904,14 @@
           <w:rFonts w:ascii="Stainless-Regular" w:hAnsi="Stainless-Regular"/>
           <w:sz w:val="24"/>
         </w:rPr>
-        <w:t xml:space="preserve"> (And the answer is that they are rarely charged)</w:t>
+        <w:t xml:space="preserve"> (And the answer is that the drivers</w:t>
+      </w:r>
+      <w:r>
+        <w:rPr>
+          <w:rFonts w:ascii="Stainless-Regular" w:hAnsi="Stainless-Regular"/>
+          <w:sz w:val="24"/>
+        </w:rPr>
+        <w:t xml:space="preserve"> are rarely charged)</w:t>
       </w:r>
     </w:p>
     <w:p>
@@ -901,7 +946,49 @@
           <w:rFonts w:ascii="Stainless-Regular" w:hAnsi="Stainless-Regular" w:cs="Stainless-Regular"/>
           <w:sz w:val="24"/>
         </w:rPr>
-        <w:t>All were done within a matter of days, maybe weeks (especially the third). All of them also benefited from the fact that my newsroom had most of the required data in-house and up-to-date, or the data we needed was readily available on the Internet.</w:t>
+        <w:t xml:space="preserve">All were done within a matter of days, maybe </w:t>
+      </w:r>
+      <w:r>
+        <w:rPr>
+          <w:rFonts w:ascii="Stainless-Regular" w:hAnsi="Stainless-Regular" w:cs="Stainless-Regular"/>
+          <w:sz w:val="24"/>
+        </w:rPr>
+        <w:t>weeks.</w:t>
+      </w:r>
+      <w:r>
+        <w:rPr>
+          <w:rFonts w:ascii="Stainless-Regular" w:hAnsi="Stainless-Regular" w:cs="Stainless-Regular"/>
+          <w:sz w:val="24"/>
+        </w:rPr>
+        <w:t xml:space="preserve"> All of them also benefited from the fact </w:t>
+      </w:r>
+      <w:r>
+        <w:rPr>
+          <w:rFonts w:ascii="Stainless-Regular" w:hAnsi="Stainless-Regular" w:cs="Stainless-Regular"/>
+          <w:sz w:val="24"/>
+        </w:rPr>
+        <w:t>that somebody in the newsroom knew that these database</w:t>
+      </w:r>
+      <w:r>
+        <w:rPr>
+          <w:rFonts w:ascii="Stainless-Regular" w:hAnsi="Stainless-Regular" w:cs="Stainless-Regular"/>
+          <w:sz w:val="24"/>
+        </w:rPr>
+        <w:t>s</w:t>
+      </w:r>
+      <w:r>
+        <w:rPr>
+          <w:rFonts w:ascii="Stainless-Regular" w:hAnsi="Stainless-Regular" w:cs="Stainless-Regular"/>
+          <w:sz w:val="24"/>
+        </w:rPr>
+        <w:t xml:space="preserve"> existed</w:t>
+      </w:r>
+      <w:r>
+        <w:rPr>
+          <w:rFonts w:ascii="Stainless-Regular" w:hAnsi="Stainless-Regular" w:cs="Stainless-Regular"/>
+          <w:sz w:val="24"/>
+        </w:rPr>
+        <w:t>, which helped launch the idea in the first place.</w:t>
       </w:r>
     </w:p>
     <w:p>
@@ -930,6 +1017,1639 @@
           <w:sz w:val="24"/>
         </w:rPr>
       </w:pPr>
+      <w:r>
+        <w:rPr>
+          <w:rFonts w:ascii="Stainless-Regular" w:hAnsi="Stainless-Regular" w:cs="Stainless-Regular"/>
+          <w:sz w:val="24"/>
+        </w:rPr>
+        <w:t>Let’s turn to those tips for developing a “data state of mind.”</w:t>
+      </w:r>
+    </w:p>
+    <w:p>
+      <w:pPr>
+        <w:pStyle w:val="bodytype-expanded0"/>
+        <w:jc w:val="left"/>
+        <w:rPr>
+          <w:rFonts w:ascii="Stainless-Regular" w:hAnsi="Stainless-Regular" w:cs="Stainless-Regular"/>
+          <w:sz w:val="24"/>
+        </w:rPr>
+      </w:pPr>
+      <w:r>
+        <w:rPr>
+          <w:rFonts w:ascii="Stainless-Regular" w:hAnsi="Stainless-Regular" w:cs="Stainless-Regular"/>
+          <w:sz w:val="24"/>
+        </w:rPr>
+        <w:t xml:space="preserve">The first place to start is </w:t>
+      </w:r>
+      <w:r>
+        <w:rPr>
+          <w:rFonts w:ascii="Stainless-Regular" w:hAnsi="Stainless-Regular" w:cs="Stainless-Regular"/>
+          <w:sz w:val="24"/>
+        </w:rPr>
+        <w:t xml:space="preserve">to </w:t>
+      </w:r>
+      <w:r>
+        <w:rPr>
+          <w:rFonts w:ascii="Stainless-Regular" w:hAnsi="Stainless-Regular" w:cs="Stainless-Regular"/>
+          <w:sz w:val="24"/>
+        </w:rPr>
+        <w:t xml:space="preserve">frame your story ideas as questions, not statements. So for example, instead of saying you want to do a story about “unsafe bridges,” flip it to a question like this: “What </w:t>
+      </w:r>
+      <w:proofErr w:type="gramStart"/>
+      <w:r>
+        <w:rPr>
+          <w:rFonts w:ascii="Stainless-Regular" w:hAnsi="Stainless-Regular" w:cs="Stainless-Regular"/>
+          <w:sz w:val="24"/>
+        </w:rPr>
+        <w:t>percentage of bridges in the state are</w:t>
+      </w:r>
+      <w:proofErr w:type="gramEnd"/>
+      <w:r>
+        <w:rPr>
+          <w:rFonts w:ascii="Stainless-Regular" w:hAnsi="Stainless-Regular" w:cs="Stainless-Regular"/>
+          <w:sz w:val="24"/>
+        </w:rPr>
+        <w:t xml:space="preserve"> unsafe?” This frames your story into something quantifiable and gives you a bit of a roadmap about the data you need (something that measures bridge safety), the universe of data you need (all the bridges in the state) and what analysis you’ll need to do (percentage of the total).</w:t>
+      </w:r>
+    </w:p>
+    <w:p>
+      <w:pPr>
+        <w:pStyle w:val="bodytype-expanded0"/>
+        <w:jc w:val="left"/>
+        <w:rPr>
+          <w:rFonts w:ascii="Stainless-Regular" w:hAnsi="Stainless-Regular" w:cs="Stainless-Regular"/>
+          <w:sz w:val="24"/>
+        </w:rPr>
+      </w:pPr>
+      <w:r>
+        <w:rPr>
+          <w:rFonts w:ascii="Stainless-Regular" w:hAnsi="Stainless-Regular" w:cs="Stainless-Regular"/>
+          <w:sz w:val="24"/>
+        </w:rPr>
+        <w:t>Another very basic thing you can start doing, even if your data skills are not very far along, is to think about data in the same way you think about your human sources.</w:t>
+      </w:r>
+    </w:p>
+    <w:p>
+      <w:pPr>
+        <w:pStyle w:val="bodytype-expanded0"/>
+        <w:jc w:val="left"/>
+        <w:rPr>
+          <w:rFonts w:ascii="Stainless-Regular" w:hAnsi="Stainless-Regular" w:cs="Stainless-Regular"/>
+          <w:sz w:val="24"/>
+        </w:rPr>
+      </w:pPr>
+      <w:r>
+        <w:rPr>
+          <w:rFonts w:ascii="Stainless-Regular" w:hAnsi="Stainless-Regular" w:cs="Stainless-Regular"/>
+          <w:sz w:val="24"/>
+        </w:rPr>
+        <w:t xml:space="preserve">After all, both types of sources have a lot in common: Both can answer questions, raise questions, and point you in the right direction (or wrong direction). If you misstate your question, both are apt to give you an unexpected answer. Both can only tell you about things they know about. Some </w:t>
+      </w:r>
+      <w:r>
+        <w:rPr>
+          <w:rFonts w:ascii="Stainless-Regular" w:hAnsi="Stainless-Regular" w:cs="Stainless-Regular"/>
+          <w:sz w:val="24"/>
+        </w:rPr>
+        <w:t xml:space="preserve">sources </w:t>
+      </w:r>
+      <w:r>
+        <w:rPr>
+          <w:rFonts w:ascii="Stainless-Regular" w:hAnsi="Stainless-Regular" w:cs="Stainless-Regular"/>
+          <w:sz w:val="24"/>
+        </w:rPr>
+        <w:t>are good as tipsters, but not for officially quoting; others are you</w:t>
+      </w:r>
+      <w:r>
+        <w:rPr>
+          <w:rFonts w:ascii="Stainless-Regular" w:hAnsi="Stainless-Regular" w:cs="Stainless-Regular"/>
+          <w:sz w:val="24"/>
+        </w:rPr>
+        <w:t>r</w:t>
+      </w:r>
+      <w:r>
+        <w:rPr>
+          <w:rFonts w:ascii="Stainless-Regular" w:hAnsi="Stainless-Regular" w:cs="Stainless-Regular"/>
+          <w:sz w:val="24"/>
+        </w:rPr>
+        <w:t xml:space="preserve"> go-to sources over and over</w:t>
+      </w:r>
+      <w:r>
+        <w:rPr>
+          <w:rFonts w:ascii="Stainless-Regular" w:hAnsi="Stainless-Regular" w:cs="Stainless-Regular"/>
+          <w:sz w:val="24"/>
+        </w:rPr>
+        <w:t xml:space="preserve">, and </w:t>
+      </w:r>
+      <w:r>
+        <w:rPr>
+          <w:rFonts w:ascii="Stainless-Regular" w:hAnsi="Stainless-Regular" w:cs="Stainless-Regular"/>
+          <w:sz w:val="24"/>
+        </w:rPr>
+        <w:t>a few</w:t>
+      </w:r>
+      <w:r>
+        <w:rPr>
+          <w:rFonts w:ascii="Stainless-Regular" w:hAnsi="Stainless-Regular" w:cs="Stainless-Regular"/>
+          <w:sz w:val="24"/>
+        </w:rPr>
+        <w:t xml:space="preserve"> are immensely flawed</w:t>
+      </w:r>
+      <w:r>
+        <w:rPr>
+          <w:rFonts w:ascii="Stainless-Regular" w:hAnsi="Stainless-Regular" w:cs="Stainless-Regular"/>
+          <w:sz w:val="24"/>
+        </w:rPr>
+        <w:t>.</w:t>
+      </w:r>
+    </w:p>
+    <w:p>
+      <w:pPr>
+        <w:pStyle w:val="bodytype-expanded0"/>
+        <w:jc w:val="left"/>
+        <w:rPr>
+          <w:rFonts w:ascii="Stainless-Regular" w:hAnsi="Stainless-Regular" w:cs="Stainless-Regular"/>
+          <w:sz w:val="24"/>
+        </w:rPr>
+      </w:pPr>
+      <w:r>
+        <w:rPr>
+          <w:rFonts w:ascii="Stainless-Regular" w:hAnsi="Stainless-Regular" w:cs="Stainless-Regular"/>
+          <w:sz w:val="24"/>
+        </w:rPr>
+        <w:t>I should also point out</w:t>
+      </w:r>
+      <w:r>
+        <w:rPr>
+          <w:rFonts w:ascii="Stainless-Regular" w:hAnsi="Stainless-Regular" w:cs="Stainless-Regular"/>
+          <w:sz w:val="24"/>
+        </w:rPr>
+        <w:t xml:space="preserve"> my favorite way that they are different:</w:t>
+      </w:r>
+      <w:r>
+        <w:rPr>
+          <w:rFonts w:ascii="Stainless-Regular" w:hAnsi="Stainless-Regular" w:cs="Stainless-Regular"/>
+          <w:sz w:val="24"/>
+        </w:rPr>
+        <w:t xml:space="preserve"> Data will let you sit there and ask it questions for hours on end and not kick you out.</w:t>
+      </w:r>
+    </w:p>
+    <w:p>
+      <w:pPr>
+        <w:pStyle w:val="bodytype-expanded0"/>
+        <w:jc w:val="left"/>
+        <w:rPr>
+          <w:rFonts w:ascii="Stainless-Regular" w:hAnsi="Stainless-Regular" w:cs="Stainless-Regular"/>
+          <w:sz w:val="24"/>
+        </w:rPr>
+      </w:pPr>
+      <w:r>
+        <w:rPr>
+          <w:rFonts w:ascii="Stainless-Regular" w:hAnsi="Stainless-Regular" w:cs="Stainless-Regular"/>
+          <w:sz w:val="24"/>
+        </w:rPr>
+        <w:t xml:space="preserve">You can start by figuring out what data is on your beat and then spending some time with that data. Think of it like you’re taking a source out for coffee. </w:t>
+      </w:r>
+      <w:r>
+        <w:rPr>
+          <w:rFonts w:ascii="Stainless-Regular" w:hAnsi="Stainless-Regular" w:cs="Stainless-Regular"/>
+          <w:sz w:val="24"/>
+        </w:rPr>
+        <w:t xml:space="preserve">Your editor insists that you need to get to know your sources, right? Then </w:t>
+      </w:r>
+      <w:proofErr w:type="gramStart"/>
+      <w:r>
+        <w:rPr>
+          <w:rFonts w:ascii="Stainless-Regular" w:hAnsi="Stainless-Regular" w:cs="Stainless-Regular"/>
+          <w:sz w:val="24"/>
+        </w:rPr>
+        <w:t>it’s</w:t>
+      </w:r>
+      <w:proofErr w:type="gramEnd"/>
+      <w:r>
+        <w:rPr>
+          <w:rFonts w:ascii="Stainless-Regular" w:hAnsi="Stainless-Regular" w:cs="Stainless-Regular"/>
+          <w:sz w:val="24"/>
+        </w:rPr>
+        <w:t xml:space="preserve"> worth whatever time it takes.</w:t>
+      </w:r>
+    </w:p>
+    <w:p>
+      <w:pPr>
+        <w:pStyle w:val="bodytype-expanded0"/>
+        <w:jc w:val="left"/>
+        <w:rPr>
+          <w:rFonts w:ascii="Stainless-Regular" w:hAnsi="Stainless-Regular" w:cs="Stainless-Regular"/>
+          <w:sz w:val="24"/>
+        </w:rPr>
+      </w:pPr>
+      <w:r>
+        <w:rPr>
+          <w:rFonts w:ascii="Stainless-Regular" w:hAnsi="Stainless-Regular" w:cs="Stainless-Regular"/>
+          <w:sz w:val="24"/>
+        </w:rPr>
+        <w:t>Here are a few ways to find data on your beat:</w:t>
+      </w:r>
+    </w:p>
+    <w:p>
+      <w:pPr>
+        <w:pStyle w:val="bodytype-expanded0"/>
+        <w:jc w:val="left"/>
+        <w:rPr>
+          <w:rFonts w:ascii="Stainless-Regular" w:hAnsi="Stainless-Regular" w:cs="Stainless-Regular"/>
+          <w:sz w:val="24"/>
+        </w:rPr>
+      </w:pPr>
+      <w:r>
+        <w:rPr>
+          <w:rFonts w:ascii="Stainless-Regular" w:hAnsi="Stainless-Regular" w:cs="Stainless-Regular"/>
+          <w:sz w:val="24"/>
+        </w:rPr>
+        <w:lastRenderedPageBreak/>
+        <w:t>When</w:t>
+      </w:r>
+      <w:r>
+        <w:rPr>
+          <w:rFonts w:ascii="Stainless-Regular" w:hAnsi="Stainless-Regular" w:cs="Stainless-Regular"/>
+          <w:sz w:val="24"/>
+        </w:rPr>
+        <w:t xml:space="preserve"> </w:t>
+      </w:r>
+      <w:r>
+        <w:rPr>
+          <w:rFonts w:ascii="Stainless-Regular" w:hAnsi="Stainless-Regular" w:cs="Stainless-Regular"/>
+          <w:sz w:val="24"/>
+        </w:rPr>
+        <w:t>interviewing</w:t>
+      </w:r>
+      <w:r>
+        <w:rPr>
+          <w:rFonts w:ascii="Stainless-Regular" w:hAnsi="Stainless-Regular" w:cs="Stainless-Regular"/>
+          <w:sz w:val="24"/>
+        </w:rPr>
+        <w:t xml:space="preserve"> </w:t>
+      </w:r>
+      <w:r>
+        <w:rPr>
+          <w:rFonts w:ascii="Stainless-Regular" w:hAnsi="Stainless-Regular" w:cs="Stainless-Regular"/>
+          <w:sz w:val="24"/>
+        </w:rPr>
+        <w:t>sources,</w:t>
+      </w:r>
+      <w:r>
+        <w:rPr>
+          <w:rFonts w:ascii="Stainless-Regular" w:hAnsi="Stainless-Regular" w:cs="Stainless-Regular"/>
+          <w:sz w:val="24"/>
+        </w:rPr>
+        <w:t xml:space="preserve"> </w:t>
+      </w:r>
+      <w:r>
+        <w:rPr>
+          <w:rFonts w:ascii="Stainless-Regular" w:hAnsi="Stainless-Regular" w:cs="Stainless-Regular"/>
+          <w:sz w:val="24"/>
+        </w:rPr>
+        <w:t>listen</w:t>
+      </w:r>
+      <w:r>
+        <w:rPr>
+          <w:rFonts w:ascii="Stainless-Regular" w:hAnsi="Stainless-Regular" w:cs="Stainless-Regular"/>
+          <w:sz w:val="24"/>
+        </w:rPr>
+        <w:t xml:space="preserve"> </w:t>
+      </w:r>
+      <w:r>
+        <w:rPr>
+          <w:rFonts w:ascii="Stainless-Regular" w:hAnsi="Stainless-Regular" w:cs="Stainless-Regular"/>
+          <w:sz w:val="24"/>
+        </w:rPr>
+        <w:t>for</w:t>
+      </w:r>
+      <w:r>
+        <w:rPr>
+          <w:rFonts w:ascii="Stainless-Regular" w:hAnsi="Stainless-Regular" w:cs="Stainless-Regular"/>
+          <w:sz w:val="24"/>
+        </w:rPr>
+        <w:t xml:space="preserve"> </w:t>
+      </w:r>
+      <w:r>
+        <w:rPr>
+          <w:rFonts w:ascii="Stainless-Regular" w:hAnsi="Stainless-Regular" w:cs="Stainless-Regular"/>
+          <w:sz w:val="24"/>
+        </w:rPr>
+        <w:t>any numbers or vague references to numbers (i.e. they tell you that “crime is up”). Ask where they got that information and be sure to get a specific enough answer so that you know how to get that data yourself.</w:t>
+      </w:r>
+    </w:p>
+    <w:p>
+      <w:pPr>
+        <w:pStyle w:val="bodytype-expanded0"/>
+        <w:jc w:val="left"/>
+        <w:rPr>
+          <w:rFonts w:ascii="Stainless-Regular" w:hAnsi="Stainless-Regular" w:cs="Stainless-Regular"/>
+          <w:sz w:val="24"/>
+        </w:rPr>
+      </w:pPr>
+      <w:r>
+        <w:rPr>
+          <w:rFonts w:ascii="Stainless-Regular" w:hAnsi="Stainless-Regular" w:cs="Stainless-Regular"/>
+          <w:sz w:val="24"/>
+        </w:rPr>
+        <w:t>Ask the agency you cover</w:t>
+      </w:r>
+      <w:r>
+        <w:rPr>
+          <w:rFonts w:ascii="Stainless-Regular" w:hAnsi="Stainless-Regular" w:cs="Stainless-Regular"/>
+          <w:sz w:val="24"/>
+        </w:rPr>
+        <w:t xml:space="preserve"> if they keep a list of all their databases. Look for forms that the public might fill out (applying for a permit, registering a gun, requesting a housing code variance, </w:t>
+      </w:r>
+      <w:proofErr w:type="spellStart"/>
+      <w:r>
+        <w:rPr>
+          <w:rFonts w:ascii="Stainless-Regular" w:hAnsi="Stainless-Regular" w:cs="Stainless-Regular"/>
+          <w:sz w:val="24"/>
+        </w:rPr>
+        <w:t>etc</w:t>
+      </w:r>
+      <w:proofErr w:type="spellEnd"/>
+      <w:r>
+        <w:rPr>
+          <w:rFonts w:ascii="Stainless-Regular" w:hAnsi="Stainless-Regular" w:cs="Stainless-Regular"/>
+          <w:sz w:val="24"/>
+        </w:rPr>
+        <w:t xml:space="preserve">) and then ask the agency what happens to the information from those forms. </w:t>
+      </w:r>
+    </w:p>
+    <w:p>
+      <w:pPr>
+        <w:pStyle w:val="bodytype-expanded0"/>
+        <w:jc w:val="left"/>
+        <w:rPr>
+          <w:rFonts w:ascii="Stainless-Regular" w:hAnsi="Stainless-Regular" w:cs="Stainless-Regular"/>
+          <w:sz w:val="24"/>
+        </w:rPr>
+      </w:pPr>
+      <w:r>
+        <w:rPr>
+          <w:rFonts w:ascii="Stainless-Regular" w:hAnsi="Stainless-Regular" w:cs="Stainless-Regular"/>
+          <w:sz w:val="24"/>
+        </w:rPr>
+        <w:t>F</w:t>
+      </w:r>
+      <w:r>
+        <w:rPr>
+          <w:rFonts w:ascii="Stainless-Regular" w:hAnsi="Stainless-Regular" w:cs="Stainless-Regular"/>
+          <w:sz w:val="24"/>
+        </w:rPr>
+        <w:t>igure out what things the agency is required to track. Of course, money will always be at the top of that list. But agencies always have some core function</w:t>
+      </w:r>
+      <w:r>
+        <w:rPr>
+          <w:rFonts w:ascii="Stainless-Regular" w:hAnsi="Stainless-Regular" w:cs="Stainless-Regular"/>
+          <w:sz w:val="24"/>
+        </w:rPr>
+        <w:t>; ask them to explain to you how their tracking system works</w:t>
+      </w:r>
+      <w:r>
+        <w:rPr>
+          <w:rFonts w:ascii="Stainless-Regular" w:hAnsi="Stainless-Regular" w:cs="Stainless-Regular"/>
+          <w:sz w:val="24"/>
+        </w:rPr>
+        <w:t>.</w:t>
+      </w:r>
+      <w:r>
+        <w:rPr>
+          <w:rFonts w:ascii="Stainless-Regular" w:hAnsi="Stainless-Regular" w:cs="Stainless-Regular"/>
+          <w:sz w:val="24"/>
+        </w:rPr>
+        <w:t xml:space="preserve"> Scour whatever reports the agency publishes for summary tables and references to the sources they used.</w:t>
+      </w:r>
+    </w:p>
+    <w:p>
+      <w:pPr>
+        <w:pStyle w:val="bodytype-expanded0"/>
+        <w:jc w:val="left"/>
+        <w:rPr>
+          <w:rFonts w:ascii="Stainless-Regular" w:hAnsi="Stainless-Regular" w:cs="Stainless-Regular"/>
+          <w:sz w:val="24"/>
+        </w:rPr>
+      </w:pPr>
+      <w:r>
+        <w:rPr>
+          <w:rFonts w:ascii="Stainless-Regular" w:hAnsi="Stainless-Regular" w:cs="Stainless-Regular"/>
+          <w:sz w:val="24"/>
+        </w:rPr>
+        <w:t>Knowing all this really comes in handy when story ideas start bubbling up. If you know an agency has a database about something, you’re far more likely to think of an idea where it could be useful.</w:t>
+      </w:r>
+    </w:p>
+    <w:p>
+      <w:pPr>
+        <w:pStyle w:val="bodytype-expanded0"/>
+        <w:jc w:val="left"/>
+        <w:rPr>
+          <w:rFonts w:ascii="Stainless-Regular" w:hAnsi="Stainless-Regular" w:cs="Stainless-Regular"/>
+          <w:sz w:val="24"/>
+        </w:rPr>
+      </w:pPr>
+      <w:r>
+        <w:rPr>
+          <w:rFonts w:ascii="Stainless-Regular" w:hAnsi="Stainless-Regular" w:cs="Stainless-Regular"/>
+          <w:sz w:val="24"/>
+        </w:rPr>
+        <w:t>The next thing you can start doing is tuning your radar to pick up opportunities to use data. There are certain story types that almost always benefit from data.</w:t>
+      </w:r>
+    </w:p>
+    <w:p>
+      <w:pPr>
+        <w:pStyle w:val="bodytype-expanded0"/>
+        <w:jc w:val="left"/>
+        <w:rPr>
+          <w:rFonts w:ascii="Stainless-Regular" w:hAnsi="Stainless-Regular" w:cs="Stainless-Regular"/>
+          <w:sz w:val="24"/>
+        </w:rPr>
+      </w:pPr>
+      <w:r>
+        <w:rPr>
+          <w:rFonts w:ascii="Stainless-Regular" w:hAnsi="Stainless-Regular" w:cs="Stainless-Regular"/>
+          <w:sz w:val="24"/>
+        </w:rPr>
+        <w:t xml:space="preserve">The most obvious are </w:t>
+      </w:r>
+      <w:r>
+        <w:rPr>
+          <w:rFonts w:ascii="Stainless-Regular" w:hAnsi="Stainless-Regular" w:cs="Stainless-Regular"/>
+          <w:sz w:val="24"/>
+        </w:rPr>
+        <w:t>trend stories.</w:t>
+      </w:r>
+    </w:p>
+    <w:p>
+      <w:pPr>
+        <w:pStyle w:val="bodytype-expanded0"/>
+        <w:jc w:val="left"/>
+        <w:rPr>
+          <w:rFonts w:ascii="Stainless-Regular" w:hAnsi="Stainless-Regular" w:cs="Stainless-Regular"/>
+          <w:sz w:val="24"/>
+        </w:rPr>
+      </w:pPr>
+      <w:r>
+        <w:rPr>
+          <w:rFonts w:ascii="Stainless-Regular" w:hAnsi="Stainless-Regular" w:cs="Stainless-Regular"/>
+          <w:sz w:val="24"/>
+        </w:rPr>
+        <w:t>F</w:t>
+      </w:r>
+      <w:r>
+        <w:rPr>
+          <w:rFonts w:ascii="Stainless-Regular" w:hAnsi="Stainless-Regular" w:cs="Stainless-Regular"/>
+          <w:sz w:val="24"/>
+        </w:rPr>
+        <w:t xml:space="preserve">or example, let’s say you’re hearing a lot of concern about </w:t>
+      </w:r>
+      <w:r>
+        <w:rPr>
+          <w:rFonts w:ascii="Stainless-Regular" w:hAnsi="Stainless-Regular" w:cs="Stainless-Regular"/>
+          <w:sz w:val="24"/>
+        </w:rPr>
+        <w:t xml:space="preserve">a rise in </w:t>
+      </w:r>
+      <w:r>
+        <w:rPr>
+          <w:rFonts w:ascii="Stainless-Regular" w:hAnsi="Stainless-Regular" w:cs="Stainless-Regular"/>
+          <w:sz w:val="24"/>
+        </w:rPr>
+        <w:t>burglaries. A traditional reporter would call up the police department’s spokesperson and ask them for some quotes, maybe a few summary numbers. A “data state of mind” reporter would file a public records request for all the incidents categorized as burglaries over some recent time period (perhaps 6 months?) and then also ask for comparable data from the same 6-month span in the previous year (or multiple years). He or she would also interview the police media contact person</w:t>
+      </w:r>
+      <w:r>
+        <w:rPr>
+          <w:rFonts w:ascii="Stainless-Regular" w:hAnsi="Stainless-Regular" w:cs="Stainless-Regular"/>
+          <w:sz w:val="24"/>
+        </w:rPr>
+        <w:t>, but the questions would try to focus in on things like whether or not the department has done its own analysis (if so, what did they find?), and other details that might help inform the reporter’s own analysis. A lovely perk to getting the raw data is that you’ll also get addresses, and perhaps names, of the people whose homes were burglarized.</w:t>
+      </w:r>
+    </w:p>
+    <w:p>
+      <w:pPr>
+        <w:pStyle w:val="bodytype-expanded0"/>
+        <w:jc w:val="left"/>
+        <w:rPr>
+          <w:rFonts w:ascii="Stainless-Regular" w:hAnsi="Stainless-Regular" w:cs="Stainless-Regular"/>
+          <w:sz w:val="24"/>
+        </w:rPr>
+      </w:pPr>
+      <w:r>
+        <w:rPr>
+          <w:rFonts w:ascii="Stainless-Regular" w:hAnsi="Stainless-Regular" w:cs="Stainless-Regular"/>
+          <w:sz w:val="24"/>
+        </w:rPr>
+        <w:t xml:space="preserve">Other good data opportunities: </w:t>
+      </w:r>
+    </w:p>
+    <w:p>
+      <w:pPr>
+        <w:pStyle w:val="bodytype-expanded0"/>
+        <w:numPr>
+          <w:ilvl w:val="0"/>
+          <w:numId w:val="45"/>
+        </w:numPr>
+        <w:jc w:val="left"/>
+        <w:rPr>
+          <w:rFonts w:ascii="Stainless-Regular" w:hAnsi="Stainless-Regular" w:cs="Stainless-Regular"/>
+          <w:sz w:val="24"/>
+        </w:rPr>
+      </w:pPr>
+      <w:r>
+        <w:rPr>
+          <w:rFonts w:ascii="Stainless-Regular" w:hAnsi="Stainless-Regular" w:cs="Stainless-Regular"/>
+          <w:sz w:val="24"/>
+        </w:rPr>
+        <w:t>Anytime a government agency has created a program to do something, go back a year</w:t>
+      </w:r>
+      <w:r>
+        <w:rPr>
+          <w:rFonts w:ascii="Stainless-Regular" w:hAnsi="Stainless-Regular" w:cs="Stainless-Regular"/>
+          <w:sz w:val="24"/>
+        </w:rPr>
+        <w:t xml:space="preserve"> or more</w:t>
+      </w:r>
+      <w:r>
+        <w:rPr>
+          <w:rFonts w:ascii="Stainless-Regular" w:hAnsi="Stainless-Regular" w:cs="Stainless-Regular"/>
+          <w:sz w:val="24"/>
+        </w:rPr>
+        <w:t xml:space="preserve"> later and measure whether it has succeeded.</w:t>
+      </w:r>
+    </w:p>
+    <w:p>
+      <w:pPr>
+        <w:pStyle w:val="bodytype-expanded0"/>
+        <w:numPr>
+          <w:ilvl w:val="0"/>
+          <w:numId w:val="45"/>
+        </w:numPr>
+        <w:jc w:val="left"/>
+        <w:rPr>
+          <w:rFonts w:ascii="Stainless-Regular" w:hAnsi="Stainless-Regular" w:cs="Stainless-Regular"/>
+          <w:sz w:val="24"/>
+        </w:rPr>
+      </w:pPr>
+      <w:r>
+        <w:rPr>
+          <w:rFonts w:ascii="Stainless-Regular" w:hAnsi="Stainless-Regular" w:cs="Stainless-Regular"/>
+          <w:sz w:val="24"/>
+        </w:rPr>
+        <w:t xml:space="preserve">Breaking news stories: How often has this occurred in the past? </w:t>
+      </w:r>
+      <w:r>
+        <w:rPr>
+          <w:rFonts w:ascii="Stainless-Regular" w:hAnsi="Stainless-Regular" w:cs="Stainless-Regular"/>
+          <w:sz w:val="24"/>
+        </w:rPr>
+        <w:t>This is really useful for putting a big news event in context.</w:t>
+      </w:r>
+    </w:p>
+    <w:p>
+      <w:pPr>
+        <w:pStyle w:val="bodytype-expanded0"/>
+        <w:numPr>
+          <w:ilvl w:val="0"/>
+          <w:numId w:val="45"/>
+        </w:numPr>
+        <w:jc w:val="left"/>
+        <w:rPr>
+          <w:rFonts w:ascii="Stainless-Regular" w:hAnsi="Stainless-Regular" w:cs="Stainless-Regular"/>
+          <w:sz w:val="24"/>
+        </w:rPr>
+      </w:pPr>
+      <w:r>
+        <w:rPr>
+          <w:rFonts w:ascii="Stainless-Regular" w:hAnsi="Stainless-Regular" w:cs="Stainless-Regular"/>
+          <w:sz w:val="24"/>
+        </w:rPr>
+        <w:t>The rumor or myth that is always circulating. Can you figure out whether it’s true? I think these can be gold mines because we often just take them for granted. What if you could prove that it’s not true? That would be a popular story, for sure.</w:t>
+      </w:r>
+    </w:p>
+    <w:p>
+      <w:pPr>
+        <w:pStyle w:val="bodytype-expanded0"/>
+        <w:numPr>
+          <w:ilvl w:val="0"/>
+          <w:numId w:val="45"/>
+        </w:numPr>
+        <w:jc w:val="left"/>
+        <w:rPr>
+          <w:rFonts w:ascii="Stainless-Regular" w:hAnsi="Stainless-Regular" w:cs="Stainless-Regular"/>
+          <w:sz w:val="24"/>
+        </w:rPr>
+      </w:pPr>
+      <w:r>
+        <w:rPr>
+          <w:rFonts w:ascii="Stainless-Regular" w:hAnsi="Stainless-Regular" w:cs="Stainless-Regular"/>
+          <w:sz w:val="24"/>
+        </w:rPr>
+        <w:t>I also think it would be worth trolling back through stories you d</w:t>
+      </w:r>
+      <w:r>
+        <w:rPr>
+          <w:rFonts w:ascii="Stainless-Regular" w:hAnsi="Stainless-Regular" w:cs="Stainless-Regular"/>
+          <w:sz w:val="24"/>
+        </w:rPr>
+        <w:t xml:space="preserve">id a year or more ago to either </w:t>
+      </w:r>
+      <w:r>
+        <w:rPr>
+          <w:rFonts w:ascii="Stainless-Regular" w:hAnsi="Stainless-Regular" w:cs="Stainless-Regular"/>
+          <w:sz w:val="24"/>
+        </w:rPr>
+        <w:t>find missed opportunities or stories that are ready for a follow up. Is there a broader or deeper story that needs to be done?</w:t>
+      </w:r>
+    </w:p>
+    <w:p>
+      <w:pPr>
+        <w:pStyle w:val="bodytype-expanded0"/>
+        <w:jc w:val="left"/>
+        <w:rPr>
+          <w:rFonts w:ascii="Stainless-Regular" w:hAnsi="Stainless-Regular" w:cs="Stainless-Regular"/>
+          <w:sz w:val="24"/>
+        </w:rPr>
+      </w:pPr>
+      <w:r>
+        <w:rPr>
+          <w:rFonts w:ascii="Stainless-Regular" w:hAnsi="Stainless-Regular" w:cs="Stainless-Regular"/>
+          <w:sz w:val="24"/>
+        </w:rPr>
+        <w:t xml:space="preserve">Finally, take a moment to realize that you are probably already asking for “data” but just not the right stuff. Most reporters routinely ask </w:t>
+      </w:r>
+      <w:r>
+        <w:rPr>
+          <w:rFonts w:ascii="Stainless-Regular" w:hAnsi="Stainless-Regular" w:cs="Stainless-Regular"/>
+          <w:sz w:val="24"/>
+        </w:rPr>
+        <w:t>for</w:t>
+      </w:r>
+      <w:r>
+        <w:rPr>
+          <w:rFonts w:ascii="Stainless-Regular" w:hAnsi="Stainless-Regular" w:cs="Stainless-Regular"/>
+          <w:sz w:val="24"/>
+        </w:rPr>
+        <w:t xml:space="preserve"> w</w:t>
+      </w:r>
+      <w:r>
+        <w:rPr>
+          <w:rFonts w:ascii="Stainless-Regular" w:hAnsi="Stainless-Regular" w:cs="Stainless-Regular"/>
+          <w:sz w:val="24"/>
+        </w:rPr>
+        <w:t xml:space="preserve">hat is considered summary data, and also get reams of it </w:t>
+      </w:r>
+      <w:r>
+        <w:rPr>
+          <w:rFonts w:ascii="Stainless-Regular" w:hAnsi="Stainless-Regular" w:cs="Stainless-Regular"/>
+          <w:sz w:val="24"/>
+        </w:rPr>
+        <w:t>via press releases, reports</w:t>
+      </w:r>
+      <w:r>
+        <w:rPr>
+          <w:rFonts w:ascii="Stainless-Regular" w:hAnsi="Stainless-Regular" w:cs="Stainless-Regular"/>
+          <w:sz w:val="24"/>
+        </w:rPr>
+        <w:t xml:space="preserve"> and websites.</w:t>
+      </w:r>
+    </w:p>
+    <w:p>
+      <w:pPr>
+        <w:pStyle w:val="bodytype-expanded0"/>
+        <w:jc w:val="left"/>
+        <w:rPr>
+          <w:rFonts w:ascii="Stainless-Regular" w:hAnsi="Stainless-Regular" w:cs="Stainless-Regular"/>
+          <w:sz w:val="24"/>
+        </w:rPr>
+      </w:pPr>
+      <w:r>
+        <w:rPr>
+          <w:rFonts w:ascii="Stainless-Regular" w:hAnsi="Stainless-Regular" w:cs="Stainless-Regular"/>
+          <w:sz w:val="24"/>
+        </w:rPr>
+        <w:t xml:space="preserve">This might be </w:t>
+      </w:r>
+      <w:r>
+        <w:rPr>
+          <w:rFonts w:ascii="Stainless-Regular" w:hAnsi="Stainless-Regular" w:cs="Stainless-Regular"/>
+          <w:sz w:val="24"/>
+        </w:rPr>
+        <w:t xml:space="preserve">a table showing </w:t>
+      </w:r>
+      <w:r>
+        <w:rPr>
+          <w:rFonts w:ascii="Stainless-Regular" w:hAnsi="Stainless-Regular" w:cs="Stainless-Regular"/>
+          <w:sz w:val="24"/>
+        </w:rPr>
+        <w:t xml:space="preserve">the total number of crimes reported each of the past few years. Or it might be one big number, such as the estimated number of homeless people in the city. </w:t>
+      </w:r>
+      <w:proofErr w:type="gramStart"/>
+      <w:r>
+        <w:rPr>
+          <w:rFonts w:ascii="Stainless-Regular" w:hAnsi="Stainless-Regular" w:cs="Stainless-Regular"/>
+          <w:sz w:val="24"/>
+        </w:rPr>
+        <w:t>Or maybe two big numbers showing year-over-year change.</w:t>
+      </w:r>
+      <w:proofErr w:type="gramEnd"/>
+    </w:p>
+    <w:p>
+      <w:pPr>
+        <w:pStyle w:val="bodytype-expanded0"/>
+        <w:jc w:val="left"/>
+        <w:rPr>
+          <w:rFonts w:ascii="Stainless-Regular" w:hAnsi="Stainless-Regular" w:cs="Stainless-Regular"/>
+          <w:sz w:val="24"/>
+        </w:rPr>
+      </w:pPr>
+      <w:r>
+        <w:rPr>
+          <w:rFonts w:ascii="Stainless-Regular" w:hAnsi="Stainless-Regular" w:cs="Stainless-Regular"/>
+          <w:sz w:val="24"/>
+        </w:rPr>
+        <w:lastRenderedPageBreak/>
+        <w:t>When</w:t>
+      </w:r>
+      <w:r>
+        <w:rPr>
+          <w:rFonts w:ascii="Stainless-Regular" w:hAnsi="Stainless-Regular" w:cs="Stainless-Regular"/>
+          <w:sz w:val="24"/>
+        </w:rPr>
+        <w:t xml:space="preserve"> </w:t>
+      </w:r>
+      <w:r>
+        <w:rPr>
+          <w:rFonts w:ascii="Stainless-Regular" w:hAnsi="Stainless-Regular" w:cs="Stainless-Regular"/>
+          <w:sz w:val="24"/>
+        </w:rPr>
+        <w:t>you</w:t>
+      </w:r>
+      <w:r>
+        <w:rPr>
+          <w:rFonts w:ascii="Stainless-Regular" w:hAnsi="Stainless-Regular" w:cs="Stainless-Regular"/>
+          <w:sz w:val="24"/>
+        </w:rPr>
+        <w:t xml:space="preserve"> </w:t>
+      </w:r>
+      <w:r>
+        <w:rPr>
+          <w:rFonts w:ascii="Stainless-Regular" w:hAnsi="Stainless-Regular" w:cs="Stainless-Regular"/>
+          <w:sz w:val="24"/>
+        </w:rPr>
+        <w:t>find</w:t>
+      </w:r>
+      <w:r>
+        <w:rPr>
+          <w:rFonts w:ascii="Stainless-Regular" w:hAnsi="Stainless-Regular" w:cs="Stainless-Regular"/>
+          <w:sz w:val="24"/>
+        </w:rPr>
+        <w:t xml:space="preserve"> </w:t>
+      </w:r>
+      <w:r>
+        <w:rPr>
+          <w:rFonts w:ascii="Stainless-Regular" w:hAnsi="Stainless-Regular" w:cs="Stainless-Regular"/>
+          <w:sz w:val="24"/>
+        </w:rPr>
+        <w:t>yourself</w:t>
+      </w:r>
+      <w:r>
+        <w:rPr>
+          <w:rFonts w:ascii="Stainless-Regular" w:hAnsi="Stainless-Regular" w:cs="Stainless-Regular"/>
+          <w:sz w:val="24"/>
+        </w:rPr>
+        <w:t xml:space="preserve"> </w:t>
+      </w:r>
+      <w:r>
+        <w:rPr>
+          <w:rFonts w:ascii="Stainless-Regular" w:hAnsi="Stainless-Regular" w:cs="Stainless-Regular"/>
+          <w:sz w:val="24"/>
+        </w:rPr>
+        <w:t>asking</w:t>
+      </w:r>
+      <w:r>
+        <w:rPr>
+          <w:rFonts w:ascii="Stainless-Regular" w:hAnsi="Stainless-Regular" w:cs="Stainless-Regular"/>
+          <w:sz w:val="24"/>
+        </w:rPr>
+        <w:t xml:space="preserve"> </w:t>
+      </w:r>
+      <w:r>
+        <w:rPr>
+          <w:rFonts w:ascii="Stainless-Regular" w:hAnsi="Stainless-Regular" w:cs="Stainless-Regular"/>
+          <w:sz w:val="24"/>
+        </w:rPr>
+        <w:t>a</w:t>
+      </w:r>
+      <w:r>
+        <w:rPr>
+          <w:rFonts w:ascii="Stainless-Regular" w:hAnsi="Stainless-Regular" w:cs="Stainless-Regular"/>
+          <w:sz w:val="24"/>
+        </w:rPr>
+        <w:t xml:space="preserve"> </w:t>
+      </w:r>
+      <w:r>
+        <w:rPr>
+          <w:rFonts w:ascii="Stainless-Regular" w:hAnsi="Stainless-Regular" w:cs="Stainless-Regular"/>
+          <w:sz w:val="24"/>
+        </w:rPr>
+        <w:t>source</w:t>
+      </w:r>
+      <w:r>
+        <w:rPr>
+          <w:rFonts w:ascii="Stainless-Regular" w:hAnsi="Stainless-Regular" w:cs="Stainless-Regular"/>
+          <w:sz w:val="24"/>
+        </w:rPr>
+        <w:t xml:space="preserve"> </w:t>
+      </w:r>
+      <w:r>
+        <w:rPr>
+          <w:rFonts w:ascii="Stainless-Regular" w:hAnsi="Stainless-Regular" w:cs="Stainless-Regular"/>
+          <w:sz w:val="24"/>
+        </w:rPr>
+        <w:t>to</w:t>
+      </w:r>
+      <w:r>
+        <w:rPr>
+          <w:rFonts w:ascii="Stainless-Regular" w:hAnsi="Stainless-Regular" w:cs="Stainless-Regular"/>
+          <w:sz w:val="24"/>
+        </w:rPr>
+        <w:t xml:space="preserve"> </w:t>
+      </w:r>
+      <w:r>
+        <w:rPr>
+          <w:rFonts w:ascii="Stainless-Regular" w:hAnsi="Stainless-Regular" w:cs="Stainless-Regular"/>
+          <w:sz w:val="24"/>
+        </w:rPr>
+        <w:t>give</w:t>
+      </w:r>
+      <w:r>
+        <w:rPr>
+          <w:rFonts w:ascii="Stainless-Regular" w:hAnsi="Stainless-Regular" w:cs="Stainless-Regular"/>
+          <w:sz w:val="24"/>
+        </w:rPr>
+        <w:t xml:space="preserve"> </w:t>
+      </w:r>
+      <w:r>
+        <w:rPr>
+          <w:rFonts w:ascii="Stainless-Regular" w:hAnsi="Stainless-Regular" w:cs="Stainless-Regular"/>
+          <w:sz w:val="24"/>
+        </w:rPr>
+        <w:t>you</w:t>
+      </w:r>
+      <w:r>
+        <w:rPr>
+          <w:rFonts w:ascii="Stainless-Regular" w:hAnsi="Stainless-Regular" w:cs="Stainless-Regular"/>
+          <w:sz w:val="24"/>
+        </w:rPr>
+        <w:t xml:space="preserve"> </w:t>
+      </w:r>
+      <w:r>
+        <w:rPr>
+          <w:rFonts w:ascii="Stainless-Regular" w:hAnsi="Stainless-Regular" w:cs="Stainless-Regular"/>
+          <w:sz w:val="24"/>
+        </w:rPr>
+        <w:t>summary</w:t>
+      </w:r>
+      <w:r>
+        <w:rPr>
+          <w:rFonts w:ascii="Stainless-Regular" w:hAnsi="Stainless-Regular" w:cs="Stainless-Regular"/>
+          <w:sz w:val="24"/>
+        </w:rPr>
+        <w:t xml:space="preserve"> </w:t>
+      </w:r>
+      <w:r>
+        <w:rPr>
+          <w:rFonts w:ascii="Stainless-Regular" w:hAnsi="Stainless-Regular" w:cs="Stainless-Regular"/>
+          <w:sz w:val="24"/>
+        </w:rPr>
+        <w:t>numbers</w:t>
+      </w:r>
+      <w:r>
+        <w:rPr>
+          <w:rFonts w:ascii="Stainless-Regular" w:hAnsi="Stainless-Regular" w:cs="Stainless-Regular"/>
+          <w:sz w:val="24"/>
+        </w:rPr>
+        <w:t xml:space="preserve"> </w:t>
+      </w:r>
+      <w:r>
+        <w:rPr>
+          <w:rFonts w:ascii="Stainless-Regular" w:hAnsi="Stainless-Regular" w:cs="Stainless-Regular"/>
+          <w:sz w:val="24"/>
+        </w:rPr>
+        <w:t>for</w:t>
+      </w:r>
+      <w:r>
+        <w:rPr>
+          <w:rFonts w:ascii="Stainless-Regular" w:hAnsi="Stainless-Regular" w:cs="Stainless-Regular"/>
+          <w:sz w:val="24"/>
+        </w:rPr>
+        <w:t xml:space="preserve"> </w:t>
+      </w:r>
+      <w:r>
+        <w:rPr>
+          <w:rFonts w:ascii="Stainless-Regular" w:hAnsi="Stainless-Regular" w:cs="Stainless-Regular"/>
+          <w:sz w:val="24"/>
+        </w:rPr>
+        <w:t>a</w:t>
+      </w:r>
+      <w:r>
+        <w:rPr>
+          <w:rFonts w:ascii="Stainless-Regular" w:hAnsi="Stainless-Regular" w:cs="Stainless-Regular"/>
+          <w:sz w:val="24"/>
+        </w:rPr>
+        <w:t xml:space="preserve"> </w:t>
+      </w:r>
+      <w:r>
+        <w:rPr>
+          <w:rFonts w:ascii="Stainless-Regular" w:hAnsi="Stainless-Regular" w:cs="Stainless-Regular"/>
+          <w:sz w:val="24"/>
+        </w:rPr>
+        <w:t>story,</w:t>
+      </w:r>
+      <w:r>
+        <w:rPr>
+          <w:rFonts w:ascii="Stainless-Regular" w:hAnsi="Stainless-Regular" w:cs="Stainless-Regular"/>
+          <w:sz w:val="24"/>
+        </w:rPr>
+        <w:t xml:space="preserve"> </w:t>
+      </w:r>
+      <w:r>
+        <w:rPr>
+          <w:rFonts w:ascii="Stainless-Regular" w:hAnsi="Stainless-Regular" w:cs="Stainless-Regular"/>
+          <w:sz w:val="24"/>
+        </w:rPr>
+        <w:t>stop</w:t>
+      </w:r>
+      <w:r>
+        <w:rPr>
+          <w:rFonts w:ascii="Stainless-Regular" w:hAnsi="Stainless-Regular" w:cs="Stainless-Regular"/>
+          <w:sz w:val="24"/>
+        </w:rPr>
+        <w:t xml:space="preserve"> </w:t>
+      </w:r>
+      <w:r>
+        <w:rPr>
+          <w:rFonts w:ascii="Stainless-Regular" w:hAnsi="Stainless-Regular" w:cs="Stainless-Regular"/>
+          <w:sz w:val="24"/>
+        </w:rPr>
+        <w:t>and</w:t>
+      </w:r>
+      <w:r>
+        <w:rPr>
+          <w:rFonts w:ascii="Stainless-Regular" w:hAnsi="Stainless-Regular" w:cs="Stainless-Regular"/>
+          <w:sz w:val="24"/>
+        </w:rPr>
+        <w:t xml:space="preserve"> </w:t>
+      </w:r>
+      <w:r>
+        <w:rPr>
+          <w:rFonts w:ascii="Stainless-Regular" w:hAnsi="Stainless-Regular" w:cs="Stainless-Regular"/>
+          <w:sz w:val="24"/>
+        </w:rPr>
+        <w:t>think</w:t>
+      </w:r>
+      <w:r>
+        <w:rPr>
+          <w:rFonts w:ascii="Stainless-Regular" w:hAnsi="Stainless-Regular" w:cs="Stainless-Regular"/>
+          <w:sz w:val="24"/>
+        </w:rPr>
+        <w:t xml:space="preserve"> </w:t>
+      </w:r>
+      <w:r>
+        <w:rPr>
+          <w:rFonts w:ascii="Stainless-Regular" w:hAnsi="Stainless-Regular" w:cs="Stainless-Regular"/>
+          <w:sz w:val="24"/>
+        </w:rPr>
+        <w:t>whether</w:t>
+      </w:r>
+      <w:r>
+        <w:rPr>
+          <w:rFonts w:ascii="Stainless-Regular" w:hAnsi="Stainless-Regular" w:cs="Stainless-Regular"/>
+          <w:sz w:val="24"/>
+        </w:rPr>
+        <w:t xml:space="preserve"> </w:t>
+      </w:r>
+      <w:r>
+        <w:rPr>
+          <w:rFonts w:ascii="Stainless-Regular" w:hAnsi="Stainless-Regular" w:cs="Stainless-Regular"/>
+          <w:sz w:val="24"/>
+        </w:rPr>
+        <w:t>it</w:t>
+      </w:r>
+      <w:r>
+        <w:rPr>
+          <w:rFonts w:ascii="Stainless-Regular" w:hAnsi="Stainless-Regular" w:cs="Stainless-Regular"/>
+          <w:sz w:val="24"/>
+        </w:rPr>
+        <w:t xml:space="preserve"> </w:t>
+      </w:r>
+      <w:r>
+        <w:rPr>
+          <w:rFonts w:ascii="Stainless-Regular" w:hAnsi="Stainless-Regular" w:cs="Stainless-Regular"/>
+          <w:sz w:val="24"/>
+        </w:rPr>
+        <w:t>would</w:t>
+      </w:r>
+      <w:r>
+        <w:rPr>
+          <w:rFonts w:ascii="Stainless-Regular" w:hAnsi="Stainless-Regular" w:cs="Stainless-Regular"/>
+          <w:sz w:val="24"/>
+        </w:rPr>
+        <w:t xml:space="preserve"> </w:t>
+      </w:r>
+      <w:r>
+        <w:rPr>
+          <w:rFonts w:ascii="Stainless-Regular" w:hAnsi="Stainless-Regular" w:cs="Stainless-Regular"/>
+          <w:sz w:val="24"/>
+        </w:rPr>
+        <w:t>be</w:t>
+      </w:r>
+      <w:r>
+        <w:rPr>
+          <w:rFonts w:ascii="Stainless-Regular" w:hAnsi="Stainless-Regular" w:cs="Stainless-Regular"/>
+          <w:sz w:val="24"/>
+        </w:rPr>
+        <w:t xml:space="preserve"> </w:t>
+      </w:r>
+      <w:r>
+        <w:rPr>
+          <w:rFonts w:ascii="Stainless-Regular" w:hAnsi="Stainless-Regular" w:cs="Stainless-Regular"/>
+          <w:sz w:val="24"/>
+        </w:rPr>
+        <w:t>better</w:t>
+      </w:r>
+      <w:r>
+        <w:rPr>
+          <w:rFonts w:ascii="Stainless-Regular" w:hAnsi="Stainless-Regular" w:cs="Stainless-Regular"/>
+          <w:sz w:val="24"/>
+        </w:rPr>
+        <w:t xml:space="preserve"> </w:t>
+      </w:r>
+      <w:r>
+        <w:rPr>
+          <w:rFonts w:ascii="Stainless-Regular" w:hAnsi="Stainless-Regular" w:cs="Stainless-Regular"/>
+          <w:sz w:val="24"/>
+        </w:rPr>
+        <w:t>to</w:t>
+      </w:r>
+      <w:r>
+        <w:rPr>
+          <w:rFonts w:ascii="Stainless-Regular" w:hAnsi="Stainless-Regular" w:cs="Stainless-Regular"/>
+          <w:sz w:val="24"/>
+        </w:rPr>
+        <w:t xml:space="preserve"> </w:t>
+      </w:r>
+      <w:r>
+        <w:rPr>
+          <w:rFonts w:ascii="Stainless-Regular" w:hAnsi="Stainless-Regular" w:cs="Stainless-Regular"/>
+          <w:sz w:val="24"/>
+        </w:rPr>
+        <w:t>get</w:t>
+      </w:r>
+      <w:r>
+        <w:rPr>
+          <w:rFonts w:ascii="Stainless-Regular" w:hAnsi="Stainless-Regular" w:cs="Stainless-Regular"/>
+          <w:sz w:val="24"/>
+        </w:rPr>
+        <w:t xml:space="preserve"> </w:t>
+      </w:r>
+      <w:r>
+        <w:rPr>
+          <w:rFonts w:ascii="Stainless-Regular" w:hAnsi="Stainless-Regular" w:cs="Stainless-Regular"/>
+          <w:sz w:val="24"/>
+        </w:rPr>
+        <w:t>the</w:t>
+      </w:r>
+      <w:r>
+        <w:rPr>
+          <w:rFonts w:ascii="Stainless-Regular" w:hAnsi="Stainless-Regular" w:cs="Stainless-Regular"/>
+          <w:sz w:val="24"/>
+        </w:rPr>
+        <w:t xml:space="preserve"> </w:t>
+      </w:r>
+      <w:r>
+        <w:rPr>
+          <w:rFonts w:ascii="Stainless-Regular" w:hAnsi="Stainless-Regular" w:cs="Stainless-Regular"/>
+          <w:sz w:val="24"/>
+        </w:rPr>
+        <w:t>data</w:t>
+      </w:r>
+      <w:r>
+        <w:rPr>
+          <w:rFonts w:ascii="Stainless-Regular" w:hAnsi="Stainless-Regular" w:cs="Stainless-Regular"/>
+          <w:sz w:val="24"/>
+        </w:rPr>
+        <w:t xml:space="preserve"> </w:t>
+      </w:r>
+      <w:r>
+        <w:rPr>
+          <w:rFonts w:ascii="Stainless-Regular" w:hAnsi="Stainless-Regular" w:cs="Stainless-Regular"/>
+          <w:sz w:val="24"/>
+        </w:rPr>
+        <w:t>that</w:t>
+      </w:r>
+      <w:r>
+        <w:rPr>
+          <w:rFonts w:ascii="Stainless-Regular" w:hAnsi="Stainless-Regular" w:cs="Stainless-Regular"/>
+          <w:sz w:val="24"/>
+        </w:rPr>
+        <w:t xml:space="preserve"> </w:t>
+      </w:r>
+      <w:r>
+        <w:rPr>
+          <w:rFonts w:ascii="Stainless-Regular" w:hAnsi="Stainless-Regular" w:cs="Stainless-Regular"/>
+          <w:sz w:val="24"/>
+        </w:rPr>
+        <w:t>those</w:t>
+      </w:r>
+      <w:r>
+        <w:rPr>
+          <w:rFonts w:ascii="Stainless-Regular" w:hAnsi="Stainless-Regular" w:cs="Stainless-Regular"/>
+          <w:sz w:val="24"/>
+        </w:rPr>
+        <w:t xml:space="preserve"> </w:t>
+      </w:r>
+      <w:r>
+        <w:rPr>
+          <w:rFonts w:ascii="Stainless-Regular" w:hAnsi="Stainless-Regular" w:cs="Stainless-Regular"/>
+          <w:sz w:val="24"/>
+        </w:rPr>
+        <w:t>numbers</w:t>
+      </w:r>
+      <w:r>
+        <w:rPr>
+          <w:rFonts w:ascii="Stainless-Regular" w:hAnsi="Stainless-Regular" w:cs="Stainless-Regular"/>
+          <w:sz w:val="24"/>
+        </w:rPr>
+        <w:t xml:space="preserve"> </w:t>
+      </w:r>
+      <w:r>
+        <w:rPr>
+          <w:rFonts w:ascii="Stainless-Regular" w:hAnsi="Stainless-Regular" w:cs="Stainless-Regular"/>
+          <w:sz w:val="24"/>
+        </w:rPr>
+        <w:t>are</w:t>
+      </w:r>
+      <w:r>
+        <w:rPr>
+          <w:rFonts w:ascii="Stainless-Regular" w:hAnsi="Stainless-Regular" w:cs="Stainless-Regular"/>
+          <w:sz w:val="24"/>
+        </w:rPr>
+        <w:t xml:space="preserve"> </w:t>
+      </w:r>
+      <w:r>
+        <w:rPr>
+          <w:rFonts w:ascii="Stainless-Regular" w:hAnsi="Stainless-Regular" w:cs="Stainless-Regular"/>
+          <w:sz w:val="24"/>
+        </w:rPr>
+        <w:t>based</w:t>
+      </w:r>
+      <w:r>
+        <w:rPr>
+          <w:rFonts w:ascii="Stainless-Regular" w:hAnsi="Stainless-Regular" w:cs="Stainless-Regular"/>
+          <w:sz w:val="24"/>
+        </w:rPr>
+        <w:t xml:space="preserve"> </w:t>
+      </w:r>
+      <w:r>
+        <w:rPr>
+          <w:rFonts w:ascii="Stainless-Regular" w:hAnsi="Stainless-Regular" w:cs="Stainless-Regular"/>
+          <w:sz w:val="24"/>
+        </w:rPr>
+        <w:t>on.</w:t>
+      </w:r>
+      <w:r>
+        <w:rPr>
+          <w:rFonts w:ascii="Stainless-Regular" w:hAnsi="Stainless-Regular" w:cs="Stainless-Regular"/>
+          <w:sz w:val="24"/>
+        </w:rPr>
+        <w:t xml:space="preserve"> </w:t>
+      </w:r>
+    </w:p>
+    <w:p>
+      <w:pPr>
+        <w:pStyle w:val="bodytype-expanded0"/>
+        <w:jc w:val="left"/>
+        <w:rPr>
+          <w:rFonts w:ascii="Stainless-Regular" w:hAnsi="Stainless-Regular" w:cs="Stainless-Regular"/>
+          <w:sz w:val="24"/>
+        </w:rPr>
+      </w:pPr>
+      <w:r>
+        <w:rPr>
+          <w:rFonts w:ascii="Stainless-Regular" w:hAnsi="Stainless-Regular" w:cs="Stainless-Regular"/>
+          <w:sz w:val="24"/>
+        </w:rPr>
+        <w:t>For</w:t>
+      </w:r>
+      <w:r>
+        <w:rPr>
+          <w:rFonts w:ascii="Stainless-Regular" w:hAnsi="Stainless-Regular" w:cs="Stainless-Regular"/>
+          <w:sz w:val="24"/>
+        </w:rPr>
+        <w:t xml:space="preserve"> </w:t>
+      </w:r>
+      <w:r>
+        <w:rPr>
+          <w:rFonts w:ascii="Stainless-Regular" w:hAnsi="Stainless-Regular" w:cs="Stainless-Regular"/>
+          <w:sz w:val="24"/>
+        </w:rPr>
+        <w:t>example,</w:t>
+      </w:r>
+      <w:r>
+        <w:rPr>
+          <w:rFonts w:ascii="Stainless-Regular" w:hAnsi="Stainless-Regular" w:cs="Stainless-Regular"/>
+          <w:sz w:val="24"/>
+        </w:rPr>
+        <w:t xml:space="preserve"> </w:t>
+      </w:r>
+      <w:r>
+        <w:rPr>
+          <w:rFonts w:ascii="Stainless-Regular" w:hAnsi="Stainless-Regular" w:cs="Stainless-Regular"/>
+          <w:sz w:val="24"/>
+        </w:rPr>
+        <w:t>if</w:t>
+      </w:r>
+      <w:r>
+        <w:rPr>
+          <w:rFonts w:ascii="Stainless-Regular" w:hAnsi="Stainless-Regular" w:cs="Stainless-Regular"/>
+          <w:sz w:val="24"/>
+        </w:rPr>
+        <w:t xml:space="preserve"> </w:t>
+      </w:r>
+      <w:r>
+        <w:rPr>
+          <w:rFonts w:ascii="Stainless-Regular" w:hAnsi="Stainless-Regular" w:cs="Stainless-Regular"/>
+          <w:sz w:val="24"/>
+        </w:rPr>
+        <w:t>you</w:t>
+      </w:r>
+      <w:r>
+        <w:rPr>
+          <w:rFonts w:ascii="Stainless-Regular" w:hAnsi="Stainless-Regular" w:cs="Stainless-Regular"/>
+          <w:sz w:val="24"/>
+        </w:rPr>
+        <w:t xml:space="preserve"> </w:t>
+      </w:r>
+      <w:r>
+        <w:rPr>
+          <w:rFonts w:ascii="Stainless-Regular" w:hAnsi="Stainless-Regular" w:cs="Stainless-Regular"/>
+          <w:sz w:val="24"/>
+        </w:rPr>
+        <w:t>are</w:t>
+      </w:r>
+      <w:r>
+        <w:rPr>
+          <w:rFonts w:ascii="Stainless-Regular" w:hAnsi="Stainless-Regular" w:cs="Stainless-Regular"/>
+          <w:sz w:val="24"/>
+        </w:rPr>
+        <w:t xml:space="preserve"> </w:t>
+      </w:r>
+      <w:r>
+        <w:rPr>
+          <w:rFonts w:ascii="Stainless-Regular" w:hAnsi="Stainless-Regular" w:cs="Stainless-Regular"/>
+          <w:sz w:val="24"/>
+        </w:rPr>
+        <w:t>writing</w:t>
+      </w:r>
+      <w:r>
+        <w:rPr>
+          <w:rFonts w:ascii="Stainless-Regular" w:hAnsi="Stainless-Regular" w:cs="Stainless-Regular"/>
+          <w:sz w:val="24"/>
+        </w:rPr>
+        <w:t xml:space="preserve"> </w:t>
+      </w:r>
+      <w:r>
+        <w:rPr>
+          <w:rFonts w:ascii="Stainless-Regular" w:hAnsi="Stainless-Regular" w:cs="Stainless-Regular"/>
+          <w:sz w:val="24"/>
+        </w:rPr>
+        <w:t>a</w:t>
+      </w:r>
+      <w:r>
+        <w:rPr>
+          <w:rFonts w:ascii="Stainless-Regular" w:hAnsi="Stainless-Regular" w:cs="Stainless-Regular"/>
+          <w:sz w:val="24"/>
+        </w:rPr>
+        <w:t xml:space="preserve"> </w:t>
+      </w:r>
+      <w:r>
+        <w:rPr>
+          <w:rFonts w:ascii="Stainless-Regular" w:hAnsi="Stainless-Regular" w:cs="Stainless-Regular"/>
+          <w:sz w:val="24"/>
+        </w:rPr>
+        <w:t>story</w:t>
+      </w:r>
+      <w:r>
+        <w:rPr>
+          <w:rFonts w:ascii="Stainless-Regular" w:hAnsi="Stainless-Regular" w:cs="Stainless-Regular"/>
+          <w:sz w:val="24"/>
+        </w:rPr>
+        <w:t xml:space="preserve"> </w:t>
+      </w:r>
+      <w:r>
+        <w:rPr>
+          <w:rFonts w:ascii="Stainless-Regular" w:hAnsi="Stainless-Regular" w:cs="Stainless-Regular"/>
+          <w:sz w:val="24"/>
+        </w:rPr>
+        <w:t>about</w:t>
+      </w:r>
+      <w:r>
+        <w:rPr>
+          <w:rFonts w:ascii="Stainless-Regular" w:hAnsi="Stainless-Regular" w:cs="Stainless-Regular"/>
+          <w:sz w:val="24"/>
+        </w:rPr>
+        <w:t xml:space="preserve"> </w:t>
+      </w:r>
+      <w:r>
+        <w:rPr>
+          <w:rFonts w:ascii="Stainless-Regular" w:hAnsi="Stainless-Regular" w:cs="Stainless-Regular"/>
+          <w:sz w:val="24"/>
+        </w:rPr>
+        <w:t>how</w:t>
+      </w:r>
+      <w:r>
+        <w:rPr>
+          <w:rFonts w:ascii="Stainless-Regular" w:hAnsi="Stainless-Regular" w:cs="Stainless-Regular"/>
+          <w:sz w:val="24"/>
+        </w:rPr>
+        <w:t xml:space="preserve"> </w:t>
+      </w:r>
+      <w:r>
+        <w:rPr>
+          <w:rFonts w:ascii="Stainless-Regular" w:hAnsi="Stainless-Regular" w:cs="Stainless-Regular"/>
+          <w:sz w:val="24"/>
+        </w:rPr>
+        <w:t>overtime</w:t>
+      </w:r>
+      <w:r>
+        <w:rPr>
+          <w:rFonts w:ascii="Stainless-Regular" w:hAnsi="Stainless-Regular" w:cs="Stainless-Regular"/>
+          <w:sz w:val="24"/>
+        </w:rPr>
+        <w:t xml:space="preserve"> </w:t>
+      </w:r>
+      <w:r>
+        <w:rPr>
+          <w:rFonts w:ascii="Stainless-Regular" w:hAnsi="Stainless-Regular" w:cs="Stainless-Regular"/>
+          <w:sz w:val="24"/>
+        </w:rPr>
+        <w:t>has</w:t>
+      </w:r>
+      <w:r>
+        <w:rPr>
+          <w:rFonts w:ascii="Stainless-Regular" w:hAnsi="Stainless-Regular" w:cs="Stainless-Regular"/>
+          <w:sz w:val="24"/>
+        </w:rPr>
+        <w:t xml:space="preserve"> </w:t>
+      </w:r>
+      <w:r>
+        <w:rPr>
+          <w:rFonts w:ascii="Stainless-Regular" w:hAnsi="Stainless-Regular" w:cs="Stainless-Regular"/>
+          <w:sz w:val="24"/>
+        </w:rPr>
+        <w:t>caused</w:t>
+      </w:r>
+      <w:r>
+        <w:rPr>
+          <w:rFonts w:ascii="Stainless-Regular" w:hAnsi="Stainless-Regular" w:cs="Stainless-Regular"/>
+          <w:sz w:val="24"/>
+        </w:rPr>
+        <w:t xml:space="preserve"> </w:t>
+      </w:r>
+      <w:r>
+        <w:rPr>
+          <w:rFonts w:ascii="Stainless-Regular" w:hAnsi="Stainless-Regular" w:cs="Stainless-Regular"/>
+          <w:sz w:val="24"/>
+        </w:rPr>
+        <w:t>the</w:t>
+      </w:r>
+      <w:r>
+        <w:rPr>
+          <w:rFonts w:ascii="Stainless-Regular" w:hAnsi="Stainless-Regular" w:cs="Stainless-Regular"/>
+          <w:sz w:val="24"/>
+        </w:rPr>
+        <w:t xml:space="preserve"> </w:t>
+      </w:r>
+      <w:r>
+        <w:rPr>
+          <w:rFonts w:ascii="Stainless-Regular" w:hAnsi="Stainless-Regular" w:cs="Stainless-Regular"/>
+          <w:sz w:val="24"/>
+        </w:rPr>
+        <w:t>police</w:t>
+      </w:r>
+      <w:r>
+        <w:rPr>
+          <w:rFonts w:ascii="Stainless-Regular" w:hAnsi="Stainless-Regular" w:cs="Stainless-Regular"/>
+          <w:sz w:val="24"/>
+        </w:rPr>
+        <w:t xml:space="preserve"> </w:t>
+      </w:r>
+      <w:r>
+        <w:rPr>
+          <w:rFonts w:ascii="Stainless-Regular" w:hAnsi="Stainless-Regular" w:cs="Stainless-Regular"/>
+          <w:sz w:val="24"/>
+        </w:rPr>
+        <w:t>department’s</w:t>
+      </w:r>
+      <w:r>
+        <w:rPr>
+          <w:rFonts w:ascii="Stainless-Regular" w:hAnsi="Stainless-Regular" w:cs="Stainless-Regular"/>
+          <w:sz w:val="24"/>
+        </w:rPr>
+        <w:t xml:space="preserve"> </w:t>
+      </w:r>
+      <w:r>
+        <w:rPr>
+          <w:rFonts w:ascii="Stainless-Regular" w:hAnsi="Stainless-Regular" w:cs="Stainless-Regular"/>
+          <w:sz w:val="24"/>
+        </w:rPr>
+        <w:t>budget</w:t>
+      </w:r>
+      <w:r>
+        <w:rPr>
+          <w:rFonts w:ascii="Stainless-Regular" w:hAnsi="Stainless-Regular" w:cs="Stainless-Regular"/>
+          <w:sz w:val="24"/>
+        </w:rPr>
+        <w:t xml:space="preserve"> </w:t>
+      </w:r>
+      <w:r>
+        <w:rPr>
+          <w:rFonts w:ascii="Stainless-Regular" w:hAnsi="Stainless-Regular" w:cs="Stainless-Regular"/>
+          <w:sz w:val="24"/>
+        </w:rPr>
+        <w:t>to</w:t>
+      </w:r>
+      <w:r>
+        <w:rPr>
+          <w:rFonts w:ascii="Stainless-Regular" w:hAnsi="Stainless-Regular" w:cs="Stainless-Regular"/>
+          <w:sz w:val="24"/>
+        </w:rPr>
+        <w:t xml:space="preserve"> </w:t>
+      </w:r>
+      <w:r>
+        <w:rPr>
+          <w:rFonts w:ascii="Stainless-Regular" w:hAnsi="Stainless-Regular" w:cs="Stainless-Regular"/>
+          <w:sz w:val="24"/>
+        </w:rPr>
+        <w:t>go</w:t>
+      </w:r>
+      <w:r>
+        <w:rPr>
+          <w:rFonts w:ascii="Stainless-Regular" w:hAnsi="Stainless-Regular" w:cs="Stainless-Regular"/>
+          <w:sz w:val="24"/>
+        </w:rPr>
+        <w:t xml:space="preserve"> </w:t>
+      </w:r>
+      <w:r>
+        <w:rPr>
+          <w:rFonts w:ascii="Stainless-Regular" w:hAnsi="Stainless-Regular" w:cs="Stainless-Regular"/>
+          <w:sz w:val="24"/>
+        </w:rPr>
+        <w:t>through</w:t>
+      </w:r>
+      <w:r>
+        <w:rPr>
+          <w:rFonts w:ascii="Stainless-Regular" w:hAnsi="Stainless-Regular" w:cs="Stainless-Regular"/>
+          <w:sz w:val="24"/>
+        </w:rPr>
+        <w:t xml:space="preserve"> </w:t>
+      </w:r>
+      <w:r>
+        <w:rPr>
+          <w:rFonts w:ascii="Stainless-Regular" w:hAnsi="Stainless-Regular" w:cs="Stainless-Regular"/>
+          <w:sz w:val="24"/>
+        </w:rPr>
+        <w:t>the</w:t>
+      </w:r>
+      <w:r>
+        <w:rPr>
+          <w:rFonts w:ascii="Stainless-Regular" w:hAnsi="Stainless-Regular" w:cs="Stainless-Regular"/>
+          <w:sz w:val="24"/>
+        </w:rPr>
+        <w:t xml:space="preserve"> </w:t>
+      </w:r>
+      <w:r>
+        <w:rPr>
+          <w:rFonts w:ascii="Stainless-Regular" w:hAnsi="Stainless-Regular" w:cs="Stainless-Regular"/>
+          <w:sz w:val="24"/>
+        </w:rPr>
+        <w:t xml:space="preserve">roof, think about whether detailed data showing how much overtime each officer used might be more insightful that merely the big dollar values from one year to the next. </w:t>
+      </w:r>
+      <w:r>
+        <w:rPr>
+          <w:rFonts w:ascii="Stainless-Regular" w:hAnsi="Stainless-Regular" w:cs="Stainless-Regular"/>
+          <w:sz w:val="24"/>
+        </w:rPr>
+        <w:t>Or what if you knew how much overtime was generated each week or each pay period and could use that to pinpoint a particular event that resulted in a lot of overtime?</w:t>
+      </w:r>
+    </w:p>
+    <w:p>
+      <w:pPr>
+        <w:pStyle w:val="bodytype-expanded0"/>
+        <w:jc w:val="left"/>
+        <w:rPr>
+          <w:rFonts w:ascii="Stainless-Regular" w:hAnsi="Stainless-Regular" w:cs="Stainless-Regular"/>
+          <w:sz w:val="24"/>
+        </w:rPr>
+      </w:pPr>
+      <w:r>
+        <w:rPr>
+          <w:rFonts w:ascii="Stainless-Regular" w:hAnsi="Stainless-Regular" w:cs="Stainless-Regular"/>
+          <w:sz w:val="24"/>
+        </w:rPr>
+        <w:t xml:space="preserve">I also find a lot of reporters will ask for “a list” of something and not realize that they’re missing out on opportunities. One reporter asked for a list of all the car accidents where distracted driving was involved. She got a spreadsheet with two fields: a date and the county where it occurred. </w:t>
+      </w:r>
+      <w:proofErr w:type="gramStart"/>
+      <w:r>
+        <w:rPr>
+          <w:rFonts w:ascii="Stainless-Regular" w:hAnsi="Stainless-Regular" w:cs="Stainless-Regular"/>
+          <w:sz w:val="24"/>
+        </w:rPr>
+        <w:t>Nothing else.</w:t>
+      </w:r>
+      <w:proofErr w:type="gramEnd"/>
+      <w:r>
+        <w:rPr>
+          <w:rFonts w:ascii="Stainless-Regular" w:hAnsi="Stainless-Regular" w:cs="Stainless-Regular"/>
+          <w:sz w:val="24"/>
+        </w:rPr>
+        <w:t xml:space="preserve"> But if she had asked for</w:t>
+      </w:r>
+      <w:r>
+        <w:rPr>
+          <w:rFonts w:ascii="Stainless-Regular" w:hAnsi="Stainless-Regular" w:cs="Stainless-Regular"/>
+          <w:sz w:val="24"/>
+        </w:rPr>
+        <w:t xml:space="preserve"> all </w:t>
+      </w:r>
+      <w:r>
+        <w:rPr>
+          <w:rFonts w:ascii="Stainless-Regular" w:hAnsi="Stainless-Regular" w:cs="Stainless-Regular"/>
+          <w:sz w:val="24"/>
+        </w:rPr>
+        <w:t xml:space="preserve">the fields of information that were tracked for each accident she would’ve gotten </w:t>
+      </w:r>
+      <w:r>
+        <w:rPr>
+          <w:rFonts w:ascii="Stainless-Regular" w:hAnsi="Stainless-Regular" w:cs="Stainless-Regular"/>
+          <w:sz w:val="24"/>
+        </w:rPr>
+        <w:t>dozens</w:t>
+      </w:r>
+      <w:r>
+        <w:rPr>
+          <w:rFonts w:ascii="Stainless-Regular" w:hAnsi="Stainless-Regular" w:cs="Stainless-Regular"/>
+          <w:sz w:val="24"/>
+        </w:rPr>
+        <w:t xml:space="preserve"> of </w:t>
+      </w:r>
+      <w:r>
+        <w:rPr>
+          <w:rFonts w:ascii="Stainless-Regular" w:hAnsi="Stainless-Regular" w:cs="Stainless-Regular"/>
+          <w:sz w:val="24"/>
+        </w:rPr>
+        <w:t>fields</w:t>
+      </w:r>
+      <w:r>
+        <w:rPr>
+          <w:rFonts w:ascii="Stainless-Regular" w:hAnsi="Stainless-Regular" w:cs="Stainless-Regular"/>
+          <w:sz w:val="24"/>
+        </w:rPr>
+        <w:t xml:space="preserve"> that tell you really interesting related pieces like age of the driver, whether anyone was hurt or killed, whether other cars were involved, and much more.</w:t>
+      </w:r>
+    </w:p>
+    <w:p>
+      <w:pPr>
+        <w:pStyle w:val="bodytype-expanded0"/>
+        <w:jc w:val="left"/>
+        <w:rPr>
+          <w:rFonts w:ascii="Stainless-Regular" w:hAnsi="Stainless-Regular" w:cs="Stainless-Regular"/>
+          <w:sz w:val="24"/>
+        </w:rPr>
+      </w:pPr>
+      <w:r>
+        <w:rPr>
+          <w:rFonts w:ascii="Stainless-Regular" w:hAnsi="Stainless-Regular" w:cs="Stainless-Regular"/>
+          <w:sz w:val="24"/>
+        </w:rPr>
+        <w:t>The more data you have, both in terms of rows and columns, the more questions you can ask it and the more answer</w:t>
+      </w:r>
+      <w:r>
+        <w:rPr>
+          <w:rFonts w:ascii="Stainless-Regular" w:hAnsi="Stainless-Regular" w:cs="Stainless-Regular"/>
+          <w:sz w:val="24"/>
+        </w:rPr>
+        <w:t>s</w:t>
+      </w:r>
+      <w:r>
+        <w:rPr>
+          <w:rFonts w:ascii="Stainless-Regular" w:hAnsi="Stainless-Regular" w:cs="Stainless-Regular"/>
+          <w:sz w:val="24"/>
+        </w:rPr>
+        <w:t xml:space="preserve"> you’ll get. </w:t>
+      </w:r>
       <w:bookmarkStart w:id="2" w:name="_GoBack"/>
       <w:bookmarkEnd w:id="2"/>
     </w:p>
@@ -942,13 +2662,34 @@
           <w:sz w:val="24"/>
         </w:rPr>
       </w:pPr>
+      <w:r>
+        <w:rPr>
+          <w:rFonts w:ascii="Stainless-Regular" w:hAnsi="Stainless-Regular" w:cs="Stainless-Regular"/>
+          <w:sz w:val="24"/>
+        </w:rPr>
+        <w:t xml:space="preserve">In my experience, I’ve found that reporters who adapt this kind of “data state of mind” are far more likely to keep using, and expanding, their data skills. Coming up with great story ideas that require data is </w:t>
+      </w:r>
+      <w:r>
+        <w:rPr>
+          <w:rFonts w:ascii="Stainless-Regular" w:hAnsi="Stainless-Regular" w:cs="Stainless-Regular"/>
+          <w:sz w:val="24"/>
+        </w:rPr>
+        <w:t xml:space="preserve">a remarkable motivator. </w:t>
+      </w:r>
+      <w:r>
+        <w:rPr>
+          <w:rFonts w:ascii="Stainless-Regular" w:hAnsi="Stainless-Regular" w:cs="Stainless-Regular"/>
+          <w:sz w:val="24"/>
+        </w:rPr>
+        <w:t xml:space="preserve"> </w:t>
+      </w:r>
     </w:p>
     <w:p>
       <w:pPr>
         <w:pStyle w:val="bodytype-expanded0"/>
         <w:jc w:val="left"/>
         <w:rPr>
-          <w:rFonts w:ascii="Stainless-Regular" w:hAnsi="Stainless-Regular"/>
+          <w:rFonts w:ascii="Stainless-Regular" w:hAnsi="Stainless-Regular" w:cs="Stainless-Regular"/>
           <w:sz w:val="24"/>
         </w:rPr>
       </w:pPr>
@@ -958,7 +2699,7 @@
         <w:pStyle w:val="bodytype-expanded0"/>
         <w:jc w:val="left"/>
         <w:rPr>
-          <w:rFonts w:ascii="Stainless-Regular" w:hAnsi="Stainless-Regular"/>
+          <w:rFonts w:ascii="Stainless-Regular" w:hAnsi="Stainless-Regular" w:cs="Stainless-Regular"/>
           <w:sz w:val="24"/>
         </w:rPr>
       </w:pPr>
@@ -972,121 +2713,16 @@
           <w:sz w:val="24"/>
         </w:rPr>
       </w:pPr>
-      <w:r>
-        <w:rPr>
-          <w:rFonts w:ascii="Stainless-Regular" w:hAnsi="Stainless-Regular"/>
-          <w:sz w:val="24"/>
-        </w:rPr>
-        <w:t>Some</w:t>
-      </w:r>
-      <w:r>
-        <w:rPr>
-          <w:rFonts w:ascii="Stainless-Regular" w:hAnsi="Stainless-Regular"/>
-          <w:sz w:val="24"/>
-        </w:rPr>
-        <w:t xml:space="preserve"> </w:t>
-      </w:r>
-      <w:r>
-        <w:rPr>
-          <w:rFonts w:ascii="Stainless-Regular" w:hAnsi="Stainless-Regular"/>
-          <w:sz w:val="24"/>
-        </w:rPr>
-        <w:t>tips:</w:t>
-      </w:r>
     </w:p>
     <w:p>
       <w:pPr>
         <w:pStyle w:val="bodytype-expanded0"/>
         <w:jc w:val="left"/>
         <w:rPr>
-          <w:rFonts w:ascii="Stainless-Regular" w:hAnsi="Stainless-Regular" w:cs="Stainless-Regular"/>
-          <w:sz w:val="24"/>
-        </w:rPr>
-      </w:pPr>
-      <w:r>
-        <w:rPr>
-          <w:rFonts w:ascii="Stainless-Regular" w:hAnsi="Stainless-Regular" w:cs="Stainless-Regular"/>
-          <w:sz w:val="24"/>
-        </w:rPr>
-        <w:t>Think</w:t>
-      </w:r>
-      <w:r>
-        <w:rPr>
-          <w:rFonts w:ascii="Stainless-Regular" w:hAnsi="Stainless-Regular" w:cs="Stainless-Regular"/>
-          <w:sz w:val="24"/>
-        </w:rPr>
-        <w:t xml:space="preserve"> </w:t>
-      </w:r>
-      <w:r>
-        <w:rPr>
-          <w:rFonts w:ascii="Stainless-Regular" w:hAnsi="Stainless-Regular" w:cs="Stainless-Regular"/>
-          <w:sz w:val="24"/>
-        </w:rPr>
-        <w:t>of</w:t>
-      </w:r>
-      <w:r>
-        <w:rPr>
-          <w:rFonts w:ascii="Stainless-Regular" w:hAnsi="Stainless-Regular" w:cs="Stainless-Regular"/>
-          <w:sz w:val="24"/>
-        </w:rPr>
-        <w:t xml:space="preserve"> </w:t>
-      </w:r>
-      <w:r>
-        <w:rPr>
-          <w:rFonts w:ascii="Stainless-Regular" w:hAnsi="Stainless-Regular" w:cs="Stainless-Regular"/>
-          <w:sz w:val="24"/>
-        </w:rPr>
-        <w:t>data</w:t>
-      </w:r>
-      <w:r>
-        <w:rPr>
-          <w:rFonts w:ascii="Stainless-Regular" w:hAnsi="Stainless-Regular" w:cs="Stainless-Regular"/>
-          <w:sz w:val="24"/>
-        </w:rPr>
-        <w:t xml:space="preserve"> </w:t>
-      </w:r>
-      <w:r>
-        <w:rPr>
-          <w:rFonts w:ascii="Stainless-Regular" w:hAnsi="Stainless-Regular" w:cs="Stainless-Regular"/>
-          <w:sz w:val="24"/>
-        </w:rPr>
-        <w:t>as</w:t>
-      </w:r>
-      <w:r>
-        <w:rPr>
-          <w:rFonts w:ascii="Stainless-Regular" w:hAnsi="Stainless-Regular" w:cs="Stainless-Regular"/>
-          <w:sz w:val="24"/>
-        </w:rPr>
-        <w:t xml:space="preserve"> </w:t>
-      </w:r>
-      <w:r>
-        <w:rPr>
-          <w:rFonts w:ascii="Stainless-Regular" w:hAnsi="Stainless-Regular" w:cs="Stainless-Regular"/>
-          <w:sz w:val="24"/>
-        </w:rPr>
-        <w:t>people</w:t>
-      </w:r>
-      <w:r>
-        <w:rPr>
-          <w:rFonts w:ascii="Stainless-Regular" w:hAnsi="Stainless-Regular" w:cs="Stainless-Regular"/>
-          <w:sz w:val="24"/>
-        </w:rPr>
-        <w:t xml:space="preserve"> </w:t>
-      </w:r>
-      <w:r>
-        <w:rPr>
-          <w:rFonts w:ascii="Stainless-Regular" w:hAnsi="Stainless-Regular" w:cs="Stainless-Regular"/>
-          <w:sz w:val="24"/>
-        </w:rPr>
-        <w:t>too.</w:t>
-      </w:r>
-      <w:r>
-        <w:rPr>
-          <w:rFonts w:ascii="Stainless-Regular" w:hAnsi="Stainless-Regular" w:cs="Stainless-Regular"/>
-          <w:sz w:val="24"/>
-        </w:rPr>
-        <w:t xml:space="preserve">  </w:t>
-      </w:r>
+          <w:rFonts w:ascii="Stainless-Regular" w:hAnsi="Stainless-Regular"/>
+          <w:sz w:val="24"/>
+        </w:rPr>
+      </w:pPr>
     </w:p>
     <w:p>
       <w:pPr>
@@ -1097,6702 +2733,6 @@
           <w:sz w:val="24"/>
         </w:rPr>
       </w:pPr>
-      <w:r>
-        <w:rPr>
-          <w:rFonts w:ascii="Stainless-Regular" w:hAnsi="Stainless-Regular" w:cs="Stainless-Regular"/>
-          <w:sz w:val="24"/>
-        </w:rPr>
-        <w:t xml:space="preserve"> </w:t>
-      </w:r>
-      <w:r>
-        <w:rPr>
-          <w:rFonts w:ascii="Stainless-Regular" w:hAnsi="Stainless-Regular" w:cs="Stainless-Regular"/>
-          <w:sz w:val="24"/>
-        </w:rPr>
-        <w:t>The</w:t>
-      </w:r>
-      <w:r>
-        <w:rPr>
-          <w:rFonts w:ascii="Stainless-Regular" w:hAnsi="Stainless-Regular" w:cs="Stainless-Regular"/>
-          <w:sz w:val="24"/>
-        </w:rPr>
-        <w:t xml:space="preserve"> </w:t>
-      </w:r>
-      <w:r>
-        <w:rPr>
-          <w:rFonts w:ascii="Stainless-Regular" w:hAnsi="Stainless-Regular" w:cs="Stainless-Regular"/>
-          <w:sz w:val="24"/>
-        </w:rPr>
-        <w:t>database</w:t>
-      </w:r>
-      <w:r>
-        <w:rPr>
-          <w:rFonts w:ascii="Stainless-Regular" w:hAnsi="Stainless-Regular" w:cs="Stainless-Regular"/>
-          <w:sz w:val="24"/>
-        </w:rPr>
-        <w:t xml:space="preserve"> </w:t>
-      </w:r>
-      <w:r>
-        <w:rPr>
-          <w:rFonts w:ascii="Stainless-Regular" w:hAnsi="Stainless-Regular" w:cs="Stainless-Regular"/>
-          <w:sz w:val="24"/>
-        </w:rPr>
-        <w:t>you</w:t>
-      </w:r>
-      <w:r>
-        <w:rPr>
-          <w:rFonts w:ascii="Stainless-Regular" w:hAnsi="Stainless-Regular" w:cs="Stainless-Regular"/>
-          <w:sz w:val="24"/>
-        </w:rPr>
-        <w:t xml:space="preserve"> </w:t>
-      </w:r>
-      <w:r>
-        <w:rPr>
-          <w:rFonts w:ascii="Stainless-Regular" w:hAnsi="Stainless-Regular" w:cs="Stainless-Regular"/>
-          <w:sz w:val="24"/>
-        </w:rPr>
-        <w:t>get</w:t>
-      </w:r>
-      <w:r>
-        <w:rPr>
-          <w:rFonts w:ascii="Stainless-Regular" w:hAnsi="Stainless-Regular" w:cs="Stainless-Regular"/>
-          <w:sz w:val="24"/>
-        </w:rPr>
-        <w:t xml:space="preserve"> </w:t>
-      </w:r>
-      <w:r>
-        <w:rPr>
-          <w:rFonts w:ascii="Stainless-Regular" w:hAnsi="Stainless-Regular" w:cs="Stainless-Regular"/>
-          <w:sz w:val="24"/>
-        </w:rPr>
-        <w:t>from</w:t>
-      </w:r>
-      <w:r>
-        <w:rPr>
-          <w:rFonts w:ascii="Stainless-Regular" w:hAnsi="Stainless-Regular" w:cs="Stainless-Regular"/>
-          <w:sz w:val="24"/>
-        </w:rPr>
-        <w:t xml:space="preserve"> </w:t>
-      </w:r>
-      <w:r>
-        <w:rPr>
-          <w:rFonts w:ascii="Stainless-Regular" w:hAnsi="Stainless-Regular" w:cs="Stainless-Regular"/>
-          <w:sz w:val="24"/>
-        </w:rPr>
-        <w:t>a</w:t>
-      </w:r>
-      <w:r>
-        <w:rPr>
-          <w:rFonts w:ascii="Stainless-Regular" w:hAnsi="Stainless-Regular" w:cs="Stainless-Regular"/>
-          <w:sz w:val="24"/>
-        </w:rPr>
-        <w:t xml:space="preserve"> </w:t>
-      </w:r>
-      <w:r>
-        <w:rPr>
-          <w:rFonts w:ascii="Stainless-Regular" w:hAnsi="Stainless-Regular" w:cs="Stainless-Regular"/>
-          <w:sz w:val="24"/>
-        </w:rPr>
-        <w:t>public</w:t>
-      </w:r>
-      <w:r>
-        <w:rPr>
-          <w:rFonts w:ascii="Stainless-Regular" w:hAnsi="Stainless-Regular" w:cs="Stainless-Regular"/>
-          <w:sz w:val="24"/>
-        </w:rPr>
-        <w:t xml:space="preserve"> </w:t>
-      </w:r>
-      <w:r>
-        <w:rPr>
-          <w:rFonts w:ascii="Stainless-Regular" w:hAnsi="Stainless-Regular" w:cs="Stainless-Regular"/>
-          <w:sz w:val="24"/>
-        </w:rPr>
-        <w:t>agency</w:t>
-      </w:r>
-      <w:r>
-        <w:rPr>
-          <w:rFonts w:ascii="Stainless-Regular" w:hAnsi="Stainless-Regular" w:cs="Stainless-Regular"/>
-          <w:sz w:val="24"/>
-        </w:rPr>
-        <w:t xml:space="preserve"> </w:t>
-      </w:r>
-      <w:r>
-        <w:rPr>
-          <w:rFonts w:ascii="Stainless-Regular" w:hAnsi="Stainless-Regular" w:cs="Stainless-Regular"/>
-          <w:sz w:val="24"/>
-        </w:rPr>
-        <w:t>is</w:t>
-      </w:r>
-      <w:r>
-        <w:rPr>
-          <w:rFonts w:ascii="Stainless-Regular" w:hAnsi="Stainless-Regular" w:cs="Stainless-Regular"/>
-          <w:sz w:val="24"/>
-        </w:rPr>
-        <w:t xml:space="preserve"> </w:t>
-      </w:r>
-      <w:r>
-        <w:rPr>
-          <w:rFonts w:ascii="Stainless-Regular" w:hAnsi="Stainless-Regular" w:cs="Stainless-Regular"/>
-          <w:sz w:val="24"/>
-        </w:rPr>
-        <w:t>just</w:t>
-      </w:r>
-      <w:r>
-        <w:rPr>
-          <w:rFonts w:ascii="Stainless-Regular" w:hAnsi="Stainless-Regular" w:cs="Stainless-Regular"/>
-          <w:sz w:val="24"/>
-        </w:rPr>
-        <w:t xml:space="preserve"> </w:t>
-      </w:r>
-      <w:r>
-        <w:rPr>
-          <w:rFonts w:ascii="Stainless-Regular" w:hAnsi="Stainless-Regular" w:cs="Stainless-Regular"/>
-          <w:sz w:val="24"/>
-        </w:rPr>
-        <w:t>like</w:t>
-      </w:r>
-      <w:r>
-        <w:rPr>
-          <w:rFonts w:ascii="Stainless-Regular" w:hAnsi="Stainless-Regular" w:cs="Stainless-Regular"/>
-          <w:sz w:val="24"/>
-        </w:rPr>
-        <w:t xml:space="preserve"> </w:t>
-      </w:r>
-      <w:r>
-        <w:rPr>
-          <w:rFonts w:ascii="Stainless-Regular" w:hAnsi="Stainless-Regular" w:cs="Stainless-Regular"/>
-          <w:sz w:val="24"/>
-        </w:rPr>
-        <w:t>a</w:t>
-      </w:r>
-      <w:r>
-        <w:rPr>
-          <w:rFonts w:ascii="Stainless-Regular" w:hAnsi="Stainless-Regular" w:cs="Stainless-Regular"/>
-          <w:sz w:val="24"/>
-        </w:rPr>
-        <w:t xml:space="preserve"> </w:t>
-      </w:r>
-      <w:r>
-        <w:rPr>
-          <w:rFonts w:ascii="Stainless-Regular" w:hAnsi="Stainless-Regular" w:cs="Stainless-Regular"/>
-          <w:sz w:val="24"/>
-        </w:rPr>
-        <w:t>human</w:t>
-      </w:r>
-      <w:r>
-        <w:rPr>
-          <w:rFonts w:ascii="Stainless-Regular" w:hAnsi="Stainless-Regular" w:cs="Stainless-Regular"/>
-          <w:sz w:val="24"/>
-        </w:rPr>
-        <w:t xml:space="preserve"> </w:t>
-      </w:r>
-      <w:r>
-        <w:rPr>
-          <w:rFonts w:ascii="Stainless-Regular" w:hAnsi="Stainless-Regular" w:cs="Stainless-Regular"/>
-          <w:sz w:val="24"/>
-        </w:rPr>
-        <w:t>source.</w:t>
-      </w:r>
-      <w:r>
-        <w:rPr>
-          <w:rFonts w:ascii="Stainless-Regular" w:hAnsi="Stainless-Regular" w:cs="Stainless-Regular"/>
-          <w:sz w:val="24"/>
-        </w:rPr>
-        <w:t xml:space="preserve"> </w:t>
-      </w:r>
-      <w:r>
-        <w:rPr>
-          <w:rFonts w:ascii="Stainless-Regular" w:hAnsi="Stainless-Regular" w:cs="Stainless-Regular"/>
-          <w:sz w:val="24"/>
-        </w:rPr>
-        <w:t>It</w:t>
-      </w:r>
-      <w:r>
-        <w:rPr>
-          <w:rFonts w:ascii="Stainless-Regular" w:hAnsi="Stainless-Regular" w:cs="Stainless-Regular"/>
-          <w:sz w:val="24"/>
-        </w:rPr>
-        <w:t xml:space="preserve"> </w:t>
-      </w:r>
-      <w:r>
-        <w:rPr>
-          <w:rFonts w:ascii="Stainless-Regular" w:hAnsi="Stainless-Regular" w:cs="Stainless-Regular"/>
-          <w:sz w:val="24"/>
-        </w:rPr>
-        <w:t>can</w:t>
-      </w:r>
-      <w:r>
-        <w:rPr>
-          <w:rFonts w:ascii="Stainless-Regular" w:hAnsi="Stainless-Regular" w:cs="Stainless-Regular"/>
-          <w:sz w:val="24"/>
-        </w:rPr>
-        <w:t xml:space="preserve"> </w:t>
-      </w:r>
-      <w:r>
-        <w:rPr>
-          <w:rFonts w:ascii="Stainless-Regular" w:hAnsi="Stainless-Regular" w:cs="Stainless-Regular"/>
-          <w:sz w:val="24"/>
-        </w:rPr>
-        <w:t>answer</w:t>
-      </w:r>
-      <w:r>
-        <w:rPr>
-          <w:rFonts w:ascii="Stainless-Regular" w:hAnsi="Stainless-Regular" w:cs="Stainless-Regular"/>
-          <w:sz w:val="24"/>
-        </w:rPr>
-        <w:t xml:space="preserve"> </w:t>
-      </w:r>
-      <w:r>
-        <w:rPr>
-          <w:rFonts w:ascii="Stainless-Regular" w:hAnsi="Stainless-Regular" w:cs="Stainless-Regular"/>
-          <w:sz w:val="24"/>
-        </w:rPr>
-        <w:t>questions,</w:t>
-      </w:r>
-      <w:r>
-        <w:rPr>
-          <w:rFonts w:ascii="Stainless-Regular" w:hAnsi="Stainless-Regular" w:cs="Stainless-Regular"/>
-          <w:sz w:val="24"/>
-        </w:rPr>
-        <w:t xml:space="preserve"> </w:t>
-      </w:r>
-      <w:r>
-        <w:rPr>
-          <w:rFonts w:ascii="Stainless-Regular" w:hAnsi="Stainless-Regular" w:cs="Stainless-Regular"/>
-          <w:sz w:val="24"/>
-        </w:rPr>
-        <w:t>raise</w:t>
-      </w:r>
-      <w:r>
-        <w:rPr>
-          <w:rFonts w:ascii="Stainless-Regular" w:hAnsi="Stainless-Regular" w:cs="Stainless-Regular"/>
-          <w:sz w:val="24"/>
-        </w:rPr>
-        <w:t xml:space="preserve"> </w:t>
-      </w:r>
-      <w:r>
-        <w:rPr>
-          <w:rFonts w:ascii="Stainless-Regular" w:hAnsi="Stainless-Regular" w:cs="Stainless-Regular"/>
-          <w:sz w:val="24"/>
-        </w:rPr>
-        <w:t>questions,</w:t>
-      </w:r>
-      <w:r>
-        <w:rPr>
-          <w:rFonts w:ascii="Stainless-Regular" w:hAnsi="Stainless-Regular" w:cs="Stainless-Regular"/>
-          <w:sz w:val="24"/>
-        </w:rPr>
-        <w:t xml:space="preserve"> </w:t>
-      </w:r>
-      <w:r>
-        <w:rPr>
-          <w:rFonts w:ascii="Stainless-Regular" w:hAnsi="Stainless-Regular" w:cs="Stainless-Regular"/>
-          <w:sz w:val="24"/>
-        </w:rPr>
-        <w:t>point</w:t>
-      </w:r>
-      <w:r>
-        <w:rPr>
-          <w:rFonts w:ascii="Stainless-Regular" w:hAnsi="Stainless-Regular" w:cs="Stainless-Regular"/>
-          <w:sz w:val="24"/>
-        </w:rPr>
-        <w:t xml:space="preserve"> </w:t>
-      </w:r>
-      <w:r>
-        <w:rPr>
-          <w:rFonts w:ascii="Stainless-Regular" w:hAnsi="Stainless-Regular" w:cs="Stainless-Regular"/>
-          <w:sz w:val="24"/>
-        </w:rPr>
-        <w:t>you</w:t>
-      </w:r>
-      <w:r>
-        <w:rPr>
-          <w:rFonts w:ascii="Stainless-Regular" w:hAnsi="Stainless-Regular" w:cs="Stainless-Regular"/>
-          <w:sz w:val="24"/>
-        </w:rPr>
-        <w:t xml:space="preserve"> </w:t>
-      </w:r>
-      <w:r>
-        <w:rPr>
-          <w:rFonts w:ascii="Stainless-Regular" w:hAnsi="Stainless-Regular" w:cs="Stainless-Regular"/>
-          <w:sz w:val="24"/>
-        </w:rPr>
-        <w:t>in</w:t>
-      </w:r>
-      <w:r>
-        <w:rPr>
-          <w:rFonts w:ascii="Stainless-Regular" w:hAnsi="Stainless-Regular" w:cs="Stainless-Regular"/>
-          <w:sz w:val="24"/>
-        </w:rPr>
-        <w:t xml:space="preserve"> </w:t>
-      </w:r>
-      <w:r>
-        <w:rPr>
-          <w:rFonts w:ascii="Stainless-Regular" w:hAnsi="Stainless-Regular" w:cs="Stainless-Regular"/>
-          <w:sz w:val="24"/>
-        </w:rPr>
-        <w:t>the</w:t>
-      </w:r>
-      <w:r>
-        <w:rPr>
-          <w:rFonts w:ascii="Stainless-Regular" w:hAnsi="Stainless-Regular" w:cs="Stainless-Regular"/>
-          <w:sz w:val="24"/>
-        </w:rPr>
-        <w:t xml:space="preserve"> </w:t>
-      </w:r>
-      <w:r>
-        <w:rPr>
-          <w:rFonts w:ascii="Stainless-Regular" w:hAnsi="Stainless-Regular" w:cs="Stainless-Regular"/>
-          <w:sz w:val="24"/>
-        </w:rPr>
-        <w:t>right</w:t>
-      </w:r>
-      <w:r>
-        <w:rPr>
-          <w:rFonts w:ascii="Stainless-Regular" w:hAnsi="Stainless-Regular" w:cs="Stainless-Regular"/>
-          <w:sz w:val="24"/>
-        </w:rPr>
-        <w:t xml:space="preserve"> </w:t>
-      </w:r>
-      <w:r>
-        <w:rPr>
-          <w:rFonts w:ascii="Stainless-Regular" w:hAnsi="Stainless-Regular" w:cs="Stainless-Regular"/>
-          <w:sz w:val="24"/>
-        </w:rPr>
-        <w:t>direction,</w:t>
-      </w:r>
-      <w:r>
-        <w:rPr>
-          <w:rFonts w:ascii="Stainless-Regular" w:hAnsi="Stainless-Regular" w:cs="Stainless-Regular"/>
-          <w:sz w:val="24"/>
-        </w:rPr>
-        <w:t xml:space="preserve"> </w:t>
-      </w:r>
-      <w:r>
-        <w:rPr>
-          <w:rFonts w:ascii="Stainless-Regular" w:hAnsi="Stainless-Regular" w:cs="Stainless-Regular"/>
-          <w:sz w:val="24"/>
-        </w:rPr>
-        <w:t>or</w:t>
-      </w:r>
-      <w:r>
-        <w:rPr>
-          <w:rFonts w:ascii="Stainless-Regular" w:hAnsi="Stainless-Regular" w:cs="Stainless-Regular"/>
-          <w:sz w:val="24"/>
-        </w:rPr>
-        <w:t xml:space="preserve"> </w:t>
-      </w:r>
-      <w:r>
-        <w:rPr>
-          <w:rFonts w:ascii="Stainless-Regular" w:hAnsi="Stainless-Regular" w:cs="Stainless-Regular"/>
-          <w:sz w:val="24"/>
-        </w:rPr>
-        <w:t>even</w:t>
-      </w:r>
-      <w:r>
-        <w:rPr>
-          <w:rFonts w:ascii="Stainless-Regular" w:hAnsi="Stainless-Regular" w:cs="Stainless-Regular"/>
-          <w:sz w:val="24"/>
-        </w:rPr>
-        <w:t xml:space="preserve"> </w:t>
-      </w:r>
-      <w:r>
-        <w:rPr>
-          <w:rFonts w:ascii="Stainless-Regular" w:hAnsi="Stainless-Regular" w:cs="Stainless-Regular"/>
-          <w:sz w:val="24"/>
-        </w:rPr>
-        <w:t>mislead</w:t>
-      </w:r>
-      <w:r>
-        <w:rPr>
-          <w:rFonts w:ascii="Stainless-Regular" w:hAnsi="Stainless-Regular" w:cs="Stainless-Regular"/>
-          <w:sz w:val="24"/>
-        </w:rPr>
-        <w:t xml:space="preserve"> </w:t>
-      </w:r>
-      <w:r>
-        <w:rPr>
-          <w:rFonts w:ascii="Stainless-Regular" w:hAnsi="Stainless-Regular" w:cs="Stainless-Regular"/>
-          <w:sz w:val="24"/>
-        </w:rPr>
-        <w:t>you</w:t>
-      </w:r>
-      <w:r>
-        <w:rPr>
-          <w:rFonts w:ascii="Stainless-Regular" w:hAnsi="Stainless-Regular" w:cs="Stainless-Regular"/>
-          <w:sz w:val="24"/>
-        </w:rPr>
-        <w:t xml:space="preserve"> </w:t>
-      </w:r>
-      <w:r>
-        <w:rPr>
-          <w:rFonts w:ascii="Stainless-Regular" w:hAnsi="Stainless-Regular" w:cs="Stainless-Regular"/>
-          <w:sz w:val="24"/>
-        </w:rPr>
-        <w:t>if</w:t>
-      </w:r>
-      <w:r>
-        <w:rPr>
-          <w:rFonts w:ascii="Stainless-Regular" w:hAnsi="Stainless-Regular" w:cs="Stainless-Regular"/>
-          <w:sz w:val="24"/>
-        </w:rPr>
-        <w:t xml:space="preserve"> </w:t>
-      </w:r>
-      <w:r>
-        <w:rPr>
-          <w:rFonts w:ascii="Stainless-Regular" w:hAnsi="Stainless-Regular" w:cs="Stainless-Regular"/>
-          <w:sz w:val="24"/>
-        </w:rPr>
-        <w:t>you’re</w:t>
-      </w:r>
-      <w:r>
-        <w:rPr>
-          <w:rFonts w:ascii="Stainless-Regular" w:hAnsi="Stainless-Regular" w:cs="Stainless-Regular"/>
-          <w:sz w:val="24"/>
-        </w:rPr>
-        <w:t xml:space="preserve"> </w:t>
-      </w:r>
-      <w:r>
-        <w:rPr>
-          <w:rFonts w:ascii="Stainless-Regular" w:hAnsi="Stainless-Regular" w:cs="Stainless-Regular"/>
-          <w:sz w:val="24"/>
-        </w:rPr>
-        <w:t>not</w:t>
-      </w:r>
-      <w:r>
-        <w:rPr>
-          <w:rFonts w:ascii="Stainless-Regular" w:hAnsi="Stainless-Regular" w:cs="Stainless-Regular"/>
-          <w:sz w:val="24"/>
-        </w:rPr>
-        <w:t xml:space="preserve"> </w:t>
-      </w:r>
-      <w:r>
-        <w:rPr>
-          <w:rFonts w:ascii="Stainless-Regular" w:hAnsi="Stainless-Regular" w:cs="Stainless-Regular"/>
-          <w:sz w:val="24"/>
-        </w:rPr>
-        <w:t>careful</w:t>
-      </w:r>
-      <w:r>
-        <w:rPr>
-          <w:rFonts w:ascii="Stainless-Regular" w:hAnsi="Stainless-Regular" w:cs="Stainless-Regular"/>
-          <w:sz w:val="24"/>
-        </w:rPr>
-        <w:t xml:space="preserve"> </w:t>
-      </w:r>
-      <w:r>
-        <w:rPr>
-          <w:rFonts w:ascii="Stainless-Regular" w:hAnsi="Stainless-Regular" w:cs="Stainless-Regular"/>
-          <w:sz w:val="24"/>
-        </w:rPr>
-        <w:t>in</w:t>
-      </w:r>
-      <w:r>
-        <w:rPr>
-          <w:rFonts w:ascii="Stainless-Regular" w:hAnsi="Stainless-Regular" w:cs="Stainless-Regular"/>
-          <w:sz w:val="24"/>
-        </w:rPr>
-        <w:t xml:space="preserve"> </w:t>
-      </w:r>
-      <w:r>
-        <w:rPr>
-          <w:rFonts w:ascii="Stainless-Regular" w:hAnsi="Stainless-Regular" w:cs="Stainless-Regular"/>
-          <w:sz w:val="24"/>
-        </w:rPr>
-        <w:t>not</w:t>
-      </w:r>
-      <w:r>
-        <w:rPr>
-          <w:rFonts w:ascii="Stainless-Regular" w:hAnsi="Stainless-Regular" w:cs="Stainless-Regular"/>
-          <w:sz w:val="24"/>
-        </w:rPr>
-        <w:t xml:space="preserve"> </w:t>
-      </w:r>
-      <w:r>
-        <w:rPr>
-          <w:rFonts w:ascii="Stainless-Regular" w:hAnsi="Stainless-Regular" w:cs="Stainless-Regular"/>
-          <w:sz w:val="24"/>
-        </w:rPr>
-        <w:t>only</w:t>
-      </w:r>
-      <w:r>
-        <w:rPr>
-          <w:rFonts w:ascii="Stainless-Regular" w:hAnsi="Stainless-Regular" w:cs="Stainless-Regular"/>
-          <w:sz w:val="24"/>
-        </w:rPr>
-        <w:t xml:space="preserve"> </w:t>
-      </w:r>
-      <w:r>
-        <w:rPr>
-          <w:rFonts w:ascii="Stainless-Regular" w:hAnsi="Stainless-Regular" w:cs="Stainless-Regular"/>
-          <w:sz w:val="24"/>
-        </w:rPr>
-        <w:t>how</w:t>
-      </w:r>
-      <w:r>
-        <w:rPr>
-          <w:rFonts w:ascii="Stainless-Regular" w:hAnsi="Stainless-Regular" w:cs="Stainless-Regular"/>
-          <w:sz w:val="24"/>
-        </w:rPr>
-        <w:t xml:space="preserve"> </w:t>
-      </w:r>
-      <w:r>
-        <w:rPr>
-          <w:rFonts w:ascii="Stainless-Regular" w:hAnsi="Stainless-Regular" w:cs="Stainless-Regular"/>
-          <w:sz w:val="24"/>
-        </w:rPr>
-        <w:t>you</w:t>
-      </w:r>
-      <w:r>
-        <w:rPr>
-          <w:rFonts w:ascii="Stainless-Regular" w:hAnsi="Stainless-Regular" w:cs="Stainless-Regular"/>
-          <w:sz w:val="24"/>
-        </w:rPr>
-        <w:t xml:space="preserve"> </w:t>
-      </w:r>
-      <w:r>
-        <w:rPr>
-          <w:rFonts w:ascii="Stainless-Regular" w:hAnsi="Stainless-Regular" w:cs="Stainless-Regular"/>
-          <w:sz w:val="24"/>
-        </w:rPr>
-        <w:t>ask</w:t>
-      </w:r>
-      <w:r>
-        <w:rPr>
-          <w:rFonts w:ascii="Stainless-Regular" w:hAnsi="Stainless-Regular" w:cs="Stainless-Regular"/>
-          <w:sz w:val="24"/>
-        </w:rPr>
-        <w:t xml:space="preserve"> </w:t>
-      </w:r>
-      <w:r>
-        <w:rPr>
-          <w:rFonts w:ascii="Stainless-Regular" w:hAnsi="Stainless-Regular" w:cs="Stainless-Regular"/>
-          <w:sz w:val="24"/>
-        </w:rPr>
-        <w:t>the</w:t>
-      </w:r>
-      <w:r>
-        <w:rPr>
-          <w:rFonts w:ascii="Stainless-Regular" w:hAnsi="Stainless-Regular" w:cs="Stainless-Regular"/>
-          <w:sz w:val="24"/>
-        </w:rPr>
-        <w:t xml:space="preserve"> </w:t>
-      </w:r>
-      <w:r>
-        <w:rPr>
-          <w:rFonts w:ascii="Stainless-Regular" w:hAnsi="Stainless-Regular" w:cs="Stainless-Regular"/>
-          <w:sz w:val="24"/>
-        </w:rPr>
-        <w:t>question,</w:t>
-      </w:r>
-      <w:r>
-        <w:rPr>
-          <w:rFonts w:ascii="Stainless-Regular" w:hAnsi="Stainless-Regular" w:cs="Stainless-Regular"/>
-          <w:sz w:val="24"/>
-        </w:rPr>
-        <w:t xml:space="preserve"> </w:t>
-      </w:r>
-      <w:r>
-        <w:rPr>
-          <w:rFonts w:ascii="Stainless-Regular" w:hAnsi="Stainless-Regular" w:cs="Stainless-Regular"/>
-          <w:sz w:val="24"/>
-        </w:rPr>
-        <w:t>but</w:t>
-      </w:r>
-      <w:r>
-        <w:rPr>
-          <w:rFonts w:ascii="Stainless-Regular" w:hAnsi="Stainless-Regular" w:cs="Stainless-Regular"/>
-          <w:sz w:val="24"/>
-        </w:rPr>
-        <w:t xml:space="preserve"> </w:t>
-      </w:r>
-      <w:r>
-        <w:rPr>
-          <w:rFonts w:ascii="Stainless-Regular" w:hAnsi="Stainless-Regular" w:cs="Stainless-Regular"/>
-          <w:sz w:val="24"/>
-        </w:rPr>
-        <w:t>also</w:t>
-      </w:r>
-      <w:r>
-        <w:rPr>
-          <w:rFonts w:ascii="Stainless-Regular" w:hAnsi="Stainless-Regular" w:cs="Stainless-Regular"/>
-          <w:sz w:val="24"/>
-        </w:rPr>
-        <w:t xml:space="preserve"> </w:t>
-      </w:r>
-      <w:r>
-        <w:rPr>
-          <w:rFonts w:ascii="Stainless-Regular" w:hAnsi="Stainless-Regular" w:cs="Stainless-Regular"/>
-          <w:sz w:val="24"/>
-        </w:rPr>
-        <w:t>in</w:t>
-      </w:r>
-      <w:r>
-        <w:rPr>
-          <w:rFonts w:ascii="Stainless-Regular" w:hAnsi="Stainless-Regular" w:cs="Stainless-Regular"/>
-          <w:sz w:val="24"/>
-        </w:rPr>
-        <w:t xml:space="preserve"> </w:t>
-      </w:r>
-      <w:r>
-        <w:rPr>
-          <w:rFonts w:ascii="Stainless-Regular" w:hAnsi="Stainless-Regular" w:cs="Stainless-Regular"/>
-          <w:sz w:val="24"/>
-        </w:rPr>
-        <w:t>how</w:t>
-      </w:r>
-      <w:r>
-        <w:rPr>
-          <w:rFonts w:ascii="Stainless-Regular" w:hAnsi="Stainless-Regular" w:cs="Stainless-Regular"/>
-          <w:sz w:val="24"/>
-        </w:rPr>
-        <w:t xml:space="preserve"> </w:t>
-      </w:r>
-      <w:r>
-        <w:rPr>
-          <w:rFonts w:ascii="Stainless-Regular" w:hAnsi="Stainless-Regular" w:cs="Stainless-Regular"/>
-          <w:sz w:val="24"/>
-        </w:rPr>
-        <w:t>you</w:t>
-      </w:r>
-      <w:r>
-        <w:rPr>
-          <w:rFonts w:ascii="Stainless-Regular" w:hAnsi="Stainless-Regular" w:cs="Stainless-Regular"/>
-          <w:sz w:val="24"/>
-        </w:rPr>
-        <w:t xml:space="preserve"> </w:t>
-      </w:r>
-      <w:r>
-        <w:rPr>
-          <w:rFonts w:ascii="Stainless-Regular" w:hAnsi="Stainless-Regular" w:cs="Stainless-Regular"/>
-          <w:sz w:val="24"/>
-        </w:rPr>
-        <w:t>interpret</w:t>
-      </w:r>
-      <w:r>
-        <w:rPr>
-          <w:rFonts w:ascii="Stainless-Regular" w:hAnsi="Stainless-Regular" w:cs="Stainless-Regular"/>
-          <w:sz w:val="24"/>
-        </w:rPr>
-        <w:t xml:space="preserve"> </w:t>
-      </w:r>
-      <w:r>
-        <w:rPr>
-          <w:rFonts w:ascii="Stainless-Regular" w:hAnsi="Stainless-Regular" w:cs="Stainless-Regular"/>
-          <w:sz w:val="24"/>
-        </w:rPr>
-        <w:t>the</w:t>
-      </w:r>
-      <w:r>
-        <w:rPr>
-          <w:rFonts w:ascii="Stainless-Regular" w:hAnsi="Stainless-Regular" w:cs="Stainless-Regular"/>
-          <w:sz w:val="24"/>
-        </w:rPr>
-        <w:t xml:space="preserve"> </w:t>
-      </w:r>
-      <w:r>
-        <w:rPr>
-          <w:rFonts w:ascii="Stainless-Regular" w:hAnsi="Stainless-Regular" w:cs="Stainless-Regular"/>
-          <w:sz w:val="24"/>
-        </w:rPr>
-        <w:t>answer.</w:t>
-      </w:r>
-      <w:r>
-        <w:rPr>
-          <w:rFonts w:ascii="Stainless-Regular" w:hAnsi="Stainless-Regular" w:cs="Stainless-Regular"/>
-          <w:sz w:val="24"/>
-        </w:rPr>
-        <w:t xml:space="preserve"> </w:t>
-      </w:r>
-      <w:r>
-        <w:rPr>
-          <w:rFonts w:ascii="Stainless-Regular" w:hAnsi="Stainless-Regular" w:cs="Stainless-Regular"/>
-          <w:sz w:val="24"/>
-        </w:rPr>
-        <w:t>It</w:t>
-      </w:r>
-      <w:r>
-        <w:rPr>
-          <w:rFonts w:ascii="Stainless-Regular" w:hAnsi="Stainless-Regular" w:cs="Stainless-Regular"/>
-          <w:sz w:val="24"/>
-        </w:rPr>
-        <w:t xml:space="preserve"> </w:t>
-      </w:r>
-      <w:r>
-        <w:rPr>
-          <w:rFonts w:ascii="Stainless-Regular" w:hAnsi="Stainless-Regular" w:cs="Stainless-Regular"/>
-          <w:sz w:val="24"/>
-        </w:rPr>
-        <w:t>can</w:t>
-      </w:r>
-      <w:r>
-        <w:rPr>
-          <w:rFonts w:ascii="Stainless-Regular" w:hAnsi="Stainless-Regular" w:cs="Stainless-Regular"/>
-          <w:sz w:val="24"/>
-        </w:rPr>
-        <w:t xml:space="preserve"> </w:t>
-      </w:r>
-      <w:r>
-        <w:rPr>
-          <w:rFonts w:ascii="Stainless-Regular" w:hAnsi="Stainless-Regular" w:cs="Stainless-Regular"/>
-          <w:sz w:val="24"/>
-        </w:rPr>
-        <w:t>be</w:t>
-      </w:r>
-      <w:r>
-        <w:rPr>
-          <w:rFonts w:ascii="Stainless-Regular" w:hAnsi="Stainless-Regular" w:cs="Stainless-Regular"/>
-          <w:sz w:val="24"/>
-        </w:rPr>
-        <w:t xml:space="preserve"> </w:t>
-      </w:r>
-      <w:r>
-        <w:rPr>
-          <w:rFonts w:ascii="Stainless-Regular" w:hAnsi="Stainless-Regular" w:cs="Stainless-Regular"/>
-          <w:sz w:val="24"/>
-        </w:rPr>
-        <w:t>a</w:t>
-      </w:r>
-      <w:r>
-        <w:rPr>
-          <w:rFonts w:ascii="Stainless-Regular" w:hAnsi="Stainless-Regular" w:cs="Stainless-Regular"/>
-          <w:sz w:val="24"/>
-        </w:rPr>
-        <w:t xml:space="preserve"> </w:t>
-      </w:r>
-      <w:r>
-        <w:rPr>
-          <w:rFonts w:ascii="Stainless-Regular" w:hAnsi="Stainless-Regular" w:cs="Stainless-Regular"/>
-          <w:sz w:val="24"/>
-        </w:rPr>
-        <w:t>tipster</w:t>
-      </w:r>
-      <w:r>
-        <w:rPr>
-          <w:rFonts w:ascii="Stainless-Regular" w:hAnsi="Stainless-Regular" w:cs="Stainless-Regular"/>
-          <w:sz w:val="24"/>
-        </w:rPr>
-        <w:t xml:space="preserve"> </w:t>
-      </w:r>
-      <w:r>
-        <w:rPr>
-          <w:rFonts w:ascii="Stainless-Regular" w:hAnsi="Stainless-Regular" w:cs="Stainless-Regular"/>
-          <w:sz w:val="24"/>
-        </w:rPr>
-        <w:t>or</w:t>
-      </w:r>
-      <w:r>
-        <w:rPr>
-          <w:rFonts w:ascii="Stainless-Regular" w:hAnsi="Stainless-Regular" w:cs="Stainless-Regular"/>
-          <w:sz w:val="24"/>
-        </w:rPr>
-        <w:t xml:space="preserve"> </w:t>
-      </w:r>
-      <w:r>
-        <w:rPr>
-          <w:rFonts w:ascii="Stainless-Regular" w:hAnsi="Stainless-Regular" w:cs="Stainless-Regular"/>
-          <w:sz w:val="24"/>
-        </w:rPr>
-        <w:t>it</w:t>
-      </w:r>
-      <w:r>
-        <w:rPr>
-          <w:rFonts w:ascii="Stainless-Regular" w:hAnsi="Stainless-Regular" w:cs="Stainless-Regular"/>
-          <w:sz w:val="24"/>
-        </w:rPr>
-        <w:t xml:space="preserve"> </w:t>
-      </w:r>
-      <w:r>
-        <w:rPr>
-          <w:rFonts w:ascii="Stainless-Regular" w:hAnsi="Stainless-Regular" w:cs="Stainless-Regular"/>
-          <w:sz w:val="24"/>
-        </w:rPr>
-        <w:t>could</w:t>
-      </w:r>
-      <w:r>
-        <w:rPr>
-          <w:rFonts w:ascii="Stainless-Regular" w:hAnsi="Stainless-Regular" w:cs="Stainless-Regular"/>
-          <w:sz w:val="24"/>
-        </w:rPr>
-        <w:t xml:space="preserve"> </w:t>
-      </w:r>
-      <w:r>
-        <w:rPr>
-          <w:rFonts w:ascii="Stainless-Regular" w:hAnsi="Stainless-Regular" w:cs="Stainless-Regular"/>
-          <w:sz w:val="24"/>
-        </w:rPr>
-        <w:t>be</w:t>
-      </w:r>
-      <w:r>
-        <w:rPr>
-          <w:rFonts w:ascii="Stainless-Regular" w:hAnsi="Stainless-Regular" w:cs="Stainless-Regular"/>
-          <w:sz w:val="24"/>
-        </w:rPr>
-        <w:t xml:space="preserve"> </w:t>
-      </w:r>
-      <w:r>
-        <w:rPr>
-          <w:rFonts w:ascii="Stainless-Regular" w:hAnsi="Stainless-Regular" w:cs="Stainless-Regular"/>
-          <w:sz w:val="24"/>
-        </w:rPr>
-        <w:t>the</w:t>
-      </w:r>
-      <w:r>
-        <w:rPr>
-          <w:rFonts w:ascii="Stainless-Regular" w:hAnsi="Stainless-Regular" w:cs="Stainless-Regular"/>
-          <w:sz w:val="24"/>
-        </w:rPr>
-        <w:t xml:space="preserve"> </w:t>
-      </w:r>
-      <w:r>
-        <w:rPr>
-          <w:rFonts w:ascii="Stainless-Regular" w:hAnsi="Stainless-Regular" w:cs="Stainless-Regular"/>
-          <w:sz w:val="24"/>
-        </w:rPr>
-        <w:t>key</w:t>
-      </w:r>
-      <w:r>
-        <w:rPr>
-          <w:rFonts w:ascii="Stainless-Regular" w:hAnsi="Stainless-Regular" w:cs="Stainless-Regular"/>
-          <w:sz w:val="24"/>
-        </w:rPr>
-        <w:t xml:space="preserve"> </w:t>
-      </w:r>
-      <w:r>
-        <w:rPr>
-          <w:rFonts w:ascii="Stainless-Regular" w:hAnsi="Stainless-Regular" w:cs="Stainless-Regular"/>
-          <w:sz w:val="24"/>
-        </w:rPr>
-        <w:t>source</w:t>
-      </w:r>
-      <w:r>
-        <w:rPr>
-          <w:rFonts w:ascii="Stainless-Regular" w:hAnsi="Stainless-Regular" w:cs="Stainless-Regular"/>
-          <w:sz w:val="24"/>
-        </w:rPr>
-        <w:t xml:space="preserve"> </w:t>
-      </w:r>
-      <w:r>
-        <w:rPr>
-          <w:rFonts w:ascii="Stainless-Regular" w:hAnsi="Stainless-Regular" w:cs="Stainless-Regular"/>
-          <w:sz w:val="24"/>
-        </w:rPr>
-        <w:t>in</w:t>
-      </w:r>
-      <w:r>
-        <w:rPr>
-          <w:rFonts w:ascii="Stainless-Regular" w:hAnsi="Stainless-Regular" w:cs="Stainless-Regular"/>
-          <w:sz w:val="24"/>
-        </w:rPr>
-        <w:t xml:space="preserve"> </w:t>
-      </w:r>
-      <w:r>
-        <w:rPr>
-          <w:rFonts w:ascii="Stainless-Regular" w:hAnsi="Stainless-Regular" w:cs="Stainless-Regular"/>
-          <w:sz w:val="24"/>
-        </w:rPr>
-        <w:t>your</w:t>
-      </w:r>
-      <w:r>
-        <w:rPr>
-          <w:rFonts w:ascii="Stainless-Regular" w:hAnsi="Stainless-Regular" w:cs="Stainless-Regular"/>
-          <w:sz w:val="24"/>
-        </w:rPr>
-        <w:t xml:space="preserve"> </w:t>
-      </w:r>
-      <w:r>
-        <w:rPr>
-          <w:rFonts w:ascii="Stainless-Regular" w:hAnsi="Stainless-Regular" w:cs="Stainless-Regular"/>
-          <w:sz w:val="24"/>
-        </w:rPr>
-        <w:t>story</w:t>
-      </w:r>
-      <w:r>
-        <w:rPr>
-          <w:rFonts w:ascii="Stainless-Regular" w:hAnsi="Stainless-Regular" w:cs="Stainless-Regular"/>
-          <w:sz w:val="24"/>
-        </w:rPr>
-        <w:t xml:space="preserve"> </w:t>
-      </w:r>
-      <w:r>
-        <w:rPr>
-          <w:rFonts w:ascii="Stainless-Regular" w:hAnsi="Stainless-Regular" w:cs="Stainless-Regular"/>
-          <w:sz w:val="24"/>
-        </w:rPr>
-        <w:t>or</w:t>
-      </w:r>
-      <w:r>
-        <w:rPr>
-          <w:rFonts w:ascii="Stainless-Regular" w:hAnsi="Stainless-Regular" w:cs="Stainless-Regular"/>
-          <w:sz w:val="24"/>
-        </w:rPr>
-        <w:t xml:space="preserve"> </w:t>
-      </w:r>
-      <w:r>
-        <w:rPr>
-          <w:rFonts w:ascii="Stainless-Regular" w:hAnsi="Stainless-Regular" w:cs="Stainless-Regular"/>
-          <w:sz w:val="24"/>
-        </w:rPr>
-        <w:t>it</w:t>
-      </w:r>
-      <w:r>
-        <w:rPr>
-          <w:rFonts w:ascii="Stainless-Regular" w:hAnsi="Stainless-Regular" w:cs="Stainless-Regular"/>
-          <w:sz w:val="24"/>
-        </w:rPr>
-        <w:t xml:space="preserve"> </w:t>
-      </w:r>
-      <w:r>
-        <w:rPr>
-          <w:rFonts w:ascii="Stainless-Regular" w:hAnsi="Stainless-Regular" w:cs="Stainless-Regular"/>
-          <w:sz w:val="24"/>
-        </w:rPr>
-        <w:t>could</w:t>
-      </w:r>
-      <w:r>
-        <w:rPr>
-          <w:rFonts w:ascii="Stainless-Regular" w:hAnsi="Stainless-Regular" w:cs="Stainless-Regular"/>
-          <w:sz w:val="24"/>
-        </w:rPr>
-        <w:t xml:space="preserve"> </w:t>
-      </w:r>
-      <w:r>
-        <w:rPr>
-          <w:rFonts w:ascii="Stainless-Regular" w:hAnsi="Stainless-Regular" w:cs="Stainless-Regular"/>
-          <w:sz w:val="24"/>
-        </w:rPr>
-        <w:t>just</w:t>
-      </w:r>
-      <w:r>
-        <w:rPr>
-          <w:rFonts w:ascii="Stainless-Regular" w:hAnsi="Stainless-Regular" w:cs="Stainless-Regular"/>
-          <w:sz w:val="24"/>
-        </w:rPr>
-        <w:t xml:space="preserve"> </w:t>
-      </w:r>
-      <w:r>
-        <w:rPr>
-          <w:rFonts w:ascii="Stainless-Regular" w:hAnsi="Stainless-Regular" w:cs="Stainless-Regular"/>
-          <w:sz w:val="24"/>
-        </w:rPr>
-        <w:t>offer</w:t>
-      </w:r>
-      <w:r>
-        <w:rPr>
-          <w:rFonts w:ascii="Stainless-Regular" w:hAnsi="Stainless-Regular" w:cs="Stainless-Regular"/>
-          <w:sz w:val="24"/>
-        </w:rPr>
-        <w:t xml:space="preserve"> </w:t>
-      </w:r>
-      <w:r>
-        <w:rPr>
-          <w:rFonts w:ascii="Stainless-Regular" w:hAnsi="Stainless-Regular" w:cs="Stainless-Regular"/>
-          <w:sz w:val="24"/>
-        </w:rPr>
-        <w:t>some</w:t>
-      </w:r>
-      <w:r>
-        <w:rPr>
-          <w:rFonts w:ascii="Stainless-Regular" w:hAnsi="Stainless-Regular" w:cs="Stainless-Regular"/>
-          <w:sz w:val="24"/>
-        </w:rPr>
-        <w:t xml:space="preserve"> </w:t>
-      </w:r>
-      <w:r>
-        <w:rPr>
-          <w:rFonts w:ascii="Stainless-Regular" w:hAnsi="Stainless-Regular" w:cs="Stainless-Regular"/>
-          <w:sz w:val="24"/>
-        </w:rPr>
-        <w:t>background</w:t>
-      </w:r>
-      <w:r>
-        <w:rPr>
-          <w:rFonts w:ascii="Stainless-Regular" w:hAnsi="Stainless-Regular" w:cs="Stainless-Regular"/>
-          <w:sz w:val="24"/>
-        </w:rPr>
-        <w:t xml:space="preserve"> </w:t>
-      </w:r>
-      <w:r>
-        <w:rPr>
-          <w:rFonts w:ascii="Stainless-Regular" w:hAnsi="Stainless-Regular" w:cs="Stainless-Regular"/>
-          <w:sz w:val="24"/>
-        </w:rPr>
-        <w:t>or</w:t>
-      </w:r>
-      <w:r>
-        <w:rPr>
-          <w:rFonts w:ascii="Stainless-Regular" w:hAnsi="Stainless-Regular" w:cs="Stainless-Regular"/>
-          <w:sz w:val="24"/>
-        </w:rPr>
-        <w:t xml:space="preserve"> </w:t>
-      </w:r>
-      <w:r>
-        <w:rPr>
-          <w:rFonts w:ascii="Stainless-Regular" w:hAnsi="Stainless-Regular" w:cs="Stainless-Regular"/>
-          <w:sz w:val="24"/>
-        </w:rPr>
-        <w:t>context.</w:t>
-      </w:r>
-    </w:p>
-    <w:p>
-      <w:pPr>
-        <w:pStyle w:val="bodytype-expanded0"/>
-        <w:jc w:val="left"/>
-        <w:rPr>
-          <w:rFonts w:ascii="Stainless-Regular" w:hAnsi="Stainless-Regular" w:cs="Stainless-Regular"/>
-          <w:sz w:val="24"/>
-        </w:rPr>
-      </w:pPr>
-    </w:p>
-    <w:p>
-      <w:pPr>
-        <w:pStyle w:val="bodytype-expanded0"/>
-        <w:jc w:val="left"/>
-        <w:rPr>
-          <w:rFonts w:ascii="Stainless-Regular" w:hAnsi="Stainless-Regular" w:cs="Stainless-Regular"/>
-          <w:sz w:val="24"/>
-        </w:rPr>
-      </w:pPr>
-      <w:r>
-        <w:rPr>
-          <w:rFonts w:ascii="Stainless-Regular" w:hAnsi="Stainless-Regular" w:cs="Stainless-Regular"/>
-          <w:sz w:val="24"/>
-        </w:rPr>
-        <w:t>Define</w:t>
-      </w:r>
-      <w:r>
-        <w:rPr>
-          <w:rFonts w:ascii="Stainless-Regular" w:hAnsi="Stainless-Regular" w:cs="Stainless-Regular"/>
-          <w:sz w:val="24"/>
-        </w:rPr>
-        <w:t xml:space="preserve"> </w:t>
-      </w:r>
-      <w:r>
-        <w:rPr>
-          <w:rFonts w:ascii="Stainless-Regular" w:hAnsi="Stainless-Regular" w:cs="Stainless-Regular"/>
-          <w:sz w:val="24"/>
-        </w:rPr>
-        <w:t>your</w:t>
-      </w:r>
-      <w:r>
-        <w:rPr>
-          <w:rFonts w:ascii="Stainless-Regular" w:hAnsi="Stainless-Regular" w:cs="Stainless-Regular"/>
-          <w:sz w:val="24"/>
-        </w:rPr>
-        <w:t xml:space="preserve"> </w:t>
-      </w:r>
-      <w:r>
-        <w:rPr>
-          <w:rFonts w:ascii="Stainless-Regular" w:hAnsi="Stainless-Regular" w:cs="Stainless-Regular"/>
-          <w:sz w:val="24"/>
-        </w:rPr>
-        <w:t>story</w:t>
-      </w:r>
-      <w:r>
-        <w:rPr>
-          <w:rFonts w:ascii="Stainless-Regular" w:hAnsi="Stainless-Regular" w:cs="Stainless-Regular"/>
-          <w:sz w:val="24"/>
-        </w:rPr>
-        <w:t xml:space="preserve"> </w:t>
-      </w:r>
-      <w:r>
-        <w:rPr>
-          <w:rFonts w:ascii="Stainless-Regular" w:hAnsi="Stainless-Regular" w:cs="Stainless-Regular"/>
-          <w:sz w:val="24"/>
-        </w:rPr>
-        <w:t>ideas</w:t>
-      </w:r>
-      <w:r>
-        <w:rPr>
-          <w:rFonts w:ascii="Stainless-Regular" w:hAnsi="Stainless-Regular" w:cs="Stainless-Regular"/>
-          <w:sz w:val="24"/>
-        </w:rPr>
-        <w:t xml:space="preserve"> </w:t>
-      </w:r>
-      <w:r>
-        <w:rPr>
-          <w:rFonts w:ascii="Stainless-Regular" w:hAnsi="Stainless-Regular" w:cs="Stainless-Regular"/>
-          <w:sz w:val="24"/>
-        </w:rPr>
-        <w:t>as</w:t>
-      </w:r>
-      <w:r>
-        <w:rPr>
-          <w:rFonts w:ascii="Stainless-Regular" w:hAnsi="Stainless-Regular" w:cs="Stainless-Regular"/>
-          <w:sz w:val="24"/>
-        </w:rPr>
-        <w:t xml:space="preserve"> </w:t>
-      </w:r>
-      <w:r>
-        <w:rPr>
-          <w:rFonts w:ascii="Stainless-Regular" w:hAnsi="Stainless-Regular" w:cs="Stainless-Regular"/>
-          <w:sz w:val="24"/>
-        </w:rPr>
-        <w:t>questions,</w:t>
-      </w:r>
-      <w:r>
-        <w:rPr>
-          <w:rFonts w:ascii="Stainless-Regular" w:hAnsi="Stainless-Regular" w:cs="Stainless-Regular"/>
-          <w:sz w:val="24"/>
-        </w:rPr>
-        <w:t xml:space="preserve"> </w:t>
-      </w:r>
-      <w:r>
-        <w:rPr>
-          <w:rFonts w:ascii="Stainless-Regular" w:hAnsi="Stainless-Regular" w:cs="Stainless-Regular"/>
-          <w:sz w:val="24"/>
-        </w:rPr>
-        <w:t>not</w:t>
-      </w:r>
-      <w:r>
-        <w:rPr>
-          <w:rFonts w:ascii="Stainless-Regular" w:hAnsi="Stainless-Regular" w:cs="Stainless-Regular"/>
-          <w:sz w:val="24"/>
-        </w:rPr>
-        <w:t xml:space="preserve"> </w:t>
-      </w:r>
-      <w:r>
-        <w:rPr>
-          <w:rFonts w:ascii="Stainless-Regular" w:hAnsi="Stainless-Regular" w:cs="Stainless-Regular"/>
-          <w:sz w:val="24"/>
-        </w:rPr>
-        <w:t>statements</w:t>
-      </w:r>
-    </w:p>
-    <w:p>
-      <w:pPr>
-        <w:pStyle w:val="bodytype-expanded0"/>
-        <w:jc w:val="left"/>
-        <w:rPr>
-          <w:rFonts w:ascii="Stainless-Regular" w:hAnsi="Stainless-Regular" w:cs="Stainless-Regular"/>
-          <w:sz w:val="24"/>
-        </w:rPr>
-      </w:pPr>
-      <w:r>
-        <w:rPr>
-          <w:rFonts w:ascii="Stainless-Regular" w:hAnsi="Stainless-Regular" w:cs="Stainless-Regular"/>
-          <w:sz w:val="24"/>
-        </w:rPr>
-        <w:t>Instead</w:t>
-      </w:r>
-      <w:r>
-        <w:rPr>
-          <w:rFonts w:ascii="Stainless-Regular" w:hAnsi="Stainless-Regular" w:cs="Stainless-Regular"/>
-          <w:sz w:val="24"/>
-        </w:rPr>
-        <w:t xml:space="preserve"> </w:t>
-      </w:r>
-      <w:r>
-        <w:rPr>
-          <w:rFonts w:ascii="Stainless-Regular" w:hAnsi="Stainless-Regular" w:cs="Stainless-Regular"/>
-          <w:sz w:val="24"/>
-        </w:rPr>
-        <w:t>of</w:t>
-      </w:r>
-      <w:r>
-        <w:rPr>
-          <w:rFonts w:ascii="Stainless-Regular" w:hAnsi="Stainless-Regular" w:cs="Stainless-Regular"/>
-          <w:sz w:val="24"/>
-        </w:rPr>
-        <w:t xml:space="preserve"> </w:t>
-      </w:r>
-      <w:r>
-        <w:rPr>
-          <w:rFonts w:ascii="Stainless-Regular" w:hAnsi="Stainless-Regular" w:cs="Stainless-Regular"/>
-          <w:sz w:val="24"/>
-        </w:rPr>
-        <w:t>saying,</w:t>
-      </w:r>
-      <w:r>
-        <w:rPr>
-          <w:rFonts w:ascii="Stainless-Regular" w:hAnsi="Stainless-Regular" w:cs="Stainless-Regular"/>
-          <w:sz w:val="24"/>
-        </w:rPr>
-        <w:t xml:space="preserve"> </w:t>
-      </w:r>
-      <w:r>
-        <w:rPr>
-          <w:rFonts w:ascii="Stainless-Regular" w:hAnsi="Stainless-Regular" w:cs="Stainless-Regular"/>
-          <w:sz w:val="24"/>
-        </w:rPr>
-        <w:t>I</w:t>
-      </w:r>
-      <w:r>
-        <w:rPr>
-          <w:rFonts w:ascii="Stainless-Regular" w:hAnsi="Stainless-Regular" w:cs="Stainless-Regular"/>
-          <w:sz w:val="24"/>
-        </w:rPr>
-        <w:t xml:space="preserve"> </w:t>
-      </w:r>
-      <w:r>
-        <w:rPr>
-          <w:rFonts w:ascii="Stainless-Regular" w:hAnsi="Stainless-Regular" w:cs="Stainless-Regular"/>
-          <w:sz w:val="24"/>
-        </w:rPr>
-        <w:t>want</w:t>
-      </w:r>
-      <w:r>
-        <w:rPr>
-          <w:rFonts w:ascii="Stainless-Regular" w:hAnsi="Stainless-Regular" w:cs="Stainless-Regular"/>
-          <w:sz w:val="24"/>
-        </w:rPr>
-        <w:t xml:space="preserve"> </w:t>
-      </w:r>
-      <w:r>
-        <w:rPr>
-          <w:rFonts w:ascii="Stainless-Regular" w:hAnsi="Stainless-Regular" w:cs="Stainless-Regular"/>
-          <w:sz w:val="24"/>
-        </w:rPr>
-        <w:t>to</w:t>
-      </w:r>
-      <w:r>
-        <w:rPr>
-          <w:rFonts w:ascii="Stainless-Regular" w:hAnsi="Stainless-Regular" w:cs="Stainless-Regular"/>
-          <w:sz w:val="24"/>
-        </w:rPr>
-        <w:t xml:space="preserve"> </w:t>
-      </w:r>
-      <w:r>
-        <w:rPr>
-          <w:rFonts w:ascii="Stainless-Regular" w:hAnsi="Stainless-Regular" w:cs="Stainless-Regular"/>
-          <w:sz w:val="24"/>
-        </w:rPr>
-        <w:t>do</w:t>
-      </w:r>
-      <w:r>
-        <w:rPr>
-          <w:rFonts w:ascii="Stainless-Regular" w:hAnsi="Stainless-Regular" w:cs="Stainless-Regular"/>
-          <w:sz w:val="24"/>
-        </w:rPr>
-        <w:t xml:space="preserve"> </w:t>
-      </w:r>
-      <w:r>
-        <w:rPr>
-          <w:rFonts w:ascii="Stainless-Regular" w:hAnsi="Stainless-Regular" w:cs="Stainless-Regular"/>
-          <w:sz w:val="24"/>
-        </w:rPr>
-        <w:t>a</w:t>
-      </w:r>
-      <w:r>
-        <w:rPr>
-          <w:rFonts w:ascii="Stainless-Regular" w:hAnsi="Stainless-Regular" w:cs="Stainless-Regular"/>
-          <w:sz w:val="24"/>
-        </w:rPr>
-        <w:t xml:space="preserve"> </w:t>
-      </w:r>
-      <w:r>
-        <w:rPr>
-          <w:rFonts w:ascii="Stainless-Regular" w:hAnsi="Stainless-Regular" w:cs="Stainless-Regular"/>
-          <w:sz w:val="24"/>
-        </w:rPr>
-        <w:t>story</w:t>
-      </w:r>
-      <w:r>
-        <w:rPr>
-          <w:rFonts w:ascii="Stainless-Regular" w:hAnsi="Stainless-Regular" w:cs="Stainless-Regular"/>
-          <w:sz w:val="24"/>
-        </w:rPr>
-        <w:t xml:space="preserve"> </w:t>
-      </w:r>
-      <w:r>
-        <w:rPr>
-          <w:rFonts w:ascii="Stainless-Regular" w:hAnsi="Stainless-Regular" w:cs="Stainless-Regular"/>
-          <w:sz w:val="24"/>
-        </w:rPr>
-        <w:t>about</w:t>
-      </w:r>
-      <w:r>
-        <w:rPr>
-          <w:rFonts w:ascii="Stainless-Regular" w:hAnsi="Stainless-Regular" w:cs="Stainless-Regular"/>
-          <w:sz w:val="24"/>
-        </w:rPr>
-        <w:t xml:space="preserve"> </w:t>
-      </w:r>
-      <w:r>
-        <w:rPr>
-          <w:rFonts w:ascii="Stainless-Regular" w:hAnsi="Stainless-Regular" w:cs="Stainless-Regular"/>
-          <w:sz w:val="24"/>
-        </w:rPr>
-        <w:t>unsafe</w:t>
-      </w:r>
-      <w:r>
-        <w:rPr>
-          <w:rFonts w:ascii="Stainless-Regular" w:hAnsi="Stainless-Regular" w:cs="Stainless-Regular"/>
-          <w:sz w:val="24"/>
-        </w:rPr>
-        <w:t xml:space="preserve"> </w:t>
-      </w:r>
-      <w:r>
-        <w:rPr>
-          <w:rFonts w:ascii="Stainless-Regular" w:hAnsi="Stainless-Regular" w:cs="Stainless-Regular"/>
-          <w:sz w:val="24"/>
-        </w:rPr>
-        <w:t>bridges…say</w:t>
-      </w:r>
-      <w:r>
-        <w:rPr>
-          <w:rFonts w:ascii="Stainless-Regular" w:hAnsi="Stainless-Regular" w:cs="Stainless-Regular"/>
-          <w:sz w:val="24"/>
-        </w:rPr>
-        <w:t xml:space="preserve"> </w:t>
-      </w:r>
-      <w:r>
-        <w:rPr>
-          <w:rFonts w:ascii="Stainless-Regular" w:hAnsi="Stainless-Regular" w:cs="Stainless-Regular"/>
-          <w:sz w:val="24"/>
-        </w:rPr>
-        <w:t>I</w:t>
-      </w:r>
-      <w:r>
-        <w:rPr>
-          <w:rFonts w:ascii="Stainless-Regular" w:hAnsi="Stainless-Regular" w:cs="Stainless-Regular"/>
-          <w:sz w:val="24"/>
-        </w:rPr>
-        <w:t xml:space="preserve"> </w:t>
-      </w:r>
-      <w:r>
-        <w:rPr>
-          <w:rFonts w:ascii="Stainless-Regular" w:hAnsi="Stainless-Regular" w:cs="Stainless-Regular"/>
-          <w:sz w:val="24"/>
-        </w:rPr>
-        <w:t>want</w:t>
-      </w:r>
-      <w:r>
-        <w:rPr>
-          <w:rFonts w:ascii="Stainless-Regular" w:hAnsi="Stainless-Regular" w:cs="Stainless-Regular"/>
-          <w:sz w:val="24"/>
-        </w:rPr>
-        <w:t xml:space="preserve"> </w:t>
-      </w:r>
-      <w:r>
-        <w:rPr>
-          <w:rFonts w:ascii="Stainless-Regular" w:hAnsi="Stainless-Regular" w:cs="Stainless-Regular"/>
-          <w:sz w:val="24"/>
-        </w:rPr>
-        <w:t>to</w:t>
-      </w:r>
-      <w:r>
-        <w:rPr>
-          <w:rFonts w:ascii="Stainless-Regular" w:hAnsi="Stainless-Regular" w:cs="Stainless-Regular"/>
-          <w:sz w:val="24"/>
-        </w:rPr>
-        <w:t xml:space="preserve"> </w:t>
-      </w:r>
-      <w:r>
-        <w:rPr>
-          <w:rFonts w:ascii="Stainless-Regular" w:hAnsi="Stainless-Regular" w:cs="Stainless-Regular"/>
-          <w:sz w:val="24"/>
-        </w:rPr>
-        <w:t>find</w:t>
-      </w:r>
-      <w:r>
-        <w:rPr>
-          <w:rFonts w:ascii="Stainless-Regular" w:hAnsi="Stainless-Regular" w:cs="Stainless-Regular"/>
-          <w:sz w:val="24"/>
-        </w:rPr>
-        <w:t xml:space="preserve"> </w:t>
-      </w:r>
-      <w:r>
-        <w:rPr>
-          <w:rFonts w:ascii="Stainless-Regular" w:hAnsi="Stainless-Regular" w:cs="Stainless-Regular"/>
-          <w:sz w:val="24"/>
-        </w:rPr>
-        <w:t>out</w:t>
-      </w:r>
-      <w:r>
-        <w:rPr>
-          <w:rFonts w:ascii="Stainless-Regular" w:hAnsi="Stainless-Regular" w:cs="Stainless-Regular"/>
-          <w:sz w:val="24"/>
-        </w:rPr>
-        <w:t xml:space="preserve"> </w:t>
-      </w:r>
-      <w:r>
-        <w:rPr>
-          <w:rFonts w:ascii="Stainless-Regular" w:hAnsi="Stainless-Regular" w:cs="Stainless-Regular"/>
-          <w:sz w:val="24"/>
-        </w:rPr>
-        <w:t>what</w:t>
-      </w:r>
-      <w:r>
-        <w:rPr>
-          <w:rFonts w:ascii="Stainless-Regular" w:hAnsi="Stainless-Regular" w:cs="Stainless-Regular"/>
-          <w:sz w:val="24"/>
-        </w:rPr>
-        <w:t xml:space="preserve"> </w:t>
-      </w:r>
-      <w:r>
-        <w:rPr>
-          <w:rFonts w:ascii="Stainless-Regular" w:hAnsi="Stainless-Regular" w:cs="Stainless-Regular"/>
-          <w:sz w:val="24"/>
-        </w:rPr>
-        <w:t>percentage</w:t>
-      </w:r>
-      <w:r>
-        <w:rPr>
-          <w:rFonts w:ascii="Stainless-Regular" w:hAnsi="Stainless-Regular" w:cs="Stainless-Regular"/>
-          <w:sz w:val="24"/>
-        </w:rPr>
-        <w:t xml:space="preserve"> </w:t>
-      </w:r>
-      <w:r>
-        <w:rPr>
-          <w:rFonts w:ascii="Stainless-Regular" w:hAnsi="Stainless-Regular" w:cs="Stainless-Regular"/>
-          <w:sz w:val="24"/>
-        </w:rPr>
-        <w:t>of</w:t>
-      </w:r>
-      <w:r>
-        <w:rPr>
-          <w:rFonts w:ascii="Stainless-Regular" w:hAnsi="Stainless-Regular" w:cs="Stainless-Regular"/>
-          <w:sz w:val="24"/>
-        </w:rPr>
-        <w:t xml:space="preserve"> </w:t>
-      </w:r>
-      <w:r>
-        <w:rPr>
-          <w:rFonts w:ascii="Stainless-Regular" w:hAnsi="Stainless-Regular" w:cs="Stainless-Regular"/>
-          <w:sz w:val="24"/>
-        </w:rPr>
-        <w:t>bridges</w:t>
-      </w:r>
-      <w:r>
-        <w:rPr>
-          <w:rFonts w:ascii="Stainless-Regular" w:hAnsi="Stainless-Regular" w:cs="Stainless-Regular"/>
-          <w:sz w:val="24"/>
-        </w:rPr>
-        <w:t xml:space="preserve"> </w:t>
-      </w:r>
-      <w:r>
-        <w:rPr>
-          <w:rFonts w:ascii="Stainless-Regular" w:hAnsi="Stainless-Regular" w:cs="Stainless-Regular"/>
-          <w:sz w:val="24"/>
-        </w:rPr>
-        <w:t>in</w:t>
-      </w:r>
-      <w:r>
-        <w:rPr>
-          <w:rFonts w:ascii="Stainless-Regular" w:hAnsi="Stainless-Regular" w:cs="Stainless-Regular"/>
-          <w:sz w:val="24"/>
-        </w:rPr>
-        <w:t xml:space="preserve"> </w:t>
-      </w:r>
-      <w:r>
-        <w:rPr>
-          <w:rFonts w:ascii="Stainless-Regular" w:hAnsi="Stainless-Regular" w:cs="Stainless-Regular"/>
-          <w:sz w:val="24"/>
-        </w:rPr>
-        <w:t>the</w:t>
-      </w:r>
-      <w:r>
-        <w:rPr>
-          <w:rFonts w:ascii="Stainless-Regular" w:hAnsi="Stainless-Regular" w:cs="Stainless-Regular"/>
-          <w:sz w:val="24"/>
-        </w:rPr>
-        <w:t xml:space="preserve"> </w:t>
-      </w:r>
-      <w:r>
-        <w:rPr>
-          <w:rFonts w:ascii="Stainless-Regular" w:hAnsi="Stainless-Regular" w:cs="Stainless-Regular"/>
-          <w:sz w:val="24"/>
-        </w:rPr>
-        <w:t>state</w:t>
-      </w:r>
-      <w:r>
-        <w:rPr>
-          <w:rFonts w:ascii="Stainless-Regular" w:hAnsi="Stainless-Regular" w:cs="Stainless-Regular"/>
-          <w:sz w:val="24"/>
-        </w:rPr>
-        <w:t xml:space="preserve"> </w:t>
-      </w:r>
-      <w:r>
-        <w:rPr>
-          <w:rFonts w:ascii="Stainless-Regular" w:hAnsi="Stainless-Regular" w:cs="Stainless-Regular"/>
-          <w:sz w:val="24"/>
-        </w:rPr>
-        <w:t>are</w:t>
-      </w:r>
-      <w:r>
-        <w:rPr>
-          <w:rFonts w:ascii="Stainless-Regular" w:hAnsi="Stainless-Regular" w:cs="Stainless-Regular"/>
-          <w:sz w:val="24"/>
-        </w:rPr>
-        <w:t xml:space="preserve"> </w:t>
-      </w:r>
-      <w:r>
-        <w:rPr>
-          <w:rFonts w:ascii="Stainless-Regular" w:hAnsi="Stainless-Regular" w:cs="Stainless-Regular"/>
-          <w:sz w:val="24"/>
-        </w:rPr>
-        <w:t>unsafe?</w:t>
-      </w:r>
-      <w:r>
-        <w:rPr>
-          <w:rFonts w:ascii="Stainless-Regular" w:hAnsi="Stainless-Regular" w:cs="Stainless-Regular"/>
-          <w:sz w:val="24"/>
-        </w:rPr>
-        <w:t xml:space="preserve">  </w:t>
-      </w:r>
-      <w:r>
-        <w:rPr>
-          <w:rFonts w:ascii="Stainless-Regular" w:hAnsi="Stainless-Regular" w:cs="Stainless-Regular"/>
-          <w:sz w:val="24"/>
-        </w:rPr>
-        <w:t>This</w:t>
-      </w:r>
-      <w:r>
-        <w:rPr>
-          <w:rFonts w:ascii="Stainless-Regular" w:hAnsi="Stainless-Regular" w:cs="Stainless-Regular"/>
-          <w:sz w:val="24"/>
-        </w:rPr>
-        <w:t xml:space="preserve"> </w:t>
-      </w:r>
-      <w:r>
-        <w:rPr>
-          <w:rFonts w:ascii="Stainless-Regular" w:hAnsi="Stainless-Regular" w:cs="Stainless-Regular"/>
-          <w:sz w:val="24"/>
-        </w:rPr>
-        <w:t>frames</w:t>
-      </w:r>
-      <w:r>
-        <w:rPr>
-          <w:rFonts w:ascii="Stainless-Regular" w:hAnsi="Stainless-Regular" w:cs="Stainless-Regular"/>
-          <w:sz w:val="24"/>
-        </w:rPr>
-        <w:t xml:space="preserve"> </w:t>
-      </w:r>
-      <w:r>
-        <w:rPr>
-          <w:rFonts w:ascii="Stainless-Regular" w:hAnsi="Stainless-Regular" w:cs="Stainless-Regular"/>
-          <w:sz w:val="24"/>
-        </w:rPr>
-        <w:t>your</w:t>
-      </w:r>
-      <w:r>
-        <w:rPr>
-          <w:rFonts w:ascii="Stainless-Regular" w:hAnsi="Stainless-Regular" w:cs="Stainless-Regular"/>
-          <w:sz w:val="24"/>
-        </w:rPr>
-        <w:t xml:space="preserve"> </w:t>
-      </w:r>
-      <w:r>
-        <w:rPr>
-          <w:rFonts w:ascii="Stainless-Regular" w:hAnsi="Stainless-Regular" w:cs="Stainless-Regular"/>
-          <w:sz w:val="24"/>
-        </w:rPr>
-        <w:t>story</w:t>
-      </w:r>
-      <w:r>
-        <w:rPr>
-          <w:rFonts w:ascii="Stainless-Regular" w:hAnsi="Stainless-Regular" w:cs="Stainless-Regular"/>
-          <w:sz w:val="24"/>
-        </w:rPr>
-        <w:t xml:space="preserve"> </w:t>
-      </w:r>
-      <w:r>
-        <w:rPr>
-          <w:rFonts w:ascii="Stainless-Regular" w:hAnsi="Stainless-Regular" w:cs="Stainless-Regular"/>
-          <w:sz w:val="24"/>
-        </w:rPr>
-        <w:t>into</w:t>
-      </w:r>
-      <w:r>
-        <w:rPr>
-          <w:rFonts w:ascii="Stainless-Regular" w:hAnsi="Stainless-Regular" w:cs="Stainless-Regular"/>
-          <w:sz w:val="24"/>
-        </w:rPr>
-        <w:t xml:space="preserve"> </w:t>
-      </w:r>
-      <w:r>
-        <w:rPr>
-          <w:rFonts w:ascii="Stainless-Regular" w:hAnsi="Stainless-Regular" w:cs="Stainless-Regular"/>
-          <w:sz w:val="24"/>
-        </w:rPr>
-        <w:t>something</w:t>
-      </w:r>
-      <w:r>
-        <w:rPr>
-          <w:rFonts w:ascii="Stainless-Regular" w:hAnsi="Stainless-Regular" w:cs="Stainless-Regular"/>
-          <w:sz w:val="24"/>
-        </w:rPr>
-        <w:t xml:space="preserve"> </w:t>
-      </w:r>
-      <w:r>
-        <w:rPr>
-          <w:rFonts w:ascii="Stainless-Regular" w:hAnsi="Stainless-Regular" w:cs="Stainless-Regular"/>
-          <w:sz w:val="24"/>
-        </w:rPr>
-        <w:t>that</w:t>
-      </w:r>
-      <w:r>
-        <w:rPr>
-          <w:rFonts w:ascii="Stainless-Regular" w:hAnsi="Stainless-Regular" w:cs="Stainless-Regular"/>
-          <w:sz w:val="24"/>
-        </w:rPr>
-        <w:t xml:space="preserve"> </w:t>
-      </w:r>
-      <w:r>
-        <w:rPr>
-          <w:rFonts w:ascii="Stainless-Regular" w:hAnsi="Stainless-Regular" w:cs="Stainless-Regular"/>
-          <w:sz w:val="24"/>
-        </w:rPr>
-        <w:t>is</w:t>
-      </w:r>
-      <w:r>
-        <w:rPr>
-          <w:rFonts w:ascii="Stainless-Regular" w:hAnsi="Stainless-Regular" w:cs="Stainless-Regular"/>
-          <w:sz w:val="24"/>
-        </w:rPr>
-        <w:t xml:space="preserve"> </w:t>
-      </w:r>
-      <w:r>
-        <w:rPr>
-          <w:rFonts w:ascii="Stainless-Regular" w:hAnsi="Stainless-Regular" w:cs="Stainless-Regular"/>
-          <w:sz w:val="24"/>
-        </w:rPr>
-        <w:t>quantifiable</w:t>
-      </w:r>
-      <w:r>
-        <w:rPr>
-          <w:rFonts w:ascii="Stainless-Regular" w:hAnsi="Stainless-Regular" w:cs="Stainless-Regular"/>
-          <w:sz w:val="24"/>
-        </w:rPr>
-        <w:t xml:space="preserve"> </w:t>
-      </w:r>
-      <w:r>
-        <w:rPr>
-          <w:rFonts w:ascii="Stainless-Regular" w:hAnsi="Stainless-Regular" w:cs="Stainless-Regular"/>
-          <w:sz w:val="24"/>
-        </w:rPr>
-        <w:t>and</w:t>
-      </w:r>
-      <w:r>
-        <w:rPr>
-          <w:rFonts w:ascii="Stainless-Regular" w:hAnsi="Stainless-Regular" w:cs="Stainless-Regular"/>
-          <w:sz w:val="24"/>
-        </w:rPr>
-        <w:t xml:space="preserve"> </w:t>
-      </w:r>
-      <w:r>
-        <w:rPr>
-          <w:rFonts w:ascii="Stainless-Regular" w:hAnsi="Stainless-Regular" w:cs="Stainless-Regular"/>
-          <w:sz w:val="24"/>
-        </w:rPr>
-        <w:t>helps</w:t>
-      </w:r>
-      <w:r>
-        <w:rPr>
-          <w:rFonts w:ascii="Stainless-Regular" w:hAnsi="Stainless-Regular" w:cs="Stainless-Regular"/>
-          <w:sz w:val="24"/>
-        </w:rPr>
-        <w:t xml:space="preserve"> </w:t>
-      </w:r>
-      <w:r>
-        <w:rPr>
-          <w:rFonts w:ascii="Stainless-Regular" w:hAnsi="Stainless-Regular" w:cs="Stainless-Regular"/>
-          <w:sz w:val="24"/>
-        </w:rPr>
-        <w:t>you</w:t>
-      </w:r>
-      <w:r>
-        <w:rPr>
-          <w:rFonts w:ascii="Stainless-Regular" w:hAnsi="Stainless-Regular" w:cs="Stainless-Regular"/>
-          <w:sz w:val="24"/>
-        </w:rPr>
-        <w:t xml:space="preserve"> </w:t>
-      </w:r>
-      <w:r>
-        <w:rPr>
-          <w:rFonts w:ascii="Stainless-Regular" w:hAnsi="Stainless-Regular" w:cs="Stainless-Regular"/>
-          <w:sz w:val="24"/>
-        </w:rPr>
-        <w:t>figure</w:t>
-      </w:r>
-      <w:r>
-        <w:rPr>
-          <w:rFonts w:ascii="Stainless-Regular" w:hAnsi="Stainless-Regular" w:cs="Stainless-Regular"/>
-          <w:sz w:val="24"/>
-        </w:rPr>
-        <w:t xml:space="preserve"> </w:t>
-      </w:r>
-      <w:r>
-        <w:rPr>
-          <w:rFonts w:ascii="Stainless-Regular" w:hAnsi="Stainless-Regular" w:cs="Stainless-Regular"/>
-          <w:sz w:val="24"/>
-        </w:rPr>
-        <w:t>out</w:t>
-      </w:r>
-      <w:r>
-        <w:rPr>
-          <w:rFonts w:ascii="Stainless-Regular" w:hAnsi="Stainless-Regular" w:cs="Stainless-Regular"/>
-          <w:sz w:val="24"/>
-        </w:rPr>
-        <w:t xml:space="preserve"> </w:t>
-      </w:r>
-      <w:r>
-        <w:rPr>
-          <w:rFonts w:ascii="Stainless-Regular" w:hAnsi="Stainless-Regular" w:cs="Stainless-Regular"/>
-          <w:sz w:val="24"/>
-        </w:rPr>
-        <w:t>how</w:t>
-      </w:r>
-      <w:r>
-        <w:rPr>
-          <w:rFonts w:ascii="Stainless-Regular" w:hAnsi="Stainless-Regular" w:cs="Stainless-Regular"/>
-          <w:sz w:val="24"/>
-        </w:rPr>
-        <w:t xml:space="preserve"> </w:t>
-      </w:r>
-      <w:r>
-        <w:rPr>
-          <w:rFonts w:ascii="Stainless-Regular" w:hAnsi="Stainless-Regular" w:cs="Stainless-Regular"/>
-          <w:sz w:val="24"/>
-        </w:rPr>
-        <w:t>to</w:t>
-      </w:r>
-      <w:r>
-        <w:rPr>
-          <w:rFonts w:ascii="Stainless-Regular" w:hAnsi="Stainless-Regular" w:cs="Stainless-Regular"/>
-          <w:sz w:val="24"/>
-        </w:rPr>
-        <w:t xml:space="preserve"> </w:t>
-      </w:r>
-      <w:r>
-        <w:rPr>
-          <w:rFonts w:ascii="Stainless-Regular" w:hAnsi="Stainless-Regular" w:cs="Stainless-Regular"/>
-          <w:sz w:val="24"/>
-        </w:rPr>
-        <w:t>get</w:t>
-      </w:r>
-      <w:r>
-        <w:rPr>
-          <w:rFonts w:ascii="Stainless-Regular" w:hAnsi="Stainless-Regular" w:cs="Stainless-Regular"/>
-          <w:sz w:val="24"/>
-        </w:rPr>
-        <w:t xml:space="preserve"> </w:t>
-      </w:r>
-      <w:r>
-        <w:rPr>
-          <w:rFonts w:ascii="Stainless-Regular" w:hAnsi="Stainless-Regular" w:cs="Stainless-Regular"/>
-          <w:sz w:val="24"/>
-        </w:rPr>
-        <w:t>started.</w:t>
-      </w:r>
-    </w:p>
-    <w:p>
-      <w:pPr>
-        <w:pStyle w:val="bodytype-expanded0"/>
-        <w:jc w:val="left"/>
-        <w:rPr>
-          <w:rFonts w:ascii="Stainless-Regular" w:hAnsi="Stainless-Regular" w:cs="Stainless-Regular"/>
-          <w:sz w:val="24"/>
-        </w:rPr>
-      </w:pPr>
-    </w:p>
-    <w:p>
-      <w:pPr>
-        <w:pStyle w:val="bodytype-expanded0"/>
-        <w:jc w:val="left"/>
-        <w:rPr>
-          <w:rFonts w:ascii="Stainless-Regular" w:hAnsi="Stainless-Regular"/>
-          <w:sz w:val="24"/>
-        </w:rPr>
-      </w:pPr>
-      <w:r>
-        <w:rPr>
-          <w:rFonts w:ascii="Stainless-Regular" w:hAnsi="Stainless-Regular" w:cs="Stainless-Regular"/>
-          <w:sz w:val="24"/>
-        </w:rPr>
-        <w:t>Tune</w:t>
-      </w:r>
-      <w:r>
-        <w:rPr>
-          <w:rFonts w:ascii="Stainless-Regular" w:hAnsi="Stainless-Regular" w:cs="Stainless-Regular"/>
-          <w:sz w:val="24"/>
-        </w:rPr>
-        <w:t xml:space="preserve"> </w:t>
-      </w:r>
-      <w:r>
-        <w:rPr>
-          <w:rFonts w:ascii="Stainless-Regular" w:hAnsi="Stainless-Regular" w:cs="Stainless-Regular"/>
-          <w:sz w:val="24"/>
-        </w:rPr>
-        <w:t>your</w:t>
-      </w:r>
-      <w:r>
-        <w:rPr>
-          <w:rFonts w:ascii="Stainless-Regular" w:hAnsi="Stainless-Regular" w:cs="Stainless-Regular"/>
-          <w:sz w:val="24"/>
-        </w:rPr>
-        <w:t xml:space="preserve"> </w:t>
-      </w:r>
-      <w:r>
-        <w:rPr>
-          <w:rFonts w:ascii="Stainless-Regular" w:hAnsi="Stainless-Regular" w:cs="Stainless-Regular"/>
-          <w:sz w:val="24"/>
-        </w:rPr>
-        <w:t>radar</w:t>
-      </w:r>
-      <w:r>
-        <w:rPr>
-          <w:rFonts w:ascii="Stainless-Regular" w:hAnsi="Stainless-Regular" w:cs="Stainless-Regular"/>
-          <w:sz w:val="24"/>
-        </w:rPr>
-        <w:t xml:space="preserve"> </w:t>
-      </w:r>
-      <w:r>
-        <w:rPr>
-          <w:rFonts w:ascii="Stainless-Regular" w:hAnsi="Stainless-Regular" w:cs="Stainless-Regular"/>
-          <w:sz w:val="24"/>
-        </w:rPr>
-        <w:t>to</w:t>
-      </w:r>
-      <w:r>
-        <w:rPr>
-          <w:rFonts w:ascii="Stainless-Regular" w:hAnsi="Stainless-Regular" w:cs="Stainless-Regular"/>
-          <w:sz w:val="24"/>
-        </w:rPr>
-        <w:t xml:space="preserve"> </w:t>
-      </w:r>
-      <w:r>
-        <w:rPr>
-          <w:rFonts w:ascii="Stainless-Regular" w:hAnsi="Stainless-Regular" w:cs="Stainless-Regular"/>
-          <w:sz w:val="24"/>
-        </w:rPr>
-        <w:t>pick</w:t>
-      </w:r>
-      <w:r>
-        <w:rPr>
-          <w:rFonts w:ascii="Stainless-Regular" w:hAnsi="Stainless-Regular" w:cs="Stainless-Regular"/>
-          <w:sz w:val="24"/>
-        </w:rPr>
-        <w:t xml:space="preserve"> </w:t>
-      </w:r>
-      <w:r>
-        <w:rPr>
-          <w:rFonts w:ascii="Stainless-Regular" w:hAnsi="Stainless-Regular" w:cs="Stainless-Regular"/>
-          <w:sz w:val="24"/>
-        </w:rPr>
-        <w:t>up</w:t>
-      </w:r>
-      <w:r>
-        <w:rPr>
-          <w:rFonts w:ascii="Stainless-Regular" w:hAnsi="Stainless-Regular" w:cs="Stainless-Regular"/>
-          <w:sz w:val="24"/>
-        </w:rPr>
-        <w:t xml:space="preserve"> </w:t>
-      </w:r>
-      <w:r>
-        <w:rPr>
-          <w:rFonts w:ascii="Stainless-Regular" w:hAnsi="Stainless-Regular" w:cs="Stainless-Regular"/>
-          <w:sz w:val="24"/>
-        </w:rPr>
-        <w:t>opportunities</w:t>
-      </w:r>
-      <w:r>
-        <w:rPr>
-          <w:rFonts w:ascii="Stainless-Regular" w:hAnsi="Stainless-Regular" w:cs="Stainless-Regular"/>
-          <w:sz w:val="24"/>
-        </w:rPr>
-        <w:t xml:space="preserve"> </w:t>
-      </w:r>
-      <w:r>
-        <w:rPr>
-          <w:rFonts w:ascii="Stainless-Regular" w:hAnsi="Stainless-Regular" w:cs="Stainless-Regular"/>
-          <w:sz w:val="24"/>
-        </w:rPr>
-        <w:t>to</w:t>
-      </w:r>
-      <w:r>
-        <w:rPr>
-          <w:rFonts w:ascii="Stainless-Regular" w:hAnsi="Stainless-Regular" w:cs="Stainless-Regular"/>
-          <w:sz w:val="24"/>
-        </w:rPr>
-        <w:t xml:space="preserve"> </w:t>
-      </w:r>
-      <w:r>
-        <w:rPr>
-          <w:rFonts w:ascii="Stainless-Regular" w:hAnsi="Stainless-Regular" w:cs="Stainless-Regular"/>
-          <w:sz w:val="24"/>
-        </w:rPr>
-        <w:t>quantify</w:t>
-      </w:r>
-    </w:p>
-    <w:p>
-      <w:pPr>
-        <w:pStyle w:val="bodytype-expanded0"/>
-        <w:jc w:val="left"/>
-        <w:rPr>
-          <w:rFonts w:ascii="Stainless-Regular" w:hAnsi="Stainless-Regular" w:cs="Stainless-Regular"/>
-          <w:sz w:val="24"/>
-        </w:rPr>
-      </w:pPr>
-      <w:r>
-        <w:rPr>
-          <w:rFonts w:ascii="Stainless-Regular" w:hAnsi="Stainless-Regular" w:cs="Stainless-Regular"/>
-          <w:sz w:val="24"/>
-        </w:rPr>
-        <w:t>Some</w:t>
-      </w:r>
-      <w:r>
-        <w:rPr>
-          <w:rFonts w:ascii="Stainless-Regular" w:hAnsi="Stainless-Regular" w:cs="Stainless-Regular"/>
-          <w:sz w:val="24"/>
-        </w:rPr>
-        <w:t xml:space="preserve"> </w:t>
-      </w:r>
-      <w:r>
-        <w:rPr>
-          <w:rFonts w:ascii="Stainless-Regular" w:hAnsi="Stainless-Regular" w:cs="Stainless-Regular"/>
-          <w:sz w:val="24"/>
-        </w:rPr>
-        <w:t>example</w:t>
-      </w:r>
-      <w:r>
-        <w:rPr>
-          <w:rFonts w:ascii="Stainless-Regular" w:hAnsi="Stainless-Regular" w:cs="Stainless-Regular"/>
-          <w:sz w:val="24"/>
-        </w:rPr>
-        <w:t xml:space="preserve"> </w:t>
-      </w:r>
-      <w:r>
-        <w:rPr>
-          <w:rFonts w:ascii="Stainless-Regular" w:hAnsi="Stainless-Regular" w:cs="Stainless-Regular"/>
-          <w:sz w:val="24"/>
-        </w:rPr>
-        <w:t>to</w:t>
-      </w:r>
-      <w:r>
-        <w:rPr>
-          <w:rFonts w:ascii="Stainless-Regular" w:hAnsi="Stainless-Regular" w:cs="Stainless-Regular"/>
-          <w:sz w:val="24"/>
-        </w:rPr>
-        <w:t xml:space="preserve"> </w:t>
-      </w:r>
-      <w:r>
-        <w:rPr>
-          <w:rFonts w:ascii="Stainless-Regular" w:hAnsi="Stainless-Regular" w:cs="Stainless-Regular"/>
-          <w:sz w:val="24"/>
-        </w:rPr>
-        <w:t>watch</w:t>
-      </w:r>
-      <w:r>
-        <w:rPr>
-          <w:rFonts w:ascii="Stainless-Regular" w:hAnsi="Stainless-Regular" w:cs="Stainless-Regular"/>
-          <w:sz w:val="24"/>
-        </w:rPr>
-        <w:t xml:space="preserve"> </w:t>
-      </w:r>
-      <w:r>
-        <w:rPr>
-          <w:rFonts w:ascii="Stainless-Regular" w:hAnsi="Stainless-Regular" w:cs="Stainless-Regular"/>
-          <w:sz w:val="24"/>
-        </w:rPr>
-        <w:t>out</w:t>
-      </w:r>
-      <w:r>
-        <w:rPr>
-          <w:rFonts w:ascii="Stainless-Regular" w:hAnsi="Stainless-Regular" w:cs="Stainless-Regular"/>
-          <w:sz w:val="24"/>
-        </w:rPr>
-        <w:t xml:space="preserve"> </w:t>
-      </w:r>
-      <w:r>
-        <w:rPr>
-          <w:rFonts w:ascii="Stainless-Regular" w:hAnsi="Stainless-Regular" w:cs="Stainless-Regular"/>
-          <w:sz w:val="24"/>
-        </w:rPr>
-        <w:t>for:</w:t>
-      </w:r>
-    </w:p>
-    <w:p>
-      <w:pPr>
-        <w:pStyle w:val="bodytype-expanded0"/>
-        <w:jc w:val="left"/>
-        <w:rPr>
-          <w:rFonts w:ascii="Stainless-Regular" w:hAnsi="Stainless-Regular" w:cs="Stainless-Regular"/>
-          <w:sz w:val="24"/>
-        </w:rPr>
-      </w:pPr>
-      <w:r>
-        <w:rPr>
-          <w:rFonts w:ascii="Stainless-Regular" w:hAnsi="Stainless-Regular" w:cs="Stainless-Regular"/>
-          <w:sz w:val="24"/>
-        </w:rPr>
-        <w:t>Trend</w:t>
-      </w:r>
-      <w:r>
-        <w:rPr>
-          <w:rFonts w:ascii="Stainless-Regular" w:hAnsi="Stainless-Regular" w:cs="Stainless-Regular"/>
-          <w:sz w:val="24"/>
-        </w:rPr>
-        <w:t xml:space="preserve"> </w:t>
-      </w:r>
-      <w:r>
-        <w:rPr>
-          <w:rFonts w:ascii="Stainless-Regular" w:hAnsi="Stainless-Regular" w:cs="Stainless-Regular"/>
-          <w:sz w:val="24"/>
-        </w:rPr>
-        <w:t>stories</w:t>
-      </w:r>
-      <w:r>
-        <w:rPr>
-          <w:rFonts w:ascii="Stainless-Regular" w:hAnsi="Stainless-Regular" w:cs="Stainless-Regular"/>
-          <w:sz w:val="24"/>
-        </w:rPr>
-        <w:t xml:space="preserve"> </w:t>
-      </w:r>
-      <w:r>
-        <w:rPr>
-          <w:rFonts w:ascii="Stainless-Regular" w:hAnsi="Stainless-Regular" w:cs="Stainless-Regular"/>
-          <w:sz w:val="24"/>
-        </w:rPr>
-        <w:t>that</w:t>
-      </w:r>
-      <w:r>
-        <w:rPr>
-          <w:rFonts w:ascii="Stainless-Regular" w:hAnsi="Stainless-Regular" w:cs="Stainless-Regular"/>
-          <w:sz w:val="24"/>
-        </w:rPr>
-        <w:t xml:space="preserve"> </w:t>
-      </w:r>
-      <w:r>
-        <w:rPr>
-          <w:rFonts w:ascii="Stainless-Regular" w:hAnsi="Stainless-Regular" w:cs="Stainless-Regular"/>
-          <w:sz w:val="24"/>
-        </w:rPr>
-        <w:t>vaguely</w:t>
-      </w:r>
-      <w:r>
-        <w:rPr>
-          <w:rFonts w:ascii="Stainless-Regular" w:hAnsi="Stainless-Regular" w:cs="Stainless-Regular"/>
-          <w:sz w:val="24"/>
-        </w:rPr>
-        <w:t xml:space="preserve"> </w:t>
-      </w:r>
-      <w:r>
-        <w:rPr>
-          <w:rFonts w:ascii="Stainless-Regular" w:hAnsi="Stainless-Regular" w:cs="Stainless-Regular"/>
-          <w:sz w:val="24"/>
-        </w:rPr>
-        <w:t>say</w:t>
-      </w:r>
-      <w:r>
-        <w:rPr>
-          <w:rFonts w:ascii="Stainless-Regular" w:hAnsi="Stainless-Regular" w:cs="Stainless-Regular"/>
-          <w:sz w:val="24"/>
-        </w:rPr>
-        <w:t xml:space="preserve"> </w:t>
-      </w:r>
-      <w:r>
-        <w:rPr>
-          <w:rFonts w:ascii="Stainless-Regular" w:hAnsi="Stainless-Regular" w:cs="Stainless-Regular"/>
-          <w:sz w:val="24"/>
-        </w:rPr>
-        <w:t>something</w:t>
-      </w:r>
-      <w:r>
-        <w:rPr>
-          <w:rFonts w:ascii="Stainless-Regular" w:hAnsi="Stainless-Regular" w:cs="Stainless-Regular"/>
-          <w:sz w:val="24"/>
-        </w:rPr>
-        <w:t xml:space="preserve"> </w:t>
-      </w:r>
-      <w:r>
-        <w:rPr>
-          <w:rFonts w:ascii="Stainless-Regular" w:hAnsi="Stainless-Regular" w:cs="Stainless-Regular"/>
-          <w:sz w:val="24"/>
-        </w:rPr>
-        <w:t>has</w:t>
-      </w:r>
-      <w:r>
-        <w:rPr>
-          <w:rFonts w:ascii="Stainless-Regular" w:hAnsi="Stainless-Regular" w:cs="Stainless-Regular"/>
-          <w:sz w:val="24"/>
-        </w:rPr>
-        <w:t xml:space="preserve"> </w:t>
-      </w:r>
-      <w:r>
-        <w:rPr>
-          <w:rFonts w:ascii="Stainless-Regular" w:hAnsi="Stainless-Regular" w:cs="Stainless-Regular"/>
-          <w:sz w:val="24"/>
-        </w:rPr>
-        <w:t>changed</w:t>
-      </w:r>
-      <w:r>
-        <w:rPr>
-          <w:rFonts w:ascii="Stainless-Regular" w:hAnsi="Stainless-Regular" w:cs="Stainless-Regular"/>
-          <w:sz w:val="24"/>
-        </w:rPr>
-        <w:t xml:space="preserve"> </w:t>
-      </w:r>
-      <w:r>
-        <w:rPr>
-          <w:rFonts w:ascii="Stainless-Regular" w:hAnsi="Stainless-Regular" w:cs="Stainless-Regular"/>
-          <w:sz w:val="24"/>
-        </w:rPr>
-        <w:t>over</w:t>
-      </w:r>
-      <w:r>
-        <w:rPr>
-          <w:rFonts w:ascii="Stainless-Regular" w:hAnsi="Stainless-Regular" w:cs="Stainless-Regular"/>
-          <w:sz w:val="24"/>
-        </w:rPr>
-        <w:t xml:space="preserve"> </w:t>
-      </w:r>
-      <w:r>
-        <w:rPr>
-          <w:rFonts w:ascii="Stainless-Regular" w:hAnsi="Stainless-Regular" w:cs="Stainless-Regular"/>
-          <w:sz w:val="24"/>
-        </w:rPr>
-        <w:t>time</w:t>
-      </w:r>
-      <w:r>
-        <w:rPr>
-          <w:rFonts w:ascii="Stainless-Regular" w:hAnsi="Stainless-Regular" w:cs="Stainless-Regular"/>
-          <w:sz w:val="24"/>
-        </w:rPr>
-        <w:t xml:space="preserve"> </w:t>
-      </w:r>
-      <w:r>
-        <w:rPr>
-          <w:rFonts w:ascii="Stainless-Regular" w:hAnsi="Stainless-Regular" w:cs="Stainless-Regular"/>
-          <w:sz w:val="24"/>
-        </w:rPr>
-        <w:t>or</w:t>
-      </w:r>
-      <w:r>
-        <w:rPr>
-          <w:rFonts w:ascii="Stainless-Regular" w:hAnsi="Stainless-Regular" w:cs="Stainless-Regular"/>
-          <w:sz w:val="24"/>
-        </w:rPr>
-        <w:t xml:space="preserve"> </w:t>
-      </w:r>
-      <w:r>
-        <w:rPr>
-          <w:rFonts w:ascii="Stainless-Regular" w:hAnsi="Stainless-Regular" w:cs="Stainless-Regular"/>
-          <w:sz w:val="24"/>
-        </w:rPr>
-        <w:t>is</w:t>
-      </w:r>
-      <w:r>
-        <w:rPr>
-          <w:rFonts w:ascii="Stainless-Regular" w:hAnsi="Stainless-Regular" w:cs="Stainless-Regular"/>
-          <w:sz w:val="24"/>
-        </w:rPr>
-        <w:t xml:space="preserve"> </w:t>
-      </w:r>
-      <w:r>
-        <w:rPr>
-          <w:rFonts w:ascii="Stainless-Regular" w:hAnsi="Stainless-Regular" w:cs="Stainless-Regular"/>
-          <w:sz w:val="24"/>
-        </w:rPr>
-        <w:t>bigger</w:t>
-      </w:r>
-      <w:r>
-        <w:rPr>
-          <w:rFonts w:ascii="Stainless-Regular" w:hAnsi="Stainless-Regular" w:cs="Stainless-Regular"/>
-          <w:sz w:val="24"/>
-        </w:rPr>
-        <w:t xml:space="preserve"> </w:t>
-      </w:r>
-      <w:r>
-        <w:rPr>
-          <w:rFonts w:ascii="Stainless-Regular" w:hAnsi="Stainless-Regular" w:cs="Stainless-Regular"/>
-          <w:sz w:val="24"/>
-        </w:rPr>
-        <w:t>or</w:t>
-      </w:r>
-      <w:r>
-        <w:rPr>
-          <w:rFonts w:ascii="Stainless-Regular" w:hAnsi="Stainless-Regular" w:cs="Stainless-Regular"/>
-          <w:sz w:val="24"/>
-        </w:rPr>
-        <w:t xml:space="preserve"> </w:t>
-      </w:r>
-      <w:r>
-        <w:rPr>
-          <w:rFonts w:ascii="Stainless-Regular" w:hAnsi="Stainless-Regular" w:cs="Stainless-Regular"/>
-          <w:sz w:val="24"/>
-        </w:rPr>
-        <w:t>different</w:t>
-      </w:r>
-      <w:r>
-        <w:rPr>
-          <w:rFonts w:ascii="Stainless-Regular" w:hAnsi="Stainless-Regular" w:cs="Stainless-Regular"/>
-          <w:sz w:val="24"/>
-        </w:rPr>
-        <w:t xml:space="preserve"> </w:t>
-      </w:r>
-      <w:r>
-        <w:rPr>
-          <w:rFonts w:ascii="Stainless-Regular" w:hAnsi="Stainless-Regular" w:cs="Stainless-Regular"/>
-          <w:sz w:val="24"/>
-        </w:rPr>
-        <w:t>here</w:t>
-      </w:r>
-      <w:r>
-        <w:rPr>
-          <w:rFonts w:ascii="Stainless-Regular" w:hAnsi="Stainless-Regular" w:cs="Stainless-Regular"/>
-          <w:sz w:val="24"/>
-        </w:rPr>
-        <w:t xml:space="preserve"> </w:t>
-      </w:r>
-      <w:r>
-        <w:rPr>
-          <w:rFonts w:ascii="Stainless-Regular" w:hAnsi="Stainless-Regular" w:cs="Stainless-Regular"/>
-          <w:sz w:val="24"/>
-        </w:rPr>
-        <w:t>versus</w:t>
-      </w:r>
-      <w:r>
-        <w:rPr>
-          <w:rFonts w:ascii="Stainless-Regular" w:hAnsi="Stainless-Regular" w:cs="Stainless-Regular"/>
-          <w:sz w:val="24"/>
-        </w:rPr>
-        <w:t xml:space="preserve"> </w:t>
-      </w:r>
-      <w:r>
-        <w:rPr>
-          <w:rFonts w:ascii="Stainless-Regular" w:hAnsi="Stainless-Regular" w:cs="Stainless-Regular"/>
-          <w:sz w:val="24"/>
-        </w:rPr>
-        <w:t>there</w:t>
-      </w:r>
-    </w:p>
-    <w:p>
-      <w:pPr>
-        <w:pStyle w:val="bodytype-expanded0"/>
-        <w:jc w:val="left"/>
-        <w:rPr>
-          <w:rFonts w:ascii="Stainless-Regular" w:hAnsi="Stainless-Regular" w:cs="Stainless-Regular"/>
-          <w:sz w:val="24"/>
-        </w:rPr>
-      </w:pPr>
-      <w:r>
-        <w:rPr>
-          <w:rFonts w:ascii="Stainless-Regular" w:hAnsi="Stainless-Regular" w:cs="Stainless-Regular"/>
-          <w:sz w:val="24"/>
-        </w:rPr>
-        <w:lastRenderedPageBreak/>
-        <w:t>When</w:t>
-      </w:r>
-      <w:r>
-        <w:rPr>
-          <w:rFonts w:ascii="Stainless-Regular" w:hAnsi="Stainless-Regular" w:cs="Stainless-Regular"/>
-          <w:sz w:val="24"/>
-        </w:rPr>
-        <w:t xml:space="preserve"> </w:t>
-      </w:r>
-      <w:r>
-        <w:rPr>
-          <w:rFonts w:ascii="Stainless-Regular" w:hAnsi="Stainless-Regular" w:cs="Stainless-Regular"/>
-          <w:sz w:val="24"/>
-        </w:rPr>
-        <w:t>interviewing</w:t>
-      </w:r>
-      <w:r>
-        <w:rPr>
-          <w:rFonts w:ascii="Stainless-Regular" w:hAnsi="Stainless-Regular" w:cs="Stainless-Regular"/>
-          <w:sz w:val="24"/>
-        </w:rPr>
-        <w:t xml:space="preserve"> </w:t>
-      </w:r>
-      <w:r>
-        <w:rPr>
-          <w:rFonts w:ascii="Stainless-Regular" w:hAnsi="Stainless-Regular" w:cs="Stainless-Regular"/>
-          <w:sz w:val="24"/>
-        </w:rPr>
-        <w:t>sources,</w:t>
-      </w:r>
-      <w:r>
-        <w:rPr>
-          <w:rFonts w:ascii="Stainless-Regular" w:hAnsi="Stainless-Regular" w:cs="Stainless-Regular"/>
-          <w:sz w:val="24"/>
-        </w:rPr>
-        <w:t xml:space="preserve"> </w:t>
-      </w:r>
-      <w:r>
-        <w:rPr>
-          <w:rFonts w:ascii="Stainless-Regular" w:hAnsi="Stainless-Regular" w:cs="Stainless-Regular"/>
-          <w:sz w:val="24"/>
-        </w:rPr>
-        <w:t>listen</w:t>
-      </w:r>
-      <w:r>
-        <w:rPr>
-          <w:rFonts w:ascii="Stainless-Regular" w:hAnsi="Stainless-Regular" w:cs="Stainless-Regular"/>
-          <w:sz w:val="24"/>
-        </w:rPr>
-        <w:t xml:space="preserve"> </w:t>
-      </w:r>
-      <w:r>
-        <w:rPr>
-          <w:rFonts w:ascii="Stainless-Regular" w:hAnsi="Stainless-Regular" w:cs="Stainless-Regular"/>
-          <w:sz w:val="24"/>
-        </w:rPr>
-        <w:t>for</w:t>
-      </w:r>
-      <w:r>
-        <w:rPr>
-          <w:rFonts w:ascii="Stainless-Regular" w:hAnsi="Stainless-Regular" w:cs="Stainless-Regular"/>
-          <w:sz w:val="24"/>
-        </w:rPr>
-        <w:t xml:space="preserve"> </w:t>
-      </w:r>
-      <w:r>
-        <w:rPr>
-          <w:rFonts w:ascii="Stainless-Regular" w:hAnsi="Stainless-Regular" w:cs="Stainless-Regular"/>
-          <w:sz w:val="24"/>
-        </w:rPr>
-        <w:t>times</w:t>
-      </w:r>
-      <w:r>
-        <w:rPr>
-          <w:rFonts w:ascii="Stainless-Regular" w:hAnsi="Stainless-Regular" w:cs="Stainless-Regular"/>
-          <w:sz w:val="24"/>
-        </w:rPr>
-        <w:t xml:space="preserve"> </w:t>
-      </w:r>
-      <w:r>
-        <w:rPr>
-          <w:rFonts w:ascii="Stainless-Regular" w:hAnsi="Stainless-Regular" w:cs="Stainless-Regular"/>
-          <w:sz w:val="24"/>
-        </w:rPr>
-        <w:t>when</w:t>
-      </w:r>
-      <w:r>
-        <w:rPr>
-          <w:rFonts w:ascii="Stainless-Regular" w:hAnsi="Stainless-Regular" w:cs="Stainless-Regular"/>
-          <w:sz w:val="24"/>
-        </w:rPr>
-        <w:t xml:space="preserve"> </w:t>
-      </w:r>
-      <w:r>
-        <w:rPr>
-          <w:rFonts w:ascii="Stainless-Regular" w:hAnsi="Stainless-Regular" w:cs="Stainless-Regular"/>
-          <w:sz w:val="24"/>
-        </w:rPr>
-        <w:t>they</w:t>
-      </w:r>
-      <w:r>
-        <w:rPr>
-          <w:rFonts w:ascii="Stainless-Regular" w:hAnsi="Stainless-Regular" w:cs="Stainless-Regular"/>
-          <w:sz w:val="24"/>
-        </w:rPr>
-        <w:t xml:space="preserve"> </w:t>
-      </w:r>
-      <w:r>
-        <w:rPr>
-          <w:rFonts w:ascii="Stainless-Regular" w:hAnsi="Stainless-Regular" w:cs="Stainless-Regular"/>
-          <w:sz w:val="24"/>
-        </w:rPr>
-        <w:t>refer</w:t>
-      </w:r>
-      <w:r>
-        <w:rPr>
-          <w:rFonts w:ascii="Stainless-Regular" w:hAnsi="Stainless-Regular" w:cs="Stainless-Regular"/>
-          <w:sz w:val="24"/>
-        </w:rPr>
-        <w:t xml:space="preserve"> </w:t>
-      </w:r>
-      <w:r>
-        <w:rPr>
-          <w:rFonts w:ascii="Stainless-Regular" w:hAnsi="Stainless-Regular" w:cs="Stainless-Regular"/>
-          <w:sz w:val="24"/>
-        </w:rPr>
-        <w:t>to</w:t>
-      </w:r>
-      <w:r>
-        <w:rPr>
-          <w:rFonts w:ascii="Stainless-Regular" w:hAnsi="Stainless-Regular" w:cs="Stainless-Regular"/>
-          <w:sz w:val="24"/>
-        </w:rPr>
-        <w:t xml:space="preserve"> </w:t>
-      </w:r>
-      <w:r>
-        <w:rPr>
-          <w:rFonts w:ascii="Stainless-Regular" w:hAnsi="Stainless-Regular" w:cs="Stainless-Regular"/>
-          <w:sz w:val="24"/>
-        </w:rPr>
-        <w:t>something</w:t>
-      </w:r>
-      <w:r>
-        <w:rPr>
-          <w:rFonts w:ascii="Stainless-Regular" w:hAnsi="Stainless-Regular" w:cs="Stainless-Regular"/>
-          <w:sz w:val="24"/>
-        </w:rPr>
-        <w:t xml:space="preserve"> </w:t>
-      </w:r>
-      <w:r>
-        <w:rPr>
-          <w:rFonts w:ascii="Stainless-Regular" w:hAnsi="Stainless-Regular" w:cs="Stainless-Regular"/>
-          <w:sz w:val="24"/>
-        </w:rPr>
-        <w:t>that</w:t>
-      </w:r>
-      <w:r>
-        <w:rPr>
-          <w:rFonts w:ascii="Stainless-Regular" w:hAnsi="Stainless-Regular" w:cs="Stainless-Regular"/>
-          <w:sz w:val="24"/>
-        </w:rPr>
-        <w:t xml:space="preserve"> </w:t>
-      </w:r>
-      <w:r>
-        <w:rPr>
-          <w:rFonts w:ascii="Stainless-Regular" w:hAnsi="Stainless-Regular" w:cs="Stainless-Regular"/>
-          <w:sz w:val="24"/>
-        </w:rPr>
-        <w:t>was</w:t>
-      </w:r>
-      <w:r>
-        <w:rPr>
-          <w:rFonts w:ascii="Stainless-Regular" w:hAnsi="Stainless-Regular" w:cs="Stainless-Regular"/>
-          <w:sz w:val="24"/>
-        </w:rPr>
-        <w:t xml:space="preserve"> </w:t>
-      </w:r>
-      <w:r>
-        <w:rPr>
-          <w:rFonts w:ascii="Stainless-Regular" w:hAnsi="Stainless-Regular" w:cs="Stainless-Regular"/>
-          <w:sz w:val="24"/>
-        </w:rPr>
-        <w:t>measured</w:t>
-      </w:r>
-      <w:r>
-        <w:rPr>
-          <w:rFonts w:ascii="Stainless-Regular" w:hAnsi="Stainless-Regular" w:cs="Stainless-Regular"/>
-          <w:sz w:val="24"/>
-        </w:rPr>
-        <w:t xml:space="preserve"> </w:t>
-      </w:r>
-      <w:r>
-        <w:rPr>
-          <w:rFonts w:ascii="Stainless-Regular" w:hAnsi="Stainless-Regular" w:cs="Stainless-Regular"/>
-          <w:sz w:val="24"/>
-        </w:rPr>
-        <w:t>–</w:t>
-      </w:r>
-      <w:r>
-        <w:rPr>
-          <w:rFonts w:ascii="Stainless-Regular" w:hAnsi="Stainless-Regular" w:cs="Stainless-Regular"/>
-          <w:sz w:val="24"/>
-        </w:rPr>
-        <w:t xml:space="preserve"> </w:t>
-      </w:r>
-      <w:r>
-        <w:rPr>
-          <w:rFonts w:ascii="Stainless-Regular" w:hAnsi="Stainless-Regular" w:cs="Stainless-Regular"/>
-          <w:sz w:val="24"/>
-        </w:rPr>
-        <w:t>when</w:t>
-      </w:r>
-      <w:r>
-        <w:rPr>
-          <w:rFonts w:ascii="Stainless-Regular" w:hAnsi="Stainless-Regular" w:cs="Stainless-Regular"/>
-          <w:sz w:val="24"/>
-        </w:rPr>
-        <w:t xml:space="preserve"> </w:t>
-      </w:r>
-      <w:r>
-        <w:rPr>
-          <w:rFonts w:ascii="Stainless-Regular" w:hAnsi="Stainless-Regular" w:cs="Stainless-Regular"/>
-          <w:sz w:val="24"/>
-        </w:rPr>
-        <w:t>they</w:t>
-      </w:r>
-      <w:r>
-        <w:rPr>
-          <w:rFonts w:ascii="Stainless-Regular" w:hAnsi="Stainless-Regular" w:cs="Stainless-Regular"/>
-          <w:sz w:val="24"/>
-        </w:rPr>
-        <w:t xml:space="preserve"> </w:t>
-      </w:r>
-      <w:r>
-        <w:rPr>
-          <w:rFonts w:ascii="Stainless-Regular" w:hAnsi="Stainless-Regular" w:cs="Stainless-Regular"/>
-          <w:sz w:val="24"/>
-        </w:rPr>
-        <w:t>talk</w:t>
-      </w:r>
-      <w:r>
-        <w:rPr>
-          <w:rFonts w:ascii="Stainless-Regular" w:hAnsi="Stainless-Regular" w:cs="Stainless-Regular"/>
-          <w:sz w:val="24"/>
-        </w:rPr>
-        <w:t xml:space="preserve"> </w:t>
-      </w:r>
-      <w:r>
-        <w:rPr>
-          <w:rFonts w:ascii="Stainless-Regular" w:hAnsi="Stainless-Regular" w:cs="Stainless-Regular"/>
-          <w:sz w:val="24"/>
-        </w:rPr>
-        <w:t>about</w:t>
-      </w:r>
-      <w:r>
-        <w:rPr>
-          <w:rFonts w:ascii="Stainless-Regular" w:hAnsi="Stainless-Regular" w:cs="Stainless-Regular"/>
-          <w:sz w:val="24"/>
-        </w:rPr>
-        <w:t xml:space="preserve"> </w:t>
-      </w:r>
-      <w:r>
-        <w:rPr>
-          <w:rFonts w:ascii="Stainless-Regular" w:hAnsi="Stainless-Regular" w:cs="Stainless-Regular"/>
-          <w:sz w:val="24"/>
-        </w:rPr>
-        <w:t>something</w:t>
-      </w:r>
-      <w:r>
-        <w:rPr>
-          <w:rFonts w:ascii="Stainless-Regular" w:hAnsi="Stainless-Regular" w:cs="Stainless-Regular"/>
-          <w:sz w:val="24"/>
-        </w:rPr>
-        <w:t xml:space="preserve"> </w:t>
-      </w:r>
-      <w:r>
-        <w:rPr>
-          <w:rFonts w:ascii="Stainless-Regular" w:hAnsi="Stainless-Regular" w:cs="Stainless-Regular"/>
-          <w:sz w:val="24"/>
-        </w:rPr>
-        <w:t>increasing</w:t>
-      </w:r>
-      <w:r>
-        <w:rPr>
-          <w:rFonts w:ascii="Stainless-Regular" w:hAnsi="Stainless-Regular" w:cs="Stainless-Regular"/>
-          <w:sz w:val="24"/>
-        </w:rPr>
-        <w:t xml:space="preserve"> </w:t>
-      </w:r>
-      <w:r>
-        <w:rPr>
-          <w:rFonts w:ascii="Stainless-Regular" w:hAnsi="Stainless-Regular" w:cs="Stainless-Regular"/>
-          <w:sz w:val="24"/>
-        </w:rPr>
-        <w:t>or</w:t>
-      </w:r>
-      <w:r>
-        <w:rPr>
-          <w:rFonts w:ascii="Stainless-Regular" w:hAnsi="Stainless-Regular" w:cs="Stainless-Regular"/>
-          <w:sz w:val="24"/>
-        </w:rPr>
-        <w:t xml:space="preserve"> </w:t>
-      </w:r>
-      <w:r>
-        <w:rPr>
-          <w:rFonts w:ascii="Stainless-Regular" w:hAnsi="Stainless-Regular" w:cs="Stainless-Regular"/>
-          <w:sz w:val="24"/>
-        </w:rPr>
-        <w:t>decreasing;</w:t>
-      </w:r>
-      <w:r>
-        <w:rPr>
-          <w:rFonts w:ascii="Stainless-Regular" w:hAnsi="Stainless-Regular" w:cs="Stainless-Regular"/>
-          <w:sz w:val="24"/>
-        </w:rPr>
-        <w:t xml:space="preserve"> </w:t>
-      </w:r>
-      <w:r>
-        <w:rPr>
-          <w:rFonts w:ascii="Stainless-Regular" w:hAnsi="Stainless-Regular" w:cs="Stainless-Regular"/>
-          <w:sz w:val="24"/>
-        </w:rPr>
-        <w:t>when</w:t>
-      </w:r>
-      <w:r>
-        <w:rPr>
-          <w:rFonts w:ascii="Stainless-Regular" w:hAnsi="Stainless-Regular" w:cs="Stainless-Regular"/>
-          <w:sz w:val="24"/>
-        </w:rPr>
-        <w:t xml:space="preserve"> </w:t>
-      </w:r>
-      <w:r>
-        <w:rPr>
-          <w:rFonts w:ascii="Stainless-Regular" w:hAnsi="Stainless-Regular" w:cs="Stainless-Regular"/>
-          <w:sz w:val="24"/>
-        </w:rPr>
-        <w:t>they</w:t>
-      </w:r>
-      <w:r>
-        <w:rPr>
-          <w:rFonts w:ascii="Stainless-Regular" w:hAnsi="Stainless-Regular" w:cs="Stainless-Regular"/>
-          <w:sz w:val="24"/>
-        </w:rPr>
-        <w:t xml:space="preserve"> </w:t>
-      </w:r>
-      <w:r>
-        <w:rPr>
-          <w:rFonts w:ascii="Stainless-Regular" w:hAnsi="Stainless-Regular" w:cs="Stainless-Regular"/>
-          <w:sz w:val="24"/>
-        </w:rPr>
-        <w:t>clearly</w:t>
-      </w:r>
-      <w:r>
-        <w:rPr>
-          <w:rFonts w:ascii="Stainless-Regular" w:hAnsi="Stainless-Regular" w:cs="Stainless-Regular"/>
-          <w:sz w:val="24"/>
-        </w:rPr>
-        <w:t xml:space="preserve"> </w:t>
-      </w:r>
-      <w:r>
-        <w:rPr>
-          <w:rFonts w:ascii="Stainless-Regular" w:hAnsi="Stainless-Regular" w:cs="Stainless-Regular"/>
-          <w:sz w:val="24"/>
-        </w:rPr>
-        <w:t>make</w:t>
-      </w:r>
-      <w:r>
-        <w:rPr>
-          <w:rFonts w:ascii="Stainless-Regular" w:hAnsi="Stainless-Regular" w:cs="Stainless-Regular"/>
-          <w:sz w:val="24"/>
-        </w:rPr>
-        <w:t xml:space="preserve"> </w:t>
-      </w:r>
-      <w:r>
-        <w:rPr>
-          <w:rFonts w:ascii="Stainless-Regular" w:hAnsi="Stainless-Regular" w:cs="Stainless-Regular"/>
-          <w:sz w:val="24"/>
-        </w:rPr>
-        <w:t>it</w:t>
-      </w:r>
-      <w:r>
-        <w:rPr>
-          <w:rFonts w:ascii="Stainless-Regular" w:hAnsi="Stainless-Regular" w:cs="Stainless-Regular"/>
-          <w:sz w:val="24"/>
-        </w:rPr>
-        <w:t xml:space="preserve"> </w:t>
-      </w:r>
-      <w:r>
-        <w:rPr>
-          <w:rFonts w:ascii="Stainless-Regular" w:hAnsi="Stainless-Regular" w:cs="Stainless-Regular"/>
-          <w:sz w:val="24"/>
-        </w:rPr>
-        <w:t>sound</w:t>
-      </w:r>
-      <w:r>
-        <w:rPr>
-          <w:rFonts w:ascii="Stainless-Regular" w:hAnsi="Stainless-Regular" w:cs="Stainless-Regular"/>
-          <w:sz w:val="24"/>
-        </w:rPr>
-        <w:t xml:space="preserve"> </w:t>
-      </w:r>
-      <w:r>
-        <w:rPr>
-          <w:rFonts w:ascii="Stainless-Regular" w:hAnsi="Stainless-Regular" w:cs="Stainless-Regular"/>
-          <w:sz w:val="24"/>
-        </w:rPr>
-        <w:t>like</w:t>
-      </w:r>
-      <w:r>
-        <w:rPr>
-          <w:rFonts w:ascii="Stainless-Regular" w:hAnsi="Stainless-Regular" w:cs="Stainless-Regular"/>
-          <w:sz w:val="24"/>
-        </w:rPr>
-        <w:t xml:space="preserve"> </w:t>
-      </w:r>
-      <w:r>
-        <w:rPr>
-          <w:rFonts w:ascii="Stainless-Regular" w:hAnsi="Stainless-Regular" w:cs="Stainless-Regular"/>
-          <w:sz w:val="24"/>
-        </w:rPr>
-        <w:t>there</w:t>
-      </w:r>
-      <w:r>
-        <w:rPr>
-          <w:rFonts w:ascii="Stainless-Regular" w:hAnsi="Stainless-Regular" w:cs="Stainless-Regular"/>
-          <w:sz w:val="24"/>
-        </w:rPr>
-        <w:t xml:space="preserve"> </w:t>
-      </w:r>
-      <w:r>
-        <w:rPr>
-          <w:rFonts w:ascii="Stainless-Regular" w:hAnsi="Stainless-Regular" w:cs="Stainless-Regular"/>
-          <w:sz w:val="24"/>
-        </w:rPr>
-        <w:t>was</w:t>
-      </w:r>
-      <w:r>
-        <w:rPr>
-          <w:rFonts w:ascii="Stainless-Regular" w:hAnsi="Stainless-Regular" w:cs="Stainless-Regular"/>
-          <w:sz w:val="24"/>
-        </w:rPr>
-        <w:t xml:space="preserve"> </w:t>
-      </w:r>
-      <w:r>
-        <w:rPr>
-          <w:rFonts w:ascii="Stainless-Regular" w:hAnsi="Stainless-Regular" w:cs="Stainless-Regular"/>
-          <w:sz w:val="24"/>
-        </w:rPr>
-        <w:t>some</w:t>
-      </w:r>
-      <w:r>
-        <w:rPr>
-          <w:rFonts w:ascii="Stainless-Regular" w:hAnsi="Stainless-Regular" w:cs="Stainless-Regular"/>
-          <w:sz w:val="24"/>
-        </w:rPr>
-        <w:t xml:space="preserve"> </w:t>
-      </w:r>
-      <w:r>
-        <w:rPr>
-          <w:rFonts w:ascii="Stainless-Regular" w:hAnsi="Stainless-Regular" w:cs="Stainless-Regular"/>
-          <w:sz w:val="24"/>
-        </w:rPr>
-        <w:t>analysis</w:t>
-      </w:r>
-      <w:r>
-        <w:rPr>
-          <w:rFonts w:ascii="Stainless-Regular" w:hAnsi="Stainless-Regular" w:cs="Stainless-Regular"/>
-          <w:sz w:val="24"/>
-        </w:rPr>
-        <w:t xml:space="preserve"> </w:t>
-      </w:r>
-      <w:r>
-        <w:rPr>
-          <w:rFonts w:ascii="Stainless-Regular" w:hAnsi="Stainless-Regular" w:cs="Stainless-Regular"/>
-          <w:sz w:val="24"/>
-        </w:rPr>
-        <w:t>to</w:t>
-      </w:r>
-      <w:r>
-        <w:rPr>
-          <w:rFonts w:ascii="Stainless-Regular" w:hAnsi="Stainless-Regular" w:cs="Stainless-Regular"/>
-          <w:sz w:val="24"/>
-        </w:rPr>
-        <w:t xml:space="preserve"> </w:t>
-      </w:r>
-      <w:r>
-        <w:rPr>
-          <w:rFonts w:ascii="Stainless-Regular" w:hAnsi="Stainless-Regular" w:cs="Stainless-Regular"/>
-          <w:sz w:val="24"/>
-        </w:rPr>
-        <w:t>get</w:t>
-      </w:r>
-      <w:r>
-        <w:rPr>
-          <w:rFonts w:ascii="Stainless-Regular" w:hAnsi="Stainless-Regular" w:cs="Stainless-Regular"/>
-          <w:sz w:val="24"/>
-        </w:rPr>
-        <w:t xml:space="preserve"> </w:t>
-      </w:r>
-      <w:r>
-        <w:rPr>
-          <w:rFonts w:ascii="Stainless-Regular" w:hAnsi="Stainless-Regular" w:cs="Stainless-Regular"/>
-          <w:sz w:val="24"/>
-        </w:rPr>
-        <w:t>that</w:t>
-      </w:r>
-      <w:r>
-        <w:rPr>
-          <w:rFonts w:ascii="Stainless-Regular" w:hAnsi="Stainless-Regular" w:cs="Stainless-Regular"/>
-          <w:sz w:val="24"/>
-        </w:rPr>
-        <w:t xml:space="preserve"> </w:t>
-      </w:r>
-      <w:r>
-        <w:rPr>
-          <w:rFonts w:ascii="Stainless-Regular" w:hAnsi="Stainless-Regular" w:cs="Stainless-Regular"/>
-          <w:sz w:val="24"/>
-        </w:rPr>
-        <w:t>answer.</w:t>
-      </w:r>
-      <w:r>
-        <w:rPr>
-          <w:rFonts w:ascii="Stainless-Regular" w:hAnsi="Stainless-Regular" w:cs="Stainless-Regular"/>
-          <w:sz w:val="24"/>
-        </w:rPr>
-        <w:t xml:space="preserve"> </w:t>
-      </w:r>
-      <w:r>
-        <w:rPr>
-          <w:rFonts w:ascii="Stainless-Regular" w:hAnsi="Stainless-Regular" w:cs="Stainless-Regular"/>
-          <w:sz w:val="24"/>
-        </w:rPr>
-        <w:t>Ask</w:t>
-      </w:r>
-      <w:r>
-        <w:rPr>
-          <w:rFonts w:ascii="Stainless-Regular" w:hAnsi="Stainless-Regular" w:cs="Stainless-Regular"/>
-          <w:sz w:val="24"/>
-        </w:rPr>
-        <w:t xml:space="preserve"> </w:t>
-      </w:r>
-      <w:r>
-        <w:rPr>
-          <w:rFonts w:ascii="Stainless-Regular" w:hAnsi="Stainless-Regular" w:cs="Stainless-Regular"/>
-          <w:sz w:val="24"/>
-        </w:rPr>
-        <w:t>them,</w:t>
-      </w:r>
-      <w:r>
-        <w:rPr>
-          <w:rFonts w:ascii="Stainless-Regular" w:hAnsi="Stainless-Regular" w:cs="Stainless-Regular"/>
-          <w:sz w:val="24"/>
-        </w:rPr>
-        <w:t xml:space="preserve"> </w:t>
-      </w:r>
-      <w:r>
-        <w:rPr>
-          <w:rFonts w:ascii="Stainless-Regular" w:hAnsi="Stainless-Regular" w:cs="Stainless-Regular"/>
-          <w:sz w:val="24"/>
-        </w:rPr>
-        <w:t>where</w:t>
-      </w:r>
-      <w:r>
-        <w:rPr>
-          <w:rFonts w:ascii="Stainless-Regular" w:hAnsi="Stainless-Regular" w:cs="Stainless-Regular"/>
-          <w:sz w:val="24"/>
-        </w:rPr>
-        <w:t xml:space="preserve"> </w:t>
-      </w:r>
-      <w:r>
-        <w:rPr>
-          <w:rFonts w:ascii="Stainless-Regular" w:hAnsi="Stainless-Regular" w:cs="Stainless-Regular"/>
-          <w:sz w:val="24"/>
-        </w:rPr>
-        <w:t>did</w:t>
-      </w:r>
-      <w:r>
-        <w:rPr>
-          <w:rFonts w:ascii="Stainless-Regular" w:hAnsi="Stainless-Regular" w:cs="Stainless-Regular"/>
-          <w:sz w:val="24"/>
-        </w:rPr>
-        <w:t xml:space="preserve"> </w:t>
-      </w:r>
-      <w:r>
-        <w:rPr>
-          <w:rFonts w:ascii="Stainless-Regular" w:hAnsi="Stainless-Regular" w:cs="Stainless-Regular"/>
-          <w:sz w:val="24"/>
-        </w:rPr>
-        <w:t>you</w:t>
-      </w:r>
-      <w:r>
-        <w:rPr>
-          <w:rFonts w:ascii="Stainless-Regular" w:hAnsi="Stainless-Regular" w:cs="Stainless-Regular"/>
-          <w:sz w:val="24"/>
-        </w:rPr>
-        <w:t xml:space="preserve"> </w:t>
-      </w:r>
-      <w:r>
-        <w:rPr>
-          <w:rFonts w:ascii="Stainless-Regular" w:hAnsi="Stainless-Regular" w:cs="Stainless-Regular"/>
-          <w:sz w:val="24"/>
-        </w:rPr>
-        <w:t>get</w:t>
-      </w:r>
-      <w:r>
-        <w:rPr>
-          <w:rFonts w:ascii="Stainless-Regular" w:hAnsi="Stainless-Regular" w:cs="Stainless-Regular"/>
-          <w:sz w:val="24"/>
-        </w:rPr>
-        <w:t xml:space="preserve"> </w:t>
-      </w:r>
-      <w:r>
-        <w:rPr>
-          <w:rFonts w:ascii="Stainless-Regular" w:hAnsi="Stainless-Regular" w:cs="Stainless-Regular"/>
-          <w:sz w:val="24"/>
-        </w:rPr>
-        <w:t>that?</w:t>
-      </w:r>
-      <w:r>
-        <w:rPr>
-          <w:rFonts w:ascii="Stainless-Regular" w:hAnsi="Stainless-Regular" w:cs="Stainless-Regular"/>
-          <w:sz w:val="24"/>
-        </w:rPr>
-        <w:t xml:space="preserve"> </w:t>
-      </w:r>
-      <w:r>
-        <w:rPr>
-          <w:rFonts w:ascii="Stainless-Regular" w:hAnsi="Stainless-Regular" w:cs="Stainless-Regular"/>
-          <w:sz w:val="24"/>
-        </w:rPr>
-        <w:t>And</w:t>
-      </w:r>
-      <w:r>
-        <w:rPr>
-          <w:rFonts w:ascii="Stainless-Regular" w:hAnsi="Stainless-Regular" w:cs="Stainless-Regular"/>
-          <w:sz w:val="24"/>
-        </w:rPr>
-        <w:t xml:space="preserve"> </w:t>
-      </w:r>
-      <w:r>
-        <w:rPr>
-          <w:rFonts w:ascii="Stainless-Regular" w:hAnsi="Stainless-Regular" w:cs="Stainless-Regular"/>
-          <w:sz w:val="24"/>
-        </w:rPr>
-        <w:t>then,</w:t>
-      </w:r>
-      <w:r>
-        <w:rPr>
-          <w:rFonts w:ascii="Stainless-Regular" w:hAnsi="Stainless-Regular" w:cs="Stainless-Regular"/>
-          <w:sz w:val="24"/>
-        </w:rPr>
-        <w:t xml:space="preserve"> </w:t>
-      </w:r>
-      <w:r>
-        <w:rPr>
-          <w:rFonts w:ascii="Stainless-Regular" w:hAnsi="Stainless-Regular" w:cs="Stainless-Regular"/>
-          <w:sz w:val="24"/>
-        </w:rPr>
-        <w:t>perhaps,</w:t>
-      </w:r>
-      <w:r>
-        <w:rPr>
-          <w:rFonts w:ascii="Stainless-Regular" w:hAnsi="Stainless-Regular" w:cs="Stainless-Regular"/>
-          <w:sz w:val="24"/>
-        </w:rPr>
-        <w:t xml:space="preserve"> </w:t>
-      </w:r>
-      <w:r>
-        <w:rPr>
-          <w:rFonts w:ascii="Stainless-Regular" w:hAnsi="Stainless-Regular" w:cs="Stainless-Regular"/>
-          <w:sz w:val="24"/>
-        </w:rPr>
-        <w:t>you</w:t>
-      </w:r>
-      <w:r>
-        <w:rPr>
-          <w:rFonts w:ascii="Stainless-Regular" w:hAnsi="Stainless-Regular" w:cs="Stainless-Regular"/>
-          <w:sz w:val="24"/>
-        </w:rPr>
-        <w:t xml:space="preserve"> </w:t>
-      </w:r>
-      <w:r>
-        <w:rPr>
-          <w:rFonts w:ascii="Stainless-Regular" w:hAnsi="Stainless-Regular" w:cs="Stainless-Regular"/>
-          <w:sz w:val="24"/>
-        </w:rPr>
-        <w:t>might</w:t>
-      </w:r>
-      <w:r>
-        <w:rPr>
-          <w:rFonts w:ascii="Stainless-Regular" w:hAnsi="Stainless-Regular" w:cs="Stainless-Regular"/>
-          <w:sz w:val="24"/>
-        </w:rPr>
-        <w:t xml:space="preserve"> </w:t>
-      </w:r>
-      <w:r>
-        <w:rPr>
-          <w:rFonts w:ascii="Stainless-Regular" w:hAnsi="Stainless-Regular" w:cs="Stainless-Regular"/>
-          <w:sz w:val="24"/>
-        </w:rPr>
-        <w:t>also</w:t>
-      </w:r>
-      <w:r>
-        <w:rPr>
-          <w:rFonts w:ascii="Stainless-Regular" w:hAnsi="Stainless-Regular" w:cs="Stainless-Regular"/>
-          <w:sz w:val="24"/>
-        </w:rPr>
-        <w:t xml:space="preserve"> </w:t>
-      </w:r>
-      <w:r>
-        <w:rPr>
-          <w:rFonts w:ascii="Stainless-Regular" w:hAnsi="Stainless-Regular" w:cs="Stainless-Regular"/>
-          <w:sz w:val="24"/>
-        </w:rPr>
-        <w:t>want</w:t>
-      </w:r>
-      <w:r>
-        <w:rPr>
-          <w:rFonts w:ascii="Stainless-Regular" w:hAnsi="Stainless-Regular" w:cs="Stainless-Regular"/>
-          <w:sz w:val="24"/>
-        </w:rPr>
-        <w:t xml:space="preserve"> </w:t>
-      </w:r>
-      <w:r>
-        <w:rPr>
-          <w:rFonts w:ascii="Stainless-Regular" w:hAnsi="Stainless-Regular" w:cs="Stainless-Regular"/>
-          <w:sz w:val="24"/>
-        </w:rPr>
-        <w:t>to</w:t>
-      </w:r>
-      <w:r>
-        <w:rPr>
-          <w:rFonts w:ascii="Stainless-Regular" w:hAnsi="Stainless-Regular" w:cs="Stainless-Regular"/>
-          <w:sz w:val="24"/>
-        </w:rPr>
-        <w:t xml:space="preserve"> </w:t>
-      </w:r>
-      <w:r>
-        <w:rPr>
-          <w:rFonts w:ascii="Stainless-Regular" w:hAnsi="Stainless-Regular" w:cs="Stainless-Regular"/>
-          <w:sz w:val="24"/>
-        </w:rPr>
-        <w:t>ask</w:t>
-      </w:r>
-      <w:r>
-        <w:rPr>
-          <w:rFonts w:ascii="Stainless-Regular" w:hAnsi="Stainless-Regular" w:cs="Stainless-Regular"/>
-          <w:sz w:val="24"/>
-        </w:rPr>
-        <w:t xml:space="preserve"> </w:t>
-      </w:r>
-      <w:r>
-        <w:rPr>
-          <w:rFonts w:ascii="Stainless-Regular" w:hAnsi="Stainless-Regular" w:cs="Stainless-Regular"/>
-          <w:sz w:val="24"/>
-        </w:rPr>
-        <w:t>to</w:t>
-      </w:r>
-      <w:r>
-        <w:rPr>
-          <w:rFonts w:ascii="Stainless-Regular" w:hAnsi="Stainless-Regular" w:cs="Stainless-Regular"/>
-          <w:sz w:val="24"/>
-        </w:rPr>
-        <w:t xml:space="preserve"> </w:t>
-      </w:r>
-      <w:r>
-        <w:rPr>
-          <w:rFonts w:ascii="Stainless-Regular" w:hAnsi="Stainless-Regular" w:cs="Stainless-Regular"/>
-          <w:sz w:val="24"/>
-        </w:rPr>
-        <w:t>get</w:t>
-      </w:r>
-      <w:r>
-        <w:rPr>
-          <w:rFonts w:ascii="Stainless-Regular" w:hAnsi="Stainless-Regular" w:cs="Stainless-Regular"/>
-          <w:sz w:val="24"/>
-        </w:rPr>
-        <w:t xml:space="preserve"> </w:t>
-      </w:r>
-      <w:r>
-        <w:rPr>
-          <w:rFonts w:ascii="Stainless-Regular" w:hAnsi="Stainless-Regular" w:cs="Stainless-Regular"/>
-          <w:sz w:val="24"/>
-        </w:rPr>
-        <w:t>the</w:t>
-      </w:r>
-      <w:r>
-        <w:rPr>
-          <w:rFonts w:ascii="Stainless-Regular" w:hAnsi="Stainless-Regular" w:cs="Stainless-Regular"/>
-          <w:sz w:val="24"/>
-        </w:rPr>
-        <w:t xml:space="preserve"> </w:t>
-      </w:r>
-      <w:r>
-        <w:rPr>
-          <w:rFonts w:ascii="Stainless-Regular" w:hAnsi="Stainless-Regular" w:cs="Stainless-Regular"/>
-          <w:sz w:val="24"/>
-        </w:rPr>
-        <w:t>raw</w:t>
-      </w:r>
-      <w:r>
-        <w:rPr>
-          <w:rFonts w:ascii="Stainless-Regular" w:hAnsi="Stainless-Regular" w:cs="Stainless-Regular"/>
-          <w:sz w:val="24"/>
-        </w:rPr>
-        <w:t xml:space="preserve"> </w:t>
-      </w:r>
-      <w:r>
-        <w:rPr>
-          <w:rFonts w:ascii="Stainless-Regular" w:hAnsi="Stainless-Regular" w:cs="Stainless-Regular"/>
-          <w:sz w:val="24"/>
-        </w:rPr>
-        <w:t>data</w:t>
-      </w:r>
-      <w:r>
-        <w:rPr>
-          <w:rFonts w:ascii="Stainless-Regular" w:hAnsi="Stainless-Regular" w:cs="Stainless-Regular"/>
-          <w:sz w:val="24"/>
-        </w:rPr>
-        <w:t xml:space="preserve"> </w:t>
-      </w:r>
-      <w:r>
-        <w:rPr>
-          <w:rFonts w:ascii="Stainless-Regular" w:hAnsi="Stainless-Regular" w:cs="Stainless-Regular"/>
-          <w:sz w:val="24"/>
-        </w:rPr>
-        <w:t>yourself.</w:t>
-      </w:r>
-    </w:p>
-    <w:p>
-      <w:pPr>
-        <w:pStyle w:val="bodytype-expanded0"/>
-        <w:jc w:val="left"/>
-        <w:rPr>
-          <w:rFonts w:ascii="Stainless-Regular" w:hAnsi="Stainless-Regular" w:cs="Stainless-Regular"/>
-          <w:sz w:val="24"/>
-        </w:rPr>
-      </w:pPr>
-      <w:r>
-        <w:rPr>
-          <w:rFonts w:ascii="Stainless-Regular" w:hAnsi="Stainless-Regular" w:cs="Stainless-Regular"/>
-          <w:sz w:val="24"/>
-        </w:rPr>
-        <w:t>When</w:t>
-      </w:r>
-      <w:r>
-        <w:rPr>
-          <w:rFonts w:ascii="Stainless-Regular" w:hAnsi="Stainless-Regular" w:cs="Stainless-Regular"/>
-          <w:sz w:val="24"/>
-        </w:rPr>
-        <w:t xml:space="preserve"> </w:t>
-      </w:r>
-      <w:r>
-        <w:rPr>
-          <w:rFonts w:ascii="Stainless-Regular" w:hAnsi="Stainless-Regular" w:cs="Stainless-Regular"/>
-          <w:sz w:val="24"/>
-        </w:rPr>
-        <w:t>you</w:t>
-      </w:r>
-      <w:r>
-        <w:rPr>
-          <w:rFonts w:ascii="Stainless-Regular" w:hAnsi="Stainless-Regular" w:cs="Stainless-Regular"/>
-          <w:sz w:val="24"/>
-        </w:rPr>
-        <w:t xml:space="preserve"> </w:t>
-      </w:r>
-      <w:r>
-        <w:rPr>
-          <w:rFonts w:ascii="Stainless-Regular" w:hAnsi="Stainless-Regular" w:cs="Stainless-Regular"/>
-          <w:sz w:val="24"/>
-        </w:rPr>
-        <w:t>find</w:t>
-      </w:r>
-      <w:r>
-        <w:rPr>
-          <w:rFonts w:ascii="Stainless-Regular" w:hAnsi="Stainless-Regular" w:cs="Stainless-Regular"/>
-          <w:sz w:val="24"/>
-        </w:rPr>
-        <w:t xml:space="preserve"> </w:t>
-      </w:r>
-      <w:r>
-        <w:rPr>
-          <w:rFonts w:ascii="Stainless-Regular" w:hAnsi="Stainless-Regular" w:cs="Stainless-Regular"/>
-          <w:sz w:val="24"/>
-        </w:rPr>
-        <w:t>yourself</w:t>
-      </w:r>
-      <w:r>
-        <w:rPr>
-          <w:rFonts w:ascii="Stainless-Regular" w:hAnsi="Stainless-Regular" w:cs="Stainless-Regular"/>
-          <w:sz w:val="24"/>
-        </w:rPr>
-        <w:t xml:space="preserve"> </w:t>
-      </w:r>
-      <w:r>
-        <w:rPr>
-          <w:rFonts w:ascii="Stainless-Regular" w:hAnsi="Stainless-Regular" w:cs="Stainless-Regular"/>
-          <w:sz w:val="24"/>
-        </w:rPr>
-        <w:t>asking</w:t>
-      </w:r>
-      <w:r>
-        <w:rPr>
-          <w:rFonts w:ascii="Stainless-Regular" w:hAnsi="Stainless-Regular" w:cs="Stainless-Regular"/>
-          <w:sz w:val="24"/>
-        </w:rPr>
-        <w:t xml:space="preserve"> </w:t>
-      </w:r>
-      <w:r>
-        <w:rPr>
-          <w:rFonts w:ascii="Stainless-Regular" w:hAnsi="Stainless-Regular" w:cs="Stainless-Regular"/>
-          <w:sz w:val="24"/>
-        </w:rPr>
-        <w:t>a</w:t>
-      </w:r>
-      <w:r>
-        <w:rPr>
-          <w:rFonts w:ascii="Stainless-Regular" w:hAnsi="Stainless-Regular" w:cs="Stainless-Regular"/>
-          <w:sz w:val="24"/>
-        </w:rPr>
-        <w:t xml:space="preserve"> </w:t>
-      </w:r>
-      <w:r>
-        <w:rPr>
-          <w:rFonts w:ascii="Stainless-Regular" w:hAnsi="Stainless-Regular" w:cs="Stainless-Regular"/>
-          <w:sz w:val="24"/>
-        </w:rPr>
-        <w:t>source</w:t>
-      </w:r>
-      <w:r>
-        <w:rPr>
-          <w:rFonts w:ascii="Stainless-Regular" w:hAnsi="Stainless-Regular" w:cs="Stainless-Regular"/>
-          <w:sz w:val="24"/>
-        </w:rPr>
-        <w:t xml:space="preserve"> </w:t>
-      </w:r>
-      <w:r>
-        <w:rPr>
-          <w:rFonts w:ascii="Stainless-Regular" w:hAnsi="Stainless-Regular" w:cs="Stainless-Regular"/>
-          <w:sz w:val="24"/>
-        </w:rPr>
-        <w:t>to</w:t>
-      </w:r>
-      <w:r>
-        <w:rPr>
-          <w:rFonts w:ascii="Stainless-Regular" w:hAnsi="Stainless-Regular" w:cs="Stainless-Regular"/>
-          <w:sz w:val="24"/>
-        </w:rPr>
-        <w:t xml:space="preserve"> </w:t>
-      </w:r>
-      <w:r>
-        <w:rPr>
-          <w:rFonts w:ascii="Stainless-Regular" w:hAnsi="Stainless-Regular" w:cs="Stainless-Regular"/>
-          <w:sz w:val="24"/>
-        </w:rPr>
-        <w:t>give</w:t>
-      </w:r>
-      <w:r>
-        <w:rPr>
-          <w:rFonts w:ascii="Stainless-Regular" w:hAnsi="Stainless-Regular" w:cs="Stainless-Regular"/>
-          <w:sz w:val="24"/>
-        </w:rPr>
-        <w:t xml:space="preserve"> </w:t>
-      </w:r>
-      <w:r>
-        <w:rPr>
-          <w:rFonts w:ascii="Stainless-Regular" w:hAnsi="Stainless-Regular" w:cs="Stainless-Regular"/>
-          <w:sz w:val="24"/>
-        </w:rPr>
-        <w:t>you</w:t>
-      </w:r>
-      <w:r>
-        <w:rPr>
-          <w:rFonts w:ascii="Stainless-Regular" w:hAnsi="Stainless-Regular" w:cs="Stainless-Regular"/>
-          <w:sz w:val="24"/>
-        </w:rPr>
-        <w:t xml:space="preserve"> </w:t>
-      </w:r>
-      <w:r>
-        <w:rPr>
-          <w:rFonts w:ascii="Stainless-Regular" w:hAnsi="Stainless-Regular" w:cs="Stainless-Regular"/>
-          <w:sz w:val="24"/>
-        </w:rPr>
-        <w:t>summary</w:t>
-      </w:r>
-      <w:r>
-        <w:rPr>
-          <w:rFonts w:ascii="Stainless-Regular" w:hAnsi="Stainless-Regular" w:cs="Stainless-Regular"/>
-          <w:sz w:val="24"/>
-        </w:rPr>
-        <w:t xml:space="preserve"> </w:t>
-      </w:r>
-      <w:r>
-        <w:rPr>
-          <w:rFonts w:ascii="Stainless-Regular" w:hAnsi="Stainless-Regular" w:cs="Stainless-Regular"/>
-          <w:sz w:val="24"/>
-        </w:rPr>
-        <w:t>numbers</w:t>
-      </w:r>
-      <w:r>
-        <w:rPr>
-          <w:rFonts w:ascii="Stainless-Regular" w:hAnsi="Stainless-Regular" w:cs="Stainless-Regular"/>
-          <w:sz w:val="24"/>
-        </w:rPr>
-        <w:t xml:space="preserve"> </w:t>
-      </w:r>
-      <w:r>
-        <w:rPr>
-          <w:rFonts w:ascii="Stainless-Regular" w:hAnsi="Stainless-Regular" w:cs="Stainless-Regular"/>
-          <w:sz w:val="24"/>
-        </w:rPr>
-        <w:t>for</w:t>
-      </w:r>
-      <w:r>
-        <w:rPr>
-          <w:rFonts w:ascii="Stainless-Regular" w:hAnsi="Stainless-Regular" w:cs="Stainless-Regular"/>
-          <w:sz w:val="24"/>
-        </w:rPr>
-        <w:t xml:space="preserve"> </w:t>
-      </w:r>
-      <w:r>
-        <w:rPr>
-          <w:rFonts w:ascii="Stainless-Regular" w:hAnsi="Stainless-Regular" w:cs="Stainless-Regular"/>
-          <w:sz w:val="24"/>
-        </w:rPr>
-        <w:t>a</w:t>
-      </w:r>
-      <w:r>
-        <w:rPr>
-          <w:rFonts w:ascii="Stainless-Regular" w:hAnsi="Stainless-Regular" w:cs="Stainless-Regular"/>
-          <w:sz w:val="24"/>
-        </w:rPr>
-        <w:t xml:space="preserve"> </w:t>
-      </w:r>
-      <w:r>
-        <w:rPr>
-          <w:rFonts w:ascii="Stainless-Regular" w:hAnsi="Stainless-Regular" w:cs="Stainless-Regular"/>
-          <w:sz w:val="24"/>
-        </w:rPr>
-        <w:t>story,</w:t>
-      </w:r>
-      <w:r>
-        <w:rPr>
-          <w:rFonts w:ascii="Stainless-Regular" w:hAnsi="Stainless-Regular" w:cs="Stainless-Regular"/>
-          <w:sz w:val="24"/>
-        </w:rPr>
-        <w:t xml:space="preserve"> </w:t>
-      </w:r>
-      <w:r>
-        <w:rPr>
-          <w:rFonts w:ascii="Stainless-Regular" w:hAnsi="Stainless-Regular" w:cs="Stainless-Regular"/>
-          <w:sz w:val="24"/>
-        </w:rPr>
-        <w:t>stop</w:t>
-      </w:r>
-      <w:r>
-        <w:rPr>
-          <w:rFonts w:ascii="Stainless-Regular" w:hAnsi="Stainless-Regular" w:cs="Stainless-Regular"/>
-          <w:sz w:val="24"/>
-        </w:rPr>
-        <w:t xml:space="preserve"> </w:t>
-      </w:r>
-      <w:r>
-        <w:rPr>
-          <w:rFonts w:ascii="Stainless-Regular" w:hAnsi="Stainless-Regular" w:cs="Stainless-Regular"/>
-          <w:sz w:val="24"/>
-        </w:rPr>
-        <w:t>and</w:t>
-      </w:r>
-      <w:r>
-        <w:rPr>
-          <w:rFonts w:ascii="Stainless-Regular" w:hAnsi="Stainless-Regular" w:cs="Stainless-Regular"/>
-          <w:sz w:val="24"/>
-        </w:rPr>
-        <w:t xml:space="preserve"> </w:t>
-      </w:r>
-      <w:r>
-        <w:rPr>
-          <w:rFonts w:ascii="Stainless-Regular" w:hAnsi="Stainless-Regular" w:cs="Stainless-Regular"/>
-          <w:sz w:val="24"/>
-        </w:rPr>
-        <w:t>think</w:t>
-      </w:r>
-      <w:r>
-        <w:rPr>
-          <w:rFonts w:ascii="Stainless-Regular" w:hAnsi="Stainless-Regular" w:cs="Stainless-Regular"/>
-          <w:sz w:val="24"/>
-        </w:rPr>
-        <w:t xml:space="preserve"> </w:t>
-      </w:r>
-      <w:r>
-        <w:rPr>
-          <w:rFonts w:ascii="Stainless-Regular" w:hAnsi="Stainless-Regular" w:cs="Stainless-Regular"/>
-          <w:sz w:val="24"/>
-        </w:rPr>
-        <w:t>whether</w:t>
-      </w:r>
-      <w:r>
-        <w:rPr>
-          <w:rFonts w:ascii="Stainless-Regular" w:hAnsi="Stainless-Regular" w:cs="Stainless-Regular"/>
-          <w:sz w:val="24"/>
-        </w:rPr>
-        <w:t xml:space="preserve"> </w:t>
-      </w:r>
-      <w:r>
-        <w:rPr>
-          <w:rFonts w:ascii="Stainless-Regular" w:hAnsi="Stainless-Regular" w:cs="Stainless-Regular"/>
-          <w:sz w:val="24"/>
-        </w:rPr>
-        <w:t>it</w:t>
-      </w:r>
-      <w:r>
-        <w:rPr>
-          <w:rFonts w:ascii="Stainless-Regular" w:hAnsi="Stainless-Regular" w:cs="Stainless-Regular"/>
-          <w:sz w:val="24"/>
-        </w:rPr>
-        <w:t xml:space="preserve"> </w:t>
-      </w:r>
-      <w:r>
-        <w:rPr>
-          <w:rFonts w:ascii="Stainless-Regular" w:hAnsi="Stainless-Regular" w:cs="Stainless-Regular"/>
-          <w:sz w:val="24"/>
-        </w:rPr>
-        <w:t>would</w:t>
-      </w:r>
-      <w:r>
-        <w:rPr>
-          <w:rFonts w:ascii="Stainless-Regular" w:hAnsi="Stainless-Regular" w:cs="Stainless-Regular"/>
-          <w:sz w:val="24"/>
-        </w:rPr>
-        <w:t xml:space="preserve"> </w:t>
-      </w:r>
-      <w:r>
-        <w:rPr>
-          <w:rFonts w:ascii="Stainless-Regular" w:hAnsi="Stainless-Regular" w:cs="Stainless-Regular"/>
-          <w:sz w:val="24"/>
-        </w:rPr>
-        <w:t>be</w:t>
-      </w:r>
-      <w:r>
-        <w:rPr>
-          <w:rFonts w:ascii="Stainless-Regular" w:hAnsi="Stainless-Regular" w:cs="Stainless-Regular"/>
-          <w:sz w:val="24"/>
-        </w:rPr>
-        <w:t xml:space="preserve"> </w:t>
-      </w:r>
-      <w:r>
-        <w:rPr>
-          <w:rFonts w:ascii="Stainless-Regular" w:hAnsi="Stainless-Regular" w:cs="Stainless-Regular"/>
-          <w:sz w:val="24"/>
-        </w:rPr>
-        <w:t>better</w:t>
-      </w:r>
-      <w:r>
-        <w:rPr>
-          <w:rFonts w:ascii="Stainless-Regular" w:hAnsi="Stainless-Regular" w:cs="Stainless-Regular"/>
-          <w:sz w:val="24"/>
-        </w:rPr>
-        <w:t xml:space="preserve"> </w:t>
-      </w:r>
-      <w:r>
-        <w:rPr>
-          <w:rFonts w:ascii="Stainless-Regular" w:hAnsi="Stainless-Regular" w:cs="Stainless-Regular"/>
-          <w:sz w:val="24"/>
-        </w:rPr>
-        <w:t>to</w:t>
-      </w:r>
-      <w:r>
-        <w:rPr>
-          <w:rFonts w:ascii="Stainless-Regular" w:hAnsi="Stainless-Regular" w:cs="Stainless-Regular"/>
-          <w:sz w:val="24"/>
-        </w:rPr>
-        <w:t xml:space="preserve"> </w:t>
-      </w:r>
-      <w:r>
-        <w:rPr>
-          <w:rFonts w:ascii="Stainless-Regular" w:hAnsi="Stainless-Regular" w:cs="Stainless-Regular"/>
-          <w:sz w:val="24"/>
-        </w:rPr>
-        <w:t>get</w:t>
-      </w:r>
-      <w:r>
-        <w:rPr>
-          <w:rFonts w:ascii="Stainless-Regular" w:hAnsi="Stainless-Regular" w:cs="Stainless-Regular"/>
-          <w:sz w:val="24"/>
-        </w:rPr>
-        <w:t xml:space="preserve"> </w:t>
-      </w:r>
-      <w:r>
-        <w:rPr>
-          <w:rFonts w:ascii="Stainless-Regular" w:hAnsi="Stainless-Regular" w:cs="Stainless-Regular"/>
-          <w:sz w:val="24"/>
-        </w:rPr>
-        <w:t>the</w:t>
-      </w:r>
-      <w:r>
-        <w:rPr>
-          <w:rFonts w:ascii="Stainless-Regular" w:hAnsi="Stainless-Regular" w:cs="Stainless-Regular"/>
-          <w:sz w:val="24"/>
-        </w:rPr>
-        <w:t xml:space="preserve"> </w:t>
-      </w:r>
-      <w:r>
-        <w:rPr>
-          <w:rFonts w:ascii="Stainless-Regular" w:hAnsi="Stainless-Regular" w:cs="Stainless-Regular"/>
-          <w:sz w:val="24"/>
-        </w:rPr>
-        <w:t>data</w:t>
-      </w:r>
-      <w:r>
-        <w:rPr>
-          <w:rFonts w:ascii="Stainless-Regular" w:hAnsi="Stainless-Regular" w:cs="Stainless-Regular"/>
-          <w:sz w:val="24"/>
-        </w:rPr>
-        <w:t xml:space="preserve"> </w:t>
-      </w:r>
-      <w:r>
-        <w:rPr>
-          <w:rFonts w:ascii="Stainless-Regular" w:hAnsi="Stainless-Regular" w:cs="Stainless-Regular"/>
-          <w:sz w:val="24"/>
-        </w:rPr>
-        <w:t>that</w:t>
-      </w:r>
-      <w:r>
-        <w:rPr>
-          <w:rFonts w:ascii="Stainless-Regular" w:hAnsi="Stainless-Regular" w:cs="Stainless-Regular"/>
-          <w:sz w:val="24"/>
-        </w:rPr>
-        <w:t xml:space="preserve"> </w:t>
-      </w:r>
-      <w:r>
-        <w:rPr>
-          <w:rFonts w:ascii="Stainless-Regular" w:hAnsi="Stainless-Regular" w:cs="Stainless-Regular"/>
-          <w:sz w:val="24"/>
-        </w:rPr>
-        <w:t>those</w:t>
-      </w:r>
-      <w:r>
-        <w:rPr>
-          <w:rFonts w:ascii="Stainless-Regular" w:hAnsi="Stainless-Regular" w:cs="Stainless-Regular"/>
-          <w:sz w:val="24"/>
-        </w:rPr>
-        <w:t xml:space="preserve"> </w:t>
-      </w:r>
-      <w:r>
-        <w:rPr>
-          <w:rFonts w:ascii="Stainless-Regular" w:hAnsi="Stainless-Regular" w:cs="Stainless-Regular"/>
-          <w:sz w:val="24"/>
-        </w:rPr>
-        <w:t>numbers</w:t>
-      </w:r>
-      <w:r>
-        <w:rPr>
-          <w:rFonts w:ascii="Stainless-Regular" w:hAnsi="Stainless-Regular" w:cs="Stainless-Regular"/>
-          <w:sz w:val="24"/>
-        </w:rPr>
-        <w:t xml:space="preserve"> </w:t>
-      </w:r>
-      <w:r>
-        <w:rPr>
-          <w:rFonts w:ascii="Stainless-Regular" w:hAnsi="Stainless-Regular" w:cs="Stainless-Regular"/>
-          <w:sz w:val="24"/>
-        </w:rPr>
-        <w:t>are</w:t>
-      </w:r>
-      <w:r>
-        <w:rPr>
-          <w:rFonts w:ascii="Stainless-Regular" w:hAnsi="Stainless-Regular" w:cs="Stainless-Regular"/>
-          <w:sz w:val="24"/>
-        </w:rPr>
-        <w:t xml:space="preserve"> </w:t>
-      </w:r>
-      <w:r>
-        <w:rPr>
-          <w:rFonts w:ascii="Stainless-Regular" w:hAnsi="Stainless-Regular" w:cs="Stainless-Regular"/>
-          <w:sz w:val="24"/>
-        </w:rPr>
-        <w:t>based</w:t>
-      </w:r>
-      <w:r>
-        <w:rPr>
-          <w:rFonts w:ascii="Stainless-Regular" w:hAnsi="Stainless-Regular" w:cs="Stainless-Regular"/>
-          <w:sz w:val="24"/>
-        </w:rPr>
-        <w:t xml:space="preserve"> </w:t>
-      </w:r>
-      <w:r>
-        <w:rPr>
-          <w:rFonts w:ascii="Stainless-Regular" w:hAnsi="Stainless-Regular" w:cs="Stainless-Regular"/>
-          <w:sz w:val="24"/>
-        </w:rPr>
-        <w:t>on.</w:t>
-      </w:r>
-      <w:r>
-        <w:rPr>
-          <w:rFonts w:ascii="Stainless-Regular" w:hAnsi="Stainless-Regular" w:cs="Stainless-Regular"/>
-          <w:sz w:val="24"/>
-        </w:rPr>
-        <w:t xml:space="preserve"> </w:t>
-      </w:r>
-      <w:r>
-        <w:rPr>
-          <w:rFonts w:ascii="Stainless-Regular" w:hAnsi="Stainless-Regular" w:cs="Stainless-Regular"/>
-          <w:sz w:val="24"/>
-        </w:rPr>
-        <w:t>For</w:t>
-      </w:r>
-      <w:r>
-        <w:rPr>
-          <w:rFonts w:ascii="Stainless-Regular" w:hAnsi="Stainless-Regular" w:cs="Stainless-Regular"/>
-          <w:sz w:val="24"/>
-        </w:rPr>
-        <w:t xml:space="preserve"> </w:t>
-      </w:r>
-      <w:r>
-        <w:rPr>
-          <w:rFonts w:ascii="Stainless-Regular" w:hAnsi="Stainless-Regular" w:cs="Stainless-Regular"/>
-          <w:sz w:val="24"/>
-        </w:rPr>
-        <w:t>example,</w:t>
-      </w:r>
-      <w:r>
-        <w:rPr>
-          <w:rFonts w:ascii="Stainless-Regular" w:hAnsi="Stainless-Regular" w:cs="Stainless-Regular"/>
-          <w:sz w:val="24"/>
-        </w:rPr>
-        <w:t xml:space="preserve"> </w:t>
-      </w:r>
-      <w:r>
-        <w:rPr>
-          <w:rFonts w:ascii="Stainless-Regular" w:hAnsi="Stainless-Regular" w:cs="Stainless-Regular"/>
-          <w:sz w:val="24"/>
-        </w:rPr>
-        <w:t>if</w:t>
-      </w:r>
-      <w:r>
-        <w:rPr>
-          <w:rFonts w:ascii="Stainless-Regular" w:hAnsi="Stainless-Regular" w:cs="Stainless-Regular"/>
-          <w:sz w:val="24"/>
-        </w:rPr>
-        <w:t xml:space="preserve"> </w:t>
-      </w:r>
-      <w:r>
-        <w:rPr>
-          <w:rFonts w:ascii="Stainless-Regular" w:hAnsi="Stainless-Regular" w:cs="Stainless-Regular"/>
-          <w:sz w:val="24"/>
-        </w:rPr>
-        <w:t>you</w:t>
-      </w:r>
-      <w:r>
-        <w:rPr>
-          <w:rFonts w:ascii="Stainless-Regular" w:hAnsi="Stainless-Regular" w:cs="Stainless-Regular"/>
-          <w:sz w:val="24"/>
-        </w:rPr>
-        <w:t xml:space="preserve"> </w:t>
-      </w:r>
-      <w:r>
-        <w:rPr>
-          <w:rFonts w:ascii="Stainless-Regular" w:hAnsi="Stainless-Regular" w:cs="Stainless-Regular"/>
-          <w:sz w:val="24"/>
-        </w:rPr>
-        <w:t>are</w:t>
-      </w:r>
-      <w:r>
-        <w:rPr>
-          <w:rFonts w:ascii="Stainless-Regular" w:hAnsi="Stainless-Regular" w:cs="Stainless-Regular"/>
-          <w:sz w:val="24"/>
-        </w:rPr>
-        <w:t xml:space="preserve"> </w:t>
-      </w:r>
-      <w:r>
-        <w:rPr>
-          <w:rFonts w:ascii="Stainless-Regular" w:hAnsi="Stainless-Regular" w:cs="Stainless-Regular"/>
-          <w:sz w:val="24"/>
-        </w:rPr>
-        <w:t>writing</w:t>
-      </w:r>
-      <w:r>
-        <w:rPr>
-          <w:rFonts w:ascii="Stainless-Regular" w:hAnsi="Stainless-Regular" w:cs="Stainless-Regular"/>
-          <w:sz w:val="24"/>
-        </w:rPr>
-        <w:t xml:space="preserve"> </w:t>
-      </w:r>
-      <w:r>
-        <w:rPr>
-          <w:rFonts w:ascii="Stainless-Regular" w:hAnsi="Stainless-Regular" w:cs="Stainless-Regular"/>
-          <w:sz w:val="24"/>
-        </w:rPr>
-        <w:t>a</w:t>
-      </w:r>
-      <w:r>
-        <w:rPr>
-          <w:rFonts w:ascii="Stainless-Regular" w:hAnsi="Stainless-Regular" w:cs="Stainless-Regular"/>
-          <w:sz w:val="24"/>
-        </w:rPr>
-        <w:t xml:space="preserve"> </w:t>
-      </w:r>
-      <w:r>
-        <w:rPr>
-          <w:rFonts w:ascii="Stainless-Regular" w:hAnsi="Stainless-Regular" w:cs="Stainless-Regular"/>
-          <w:sz w:val="24"/>
-        </w:rPr>
-        <w:t>story</w:t>
-      </w:r>
-      <w:r>
-        <w:rPr>
-          <w:rFonts w:ascii="Stainless-Regular" w:hAnsi="Stainless-Regular" w:cs="Stainless-Regular"/>
-          <w:sz w:val="24"/>
-        </w:rPr>
-        <w:t xml:space="preserve"> </w:t>
-      </w:r>
-      <w:r>
-        <w:rPr>
-          <w:rFonts w:ascii="Stainless-Regular" w:hAnsi="Stainless-Regular" w:cs="Stainless-Regular"/>
-          <w:sz w:val="24"/>
-        </w:rPr>
-        <w:t>about</w:t>
-      </w:r>
-      <w:r>
-        <w:rPr>
-          <w:rFonts w:ascii="Stainless-Regular" w:hAnsi="Stainless-Regular" w:cs="Stainless-Regular"/>
-          <w:sz w:val="24"/>
-        </w:rPr>
-        <w:t xml:space="preserve"> </w:t>
-      </w:r>
-      <w:r>
-        <w:rPr>
-          <w:rFonts w:ascii="Stainless-Regular" w:hAnsi="Stainless-Regular" w:cs="Stainless-Regular"/>
-          <w:sz w:val="24"/>
-        </w:rPr>
-        <w:t>how</w:t>
-      </w:r>
-      <w:r>
-        <w:rPr>
-          <w:rFonts w:ascii="Stainless-Regular" w:hAnsi="Stainless-Regular" w:cs="Stainless-Regular"/>
-          <w:sz w:val="24"/>
-        </w:rPr>
-        <w:t xml:space="preserve"> </w:t>
-      </w:r>
-      <w:r>
-        <w:rPr>
-          <w:rFonts w:ascii="Stainless-Regular" w:hAnsi="Stainless-Regular" w:cs="Stainless-Regular"/>
-          <w:sz w:val="24"/>
-        </w:rPr>
-        <w:t>overtime</w:t>
-      </w:r>
-      <w:r>
-        <w:rPr>
-          <w:rFonts w:ascii="Stainless-Regular" w:hAnsi="Stainless-Regular" w:cs="Stainless-Regular"/>
-          <w:sz w:val="24"/>
-        </w:rPr>
-        <w:t xml:space="preserve"> </w:t>
-      </w:r>
-      <w:r>
-        <w:rPr>
-          <w:rFonts w:ascii="Stainless-Regular" w:hAnsi="Stainless-Regular" w:cs="Stainless-Regular"/>
-          <w:sz w:val="24"/>
-        </w:rPr>
-        <w:t>has</w:t>
-      </w:r>
-      <w:r>
-        <w:rPr>
-          <w:rFonts w:ascii="Stainless-Regular" w:hAnsi="Stainless-Regular" w:cs="Stainless-Regular"/>
-          <w:sz w:val="24"/>
-        </w:rPr>
-        <w:t xml:space="preserve"> </w:t>
-      </w:r>
-      <w:r>
-        <w:rPr>
-          <w:rFonts w:ascii="Stainless-Regular" w:hAnsi="Stainless-Regular" w:cs="Stainless-Regular"/>
-          <w:sz w:val="24"/>
-        </w:rPr>
-        <w:t>caused</w:t>
-      </w:r>
-      <w:r>
-        <w:rPr>
-          <w:rFonts w:ascii="Stainless-Regular" w:hAnsi="Stainless-Regular" w:cs="Stainless-Regular"/>
-          <w:sz w:val="24"/>
-        </w:rPr>
-        <w:t xml:space="preserve"> </w:t>
-      </w:r>
-      <w:r>
-        <w:rPr>
-          <w:rFonts w:ascii="Stainless-Regular" w:hAnsi="Stainless-Regular" w:cs="Stainless-Regular"/>
-          <w:sz w:val="24"/>
-        </w:rPr>
-        <w:t>the</w:t>
-      </w:r>
-      <w:r>
-        <w:rPr>
-          <w:rFonts w:ascii="Stainless-Regular" w:hAnsi="Stainless-Regular" w:cs="Stainless-Regular"/>
-          <w:sz w:val="24"/>
-        </w:rPr>
-        <w:t xml:space="preserve"> </w:t>
-      </w:r>
-      <w:r>
-        <w:rPr>
-          <w:rFonts w:ascii="Stainless-Regular" w:hAnsi="Stainless-Regular" w:cs="Stainless-Regular"/>
-          <w:sz w:val="24"/>
-        </w:rPr>
-        <w:t>police</w:t>
-      </w:r>
-      <w:r>
-        <w:rPr>
-          <w:rFonts w:ascii="Stainless-Regular" w:hAnsi="Stainless-Regular" w:cs="Stainless-Regular"/>
-          <w:sz w:val="24"/>
-        </w:rPr>
-        <w:t xml:space="preserve"> </w:t>
-      </w:r>
-      <w:r>
-        <w:rPr>
-          <w:rFonts w:ascii="Stainless-Regular" w:hAnsi="Stainless-Regular" w:cs="Stainless-Regular"/>
-          <w:sz w:val="24"/>
-        </w:rPr>
-        <w:t>department’s</w:t>
-      </w:r>
-      <w:r>
-        <w:rPr>
-          <w:rFonts w:ascii="Stainless-Regular" w:hAnsi="Stainless-Regular" w:cs="Stainless-Regular"/>
-          <w:sz w:val="24"/>
-        </w:rPr>
-        <w:t xml:space="preserve"> </w:t>
-      </w:r>
-      <w:r>
-        <w:rPr>
-          <w:rFonts w:ascii="Stainless-Regular" w:hAnsi="Stainless-Regular" w:cs="Stainless-Regular"/>
-          <w:sz w:val="24"/>
-        </w:rPr>
-        <w:t>budget</w:t>
-      </w:r>
-      <w:r>
-        <w:rPr>
-          <w:rFonts w:ascii="Stainless-Regular" w:hAnsi="Stainless-Regular" w:cs="Stainless-Regular"/>
-          <w:sz w:val="24"/>
-        </w:rPr>
-        <w:t xml:space="preserve"> </w:t>
-      </w:r>
-      <w:r>
-        <w:rPr>
-          <w:rFonts w:ascii="Stainless-Regular" w:hAnsi="Stainless-Regular" w:cs="Stainless-Regular"/>
-          <w:sz w:val="24"/>
-        </w:rPr>
-        <w:t>to</w:t>
-      </w:r>
-      <w:r>
-        <w:rPr>
-          <w:rFonts w:ascii="Stainless-Regular" w:hAnsi="Stainless-Regular" w:cs="Stainless-Regular"/>
-          <w:sz w:val="24"/>
-        </w:rPr>
-        <w:t xml:space="preserve"> </w:t>
-      </w:r>
-      <w:r>
-        <w:rPr>
-          <w:rFonts w:ascii="Stainless-Regular" w:hAnsi="Stainless-Regular" w:cs="Stainless-Regular"/>
-          <w:sz w:val="24"/>
-        </w:rPr>
-        <w:t>go</w:t>
-      </w:r>
-      <w:r>
-        <w:rPr>
-          <w:rFonts w:ascii="Stainless-Regular" w:hAnsi="Stainless-Regular" w:cs="Stainless-Regular"/>
-          <w:sz w:val="24"/>
-        </w:rPr>
-        <w:t xml:space="preserve"> </w:t>
-      </w:r>
-      <w:r>
-        <w:rPr>
-          <w:rFonts w:ascii="Stainless-Regular" w:hAnsi="Stainless-Regular" w:cs="Stainless-Regular"/>
-          <w:sz w:val="24"/>
-        </w:rPr>
-        <w:t>through</w:t>
-      </w:r>
-      <w:r>
-        <w:rPr>
-          <w:rFonts w:ascii="Stainless-Regular" w:hAnsi="Stainless-Regular" w:cs="Stainless-Regular"/>
-          <w:sz w:val="24"/>
-        </w:rPr>
-        <w:t xml:space="preserve"> </w:t>
-      </w:r>
-      <w:r>
-        <w:rPr>
-          <w:rFonts w:ascii="Stainless-Regular" w:hAnsi="Stainless-Regular" w:cs="Stainless-Regular"/>
-          <w:sz w:val="24"/>
-        </w:rPr>
-        <w:t>the</w:t>
-      </w:r>
-      <w:r>
-        <w:rPr>
-          <w:rFonts w:ascii="Stainless-Regular" w:hAnsi="Stainless-Regular" w:cs="Stainless-Regular"/>
-          <w:sz w:val="24"/>
-        </w:rPr>
-        <w:t xml:space="preserve"> </w:t>
-      </w:r>
-      <w:r>
-        <w:rPr>
-          <w:rFonts w:ascii="Stainless-Regular" w:hAnsi="Stainless-Regular" w:cs="Stainless-Regular"/>
-          <w:sz w:val="24"/>
-        </w:rPr>
-        <w:t>roof…</w:t>
-      </w:r>
-      <w:r>
-        <w:rPr>
-          <w:rFonts w:ascii="Stainless-Regular" w:hAnsi="Stainless-Regular" w:cs="Stainless-Regular"/>
-          <w:sz w:val="24"/>
-        </w:rPr>
-        <w:t xml:space="preserve"> </w:t>
-      </w:r>
-      <w:r>
-        <w:rPr>
-          <w:rFonts w:ascii="Stainless-Regular" w:hAnsi="Stainless-Regular" w:cs="Stainless-Regular"/>
-          <w:sz w:val="24"/>
-        </w:rPr>
-        <w:t>instead</w:t>
-      </w:r>
-      <w:r>
-        <w:rPr>
-          <w:rFonts w:ascii="Stainless-Regular" w:hAnsi="Stainless-Regular" w:cs="Stainless-Regular"/>
-          <w:sz w:val="24"/>
-        </w:rPr>
-        <w:t xml:space="preserve"> </w:t>
-      </w:r>
-      <w:r>
-        <w:rPr>
-          <w:rFonts w:ascii="Stainless-Regular" w:hAnsi="Stainless-Regular" w:cs="Stainless-Regular"/>
-          <w:sz w:val="24"/>
-        </w:rPr>
-        <w:t>of</w:t>
-      </w:r>
-      <w:r>
-        <w:rPr>
-          <w:rFonts w:ascii="Stainless-Regular" w:hAnsi="Stainless-Regular" w:cs="Stainless-Regular"/>
-          <w:sz w:val="24"/>
-        </w:rPr>
-        <w:t xml:space="preserve"> </w:t>
-      </w:r>
-      <w:r>
-        <w:rPr>
-          <w:rFonts w:ascii="Stainless-Regular" w:hAnsi="Stainless-Regular" w:cs="Stainless-Regular"/>
-          <w:sz w:val="24"/>
-        </w:rPr>
-        <w:t>asking</w:t>
-      </w:r>
-      <w:r>
-        <w:rPr>
-          <w:rFonts w:ascii="Stainless-Regular" w:hAnsi="Stainless-Regular" w:cs="Stainless-Regular"/>
-          <w:sz w:val="24"/>
-        </w:rPr>
-        <w:t xml:space="preserve"> </w:t>
-      </w:r>
-      <w:r>
-        <w:rPr>
-          <w:rFonts w:ascii="Stainless-Regular" w:hAnsi="Stainless-Regular" w:cs="Stainless-Regular"/>
-          <w:sz w:val="24"/>
-        </w:rPr>
-        <w:t>the</w:t>
-      </w:r>
-      <w:r>
-        <w:rPr>
-          <w:rFonts w:ascii="Stainless-Regular" w:hAnsi="Stainless-Regular" w:cs="Stainless-Regular"/>
-          <w:sz w:val="24"/>
-        </w:rPr>
-        <w:t xml:space="preserve"> </w:t>
-      </w:r>
-      <w:r>
-        <w:rPr>
-          <w:rFonts w:ascii="Stainless-Regular" w:hAnsi="Stainless-Regular" w:cs="Stainless-Regular"/>
-          <w:sz w:val="24"/>
-        </w:rPr>
-        <w:t>city</w:t>
-      </w:r>
-      <w:r>
-        <w:rPr>
-          <w:rFonts w:ascii="Stainless-Regular" w:hAnsi="Stainless-Regular" w:cs="Stainless-Regular"/>
-          <w:sz w:val="24"/>
-        </w:rPr>
-        <w:t xml:space="preserve"> </w:t>
-      </w:r>
-      <w:r>
-        <w:rPr>
-          <w:rFonts w:ascii="Stainless-Regular" w:hAnsi="Stainless-Regular" w:cs="Stainless-Regular"/>
-          <w:sz w:val="24"/>
-        </w:rPr>
-        <w:t>to</w:t>
-      </w:r>
-      <w:r>
-        <w:rPr>
-          <w:rFonts w:ascii="Stainless-Regular" w:hAnsi="Stainless-Regular" w:cs="Stainless-Regular"/>
-          <w:sz w:val="24"/>
-        </w:rPr>
-        <w:t xml:space="preserve"> </w:t>
-      </w:r>
-      <w:r>
-        <w:rPr>
-          <w:rFonts w:ascii="Stainless-Regular" w:hAnsi="Stainless-Regular" w:cs="Stainless-Regular"/>
-          <w:sz w:val="24"/>
-        </w:rPr>
-        <w:t>give</w:t>
-      </w:r>
-      <w:r>
-        <w:rPr>
-          <w:rFonts w:ascii="Stainless-Regular" w:hAnsi="Stainless-Regular" w:cs="Stainless-Regular"/>
-          <w:sz w:val="24"/>
-        </w:rPr>
-        <w:t xml:space="preserve"> </w:t>
-      </w:r>
-      <w:r>
-        <w:rPr>
-          <w:rFonts w:ascii="Stainless-Regular" w:hAnsi="Stainless-Regular" w:cs="Stainless-Regular"/>
-          <w:sz w:val="24"/>
-        </w:rPr>
-        <w:t>you</w:t>
-      </w:r>
-      <w:r>
-        <w:rPr>
-          <w:rFonts w:ascii="Stainless-Regular" w:hAnsi="Stainless-Regular" w:cs="Stainless-Regular"/>
-          <w:sz w:val="24"/>
-        </w:rPr>
-        <w:t xml:space="preserve"> </w:t>
-      </w:r>
-      <w:r>
-        <w:rPr>
-          <w:rFonts w:ascii="Stainless-Regular" w:hAnsi="Stainless-Regular" w:cs="Stainless-Regular"/>
-          <w:sz w:val="24"/>
-        </w:rPr>
-        <w:t>total</w:t>
-      </w:r>
-      <w:r>
-        <w:rPr>
-          <w:rFonts w:ascii="Stainless-Regular" w:hAnsi="Stainless-Regular" w:cs="Stainless-Regular"/>
-          <w:sz w:val="24"/>
-        </w:rPr>
-        <w:t xml:space="preserve"> </w:t>
-      </w:r>
-      <w:r>
-        <w:rPr>
-          <w:rFonts w:ascii="Stainless-Regular" w:hAnsi="Stainless-Regular" w:cs="Stainless-Regular"/>
-          <w:sz w:val="24"/>
-        </w:rPr>
-        <w:t>figures</w:t>
-      </w:r>
-      <w:r>
-        <w:rPr>
-          <w:rFonts w:ascii="Stainless-Regular" w:hAnsi="Stainless-Regular" w:cs="Stainless-Regular"/>
-          <w:sz w:val="24"/>
-        </w:rPr>
-        <w:t xml:space="preserve"> </w:t>
-      </w:r>
-      <w:r>
-        <w:rPr>
-          <w:rFonts w:ascii="Stainless-Regular" w:hAnsi="Stainless-Regular" w:cs="Stainless-Regular"/>
-          <w:sz w:val="24"/>
-        </w:rPr>
-        <w:t>on</w:t>
-      </w:r>
-      <w:r>
-        <w:rPr>
-          <w:rFonts w:ascii="Stainless-Regular" w:hAnsi="Stainless-Regular" w:cs="Stainless-Regular"/>
-          <w:sz w:val="24"/>
-        </w:rPr>
-        <w:t xml:space="preserve"> </w:t>
-      </w:r>
-      <w:r>
-        <w:rPr>
-          <w:rFonts w:ascii="Stainless-Regular" w:hAnsi="Stainless-Regular" w:cs="Stainless-Regular"/>
-          <w:sz w:val="24"/>
-        </w:rPr>
-        <w:t>overtime</w:t>
-      </w:r>
-      <w:r>
-        <w:rPr>
-          <w:rFonts w:ascii="Stainless-Regular" w:hAnsi="Stainless-Regular" w:cs="Stainless-Regular"/>
-          <w:sz w:val="24"/>
-        </w:rPr>
-        <w:t xml:space="preserve"> </w:t>
-      </w:r>
-      <w:r>
-        <w:rPr>
-          <w:rFonts w:ascii="Stainless-Regular" w:hAnsi="Stainless-Regular" w:cs="Stainless-Regular"/>
-          <w:sz w:val="24"/>
-        </w:rPr>
-        <w:t>this</w:t>
-      </w:r>
-      <w:r>
-        <w:rPr>
-          <w:rFonts w:ascii="Stainless-Regular" w:hAnsi="Stainless-Regular" w:cs="Stainless-Regular"/>
-          <w:sz w:val="24"/>
-        </w:rPr>
-        <w:t xml:space="preserve"> </w:t>
-      </w:r>
-      <w:r>
-        <w:rPr>
-          <w:rFonts w:ascii="Stainless-Regular" w:hAnsi="Stainless-Regular" w:cs="Stainless-Regular"/>
-          <w:sz w:val="24"/>
-        </w:rPr>
-        <w:t>year</w:t>
-      </w:r>
-      <w:r>
-        <w:rPr>
-          <w:rFonts w:ascii="Stainless-Regular" w:hAnsi="Stainless-Regular" w:cs="Stainless-Regular"/>
-          <w:sz w:val="24"/>
-        </w:rPr>
-        <w:t xml:space="preserve"> </w:t>
-      </w:r>
-      <w:r>
-        <w:rPr>
-          <w:rFonts w:ascii="Stainless-Regular" w:hAnsi="Stainless-Regular" w:cs="Stainless-Regular"/>
-          <w:sz w:val="24"/>
-        </w:rPr>
-        <w:t>versus</w:t>
-      </w:r>
-      <w:r>
-        <w:rPr>
-          <w:rFonts w:ascii="Stainless-Regular" w:hAnsi="Stainless-Regular" w:cs="Stainless-Regular"/>
-          <w:sz w:val="24"/>
-        </w:rPr>
-        <w:t xml:space="preserve"> </w:t>
-      </w:r>
-      <w:r>
-        <w:rPr>
-          <w:rFonts w:ascii="Stainless-Regular" w:hAnsi="Stainless-Regular" w:cs="Stainless-Regular"/>
-          <w:sz w:val="24"/>
-        </w:rPr>
-        <w:t>last</w:t>
-      </w:r>
-      <w:r>
-        <w:rPr>
-          <w:rFonts w:ascii="Stainless-Regular" w:hAnsi="Stainless-Regular" w:cs="Stainless-Regular"/>
-          <w:sz w:val="24"/>
-        </w:rPr>
-        <w:t xml:space="preserve"> </w:t>
-      </w:r>
-      <w:r>
-        <w:rPr>
-          <w:rFonts w:ascii="Stainless-Regular" w:hAnsi="Stainless-Regular" w:cs="Stainless-Regular"/>
-          <w:sz w:val="24"/>
-        </w:rPr>
-        <w:t>year</w:t>
-      </w:r>
-      <w:r>
-        <w:rPr>
-          <w:rFonts w:ascii="Stainless-Regular" w:hAnsi="Stainless-Regular" w:cs="Stainless-Regular"/>
-          <w:sz w:val="24"/>
-        </w:rPr>
-        <w:t xml:space="preserve"> </w:t>
-      </w:r>
-      <w:r>
-        <w:rPr>
-          <w:rFonts w:ascii="Stainless-Regular" w:hAnsi="Stainless-Regular" w:cs="Stainless-Regular"/>
-          <w:sz w:val="24"/>
-        </w:rPr>
-        <w:t>(or</w:t>
-      </w:r>
-      <w:r>
-        <w:rPr>
-          <w:rFonts w:ascii="Stainless-Regular" w:hAnsi="Stainless-Regular" w:cs="Stainless-Regular"/>
-          <w:sz w:val="24"/>
-        </w:rPr>
-        <w:t xml:space="preserve"> </w:t>
-      </w:r>
-      <w:r>
-        <w:rPr>
-          <w:rFonts w:ascii="Stainless-Regular" w:hAnsi="Stainless-Regular" w:cs="Stainless-Regular"/>
-          <w:sz w:val="24"/>
-        </w:rPr>
-        <w:t>some</w:t>
-      </w:r>
-      <w:r>
-        <w:rPr>
-          <w:rFonts w:ascii="Stainless-Regular" w:hAnsi="Stainless-Regular" w:cs="Stainless-Regular"/>
-          <w:sz w:val="24"/>
-        </w:rPr>
-        <w:t xml:space="preserve"> </w:t>
-      </w:r>
-      <w:r>
-        <w:rPr>
-          <w:rFonts w:ascii="Stainless-Regular" w:hAnsi="Stainless-Regular" w:cs="Stainless-Regular"/>
-          <w:sz w:val="24"/>
-        </w:rPr>
-        <w:t>other</w:t>
-      </w:r>
-      <w:r>
-        <w:rPr>
-          <w:rFonts w:ascii="Stainless-Regular" w:hAnsi="Stainless-Regular" w:cs="Stainless-Regular"/>
-          <w:sz w:val="24"/>
-        </w:rPr>
-        <w:t xml:space="preserve"> </w:t>
-      </w:r>
-      <w:r>
-        <w:rPr>
-          <w:rFonts w:ascii="Stainless-Regular" w:hAnsi="Stainless-Regular" w:cs="Stainless-Regular"/>
-          <w:sz w:val="24"/>
-        </w:rPr>
-        <w:t>breakdown),</w:t>
-      </w:r>
-      <w:r>
-        <w:rPr>
-          <w:rFonts w:ascii="Stainless-Regular" w:hAnsi="Stainless-Regular" w:cs="Stainless-Regular"/>
-          <w:sz w:val="24"/>
-        </w:rPr>
-        <w:t xml:space="preserve"> </w:t>
-      </w:r>
-      <w:r>
-        <w:rPr>
-          <w:rFonts w:ascii="Stainless-Regular" w:hAnsi="Stainless-Regular" w:cs="Stainless-Regular"/>
-          <w:sz w:val="24"/>
-        </w:rPr>
-        <w:t>ask</w:t>
-      </w:r>
-      <w:r>
-        <w:rPr>
-          <w:rFonts w:ascii="Stainless-Regular" w:hAnsi="Stainless-Regular" w:cs="Stainless-Regular"/>
-          <w:sz w:val="24"/>
-        </w:rPr>
-        <w:t xml:space="preserve"> </w:t>
-      </w:r>
-      <w:r>
-        <w:rPr>
-          <w:rFonts w:ascii="Stainless-Regular" w:hAnsi="Stainless-Regular" w:cs="Stainless-Regular"/>
-          <w:sz w:val="24"/>
-        </w:rPr>
-        <w:t>yourself</w:t>
-      </w:r>
-      <w:r>
-        <w:rPr>
-          <w:rFonts w:ascii="Stainless-Regular" w:hAnsi="Stainless-Regular" w:cs="Stainless-Regular"/>
-          <w:sz w:val="24"/>
-        </w:rPr>
-        <w:t xml:space="preserve"> </w:t>
-      </w:r>
-      <w:r>
-        <w:rPr>
-          <w:rFonts w:ascii="Stainless-Regular" w:hAnsi="Stainless-Regular" w:cs="Stainless-Regular"/>
-          <w:sz w:val="24"/>
-        </w:rPr>
-        <w:t>if</w:t>
-      </w:r>
-      <w:r>
-        <w:rPr>
-          <w:rFonts w:ascii="Stainless-Regular" w:hAnsi="Stainless-Regular" w:cs="Stainless-Regular"/>
-          <w:sz w:val="24"/>
-        </w:rPr>
-        <w:t xml:space="preserve"> </w:t>
-      </w:r>
-      <w:r>
-        <w:rPr>
-          <w:rFonts w:ascii="Stainless-Regular" w:hAnsi="Stainless-Regular" w:cs="Stainless-Regular"/>
-          <w:sz w:val="24"/>
-        </w:rPr>
-        <w:t>you’d</w:t>
-      </w:r>
-      <w:r>
-        <w:rPr>
-          <w:rFonts w:ascii="Stainless-Regular" w:hAnsi="Stainless-Regular" w:cs="Stainless-Regular"/>
-          <w:sz w:val="24"/>
-        </w:rPr>
-        <w:t xml:space="preserve"> </w:t>
-      </w:r>
-      <w:r>
-        <w:rPr>
-          <w:rFonts w:ascii="Stainless-Regular" w:hAnsi="Stainless-Regular" w:cs="Stainless-Regular"/>
-          <w:sz w:val="24"/>
-        </w:rPr>
-        <w:t>get</w:t>
-      </w:r>
-      <w:r>
-        <w:rPr>
-          <w:rFonts w:ascii="Stainless-Regular" w:hAnsi="Stainless-Regular" w:cs="Stainless-Regular"/>
-          <w:sz w:val="24"/>
-        </w:rPr>
-        <w:t xml:space="preserve"> </w:t>
-      </w:r>
-      <w:r>
-        <w:rPr>
-          <w:rFonts w:ascii="Stainless-Regular" w:hAnsi="Stainless-Regular" w:cs="Stainless-Regular"/>
-          <w:sz w:val="24"/>
-        </w:rPr>
-        <w:t>a</w:t>
-      </w:r>
-      <w:r>
-        <w:rPr>
-          <w:rFonts w:ascii="Stainless-Regular" w:hAnsi="Stainless-Regular" w:cs="Stainless-Regular"/>
-          <w:sz w:val="24"/>
-        </w:rPr>
-        <w:t xml:space="preserve"> </w:t>
-      </w:r>
-      <w:r>
-        <w:rPr>
-          <w:rFonts w:ascii="Stainless-Regular" w:hAnsi="Stainless-Regular" w:cs="Stainless-Regular"/>
-          <w:sz w:val="24"/>
-        </w:rPr>
-        <w:t>better</w:t>
-      </w:r>
-      <w:r>
-        <w:rPr>
-          <w:rFonts w:ascii="Stainless-Regular" w:hAnsi="Stainless-Regular" w:cs="Stainless-Regular"/>
-          <w:sz w:val="24"/>
-        </w:rPr>
-        <w:t xml:space="preserve"> </w:t>
-      </w:r>
-      <w:r>
-        <w:rPr>
-          <w:rFonts w:ascii="Stainless-Regular" w:hAnsi="Stainless-Regular" w:cs="Stainless-Regular"/>
-          <w:sz w:val="24"/>
-        </w:rPr>
-        <w:t>story</w:t>
-      </w:r>
-      <w:r>
-        <w:rPr>
-          <w:rFonts w:ascii="Stainless-Regular" w:hAnsi="Stainless-Regular" w:cs="Stainless-Regular"/>
-          <w:sz w:val="24"/>
-        </w:rPr>
-        <w:t xml:space="preserve"> </w:t>
-      </w:r>
-      <w:r>
-        <w:rPr>
-          <w:rFonts w:ascii="Stainless-Regular" w:hAnsi="Stainless-Regular" w:cs="Stainless-Regular"/>
-          <w:sz w:val="24"/>
-        </w:rPr>
-        <w:t>if</w:t>
-      </w:r>
-      <w:r>
-        <w:rPr>
-          <w:rFonts w:ascii="Stainless-Regular" w:hAnsi="Stainless-Regular" w:cs="Stainless-Regular"/>
-          <w:sz w:val="24"/>
-        </w:rPr>
-        <w:t xml:space="preserve"> </w:t>
-      </w:r>
-      <w:r>
-        <w:rPr>
-          <w:rFonts w:ascii="Stainless-Regular" w:hAnsi="Stainless-Regular" w:cs="Stainless-Regular"/>
-          <w:sz w:val="24"/>
-        </w:rPr>
-        <w:t>you</w:t>
-      </w:r>
-      <w:r>
-        <w:rPr>
-          <w:rFonts w:ascii="Stainless-Regular" w:hAnsi="Stainless-Regular" w:cs="Stainless-Regular"/>
-          <w:sz w:val="24"/>
-        </w:rPr>
-        <w:t xml:space="preserve"> </w:t>
-      </w:r>
-      <w:r>
-        <w:rPr>
-          <w:rFonts w:ascii="Stainless-Regular" w:hAnsi="Stainless-Regular" w:cs="Stainless-Regular"/>
-          <w:sz w:val="24"/>
-        </w:rPr>
-        <w:t>had</w:t>
-      </w:r>
-      <w:r>
-        <w:rPr>
-          <w:rFonts w:ascii="Stainless-Regular" w:hAnsi="Stainless-Regular" w:cs="Stainless-Regular"/>
-          <w:sz w:val="24"/>
-        </w:rPr>
-        <w:t xml:space="preserve"> </w:t>
-      </w:r>
-      <w:r>
-        <w:rPr>
-          <w:rFonts w:ascii="Stainless-Regular" w:hAnsi="Stainless-Regular" w:cs="Stainless-Regular"/>
-          <w:sz w:val="24"/>
-        </w:rPr>
-        <w:t>data</w:t>
-      </w:r>
-      <w:r>
-        <w:rPr>
-          <w:rFonts w:ascii="Stainless-Regular" w:hAnsi="Stainless-Regular" w:cs="Stainless-Regular"/>
-          <w:sz w:val="24"/>
-        </w:rPr>
-        <w:t xml:space="preserve"> </w:t>
-      </w:r>
-      <w:r>
-        <w:rPr>
-          <w:rFonts w:ascii="Stainless-Regular" w:hAnsi="Stainless-Regular" w:cs="Stainless-Regular"/>
-          <w:sz w:val="24"/>
-        </w:rPr>
-        <w:t>showing</w:t>
-      </w:r>
-      <w:r>
-        <w:rPr>
-          <w:rFonts w:ascii="Stainless-Regular" w:hAnsi="Stainless-Regular" w:cs="Stainless-Regular"/>
-          <w:sz w:val="24"/>
-        </w:rPr>
-        <w:t xml:space="preserve"> </w:t>
-      </w:r>
-      <w:r>
-        <w:rPr>
-          <w:rFonts w:ascii="Stainless-Regular" w:hAnsi="Stainless-Regular" w:cs="Stainless-Regular"/>
-          <w:sz w:val="24"/>
-        </w:rPr>
-        <w:t>how</w:t>
-      </w:r>
-      <w:r>
-        <w:rPr>
-          <w:rFonts w:ascii="Stainless-Regular" w:hAnsi="Stainless-Regular" w:cs="Stainless-Regular"/>
-          <w:sz w:val="24"/>
-        </w:rPr>
-        <w:t xml:space="preserve"> </w:t>
-      </w:r>
-      <w:r>
-        <w:rPr>
-          <w:rFonts w:ascii="Stainless-Regular" w:hAnsi="Stainless-Regular" w:cs="Stainless-Regular"/>
-          <w:sz w:val="24"/>
-        </w:rPr>
-        <w:t>much</w:t>
-      </w:r>
-      <w:r>
-        <w:rPr>
-          <w:rFonts w:ascii="Stainless-Regular" w:hAnsi="Stainless-Regular" w:cs="Stainless-Regular"/>
-          <w:sz w:val="24"/>
-        </w:rPr>
-        <w:t xml:space="preserve"> </w:t>
-      </w:r>
-      <w:r>
-        <w:rPr>
-          <w:rFonts w:ascii="Stainless-Regular" w:hAnsi="Stainless-Regular" w:cs="Stainless-Regular"/>
-          <w:sz w:val="24"/>
-        </w:rPr>
-        <w:t>overtime</w:t>
-      </w:r>
-      <w:r>
-        <w:rPr>
-          <w:rFonts w:ascii="Stainless-Regular" w:hAnsi="Stainless-Regular" w:cs="Stainless-Regular"/>
-          <w:sz w:val="24"/>
-        </w:rPr>
-        <w:t xml:space="preserve"> </w:t>
-      </w:r>
-      <w:r>
-        <w:rPr>
-          <w:rFonts w:ascii="Stainless-Regular" w:hAnsi="Stainless-Regular" w:cs="Stainless-Regular"/>
-          <w:sz w:val="24"/>
-        </w:rPr>
-        <w:t>each</w:t>
-      </w:r>
-      <w:r>
-        <w:rPr>
-          <w:rFonts w:ascii="Stainless-Regular" w:hAnsi="Stainless-Regular" w:cs="Stainless-Regular"/>
-          <w:sz w:val="24"/>
-        </w:rPr>
-        <w:t xml:space="preserve"> </w:t>
-      </w:r>
-      <w:r>
-        <w:rPr>
-          <w:rFonts w:ascii="Stainless-Regular" w:hAnsi="Stainless-Regular" w:cs="Stainless-Regular"/>
-          <w:sz w:val="24"/>
-        </w:rPr>
-        <w:t>employee</w:t>
-      </w:r>
-      <w:r>
-        <w:rPr>
-          <w:rFonts w:ascii="Stainless-Regular" w:hAnsi="Stainless-Regular" w:cs="Stainless-Regular"/>
-          <w:sz w:val="24"/>
-        </w:rPr>
-        <w:t xml:space="preserve"> </w:t>
-      </w:r>
-      <w:r>
-        <w:rPr>
-          <w:rFonts w:ascii="Stainless-Regular" w:hAnsi="Stainless-Regular" w:cs="Stainless-Regular"/>
-          <w:sz w:val="24"/>
-        </w:rPr>
-        <w:t>got?</w:t>
-      </w:r>
-      <w:r>
-        <w:rPr>
-          <w:rFonts w:ascii="Stainless-Regular" w:hAnsi="Stainless-Regular" w:cs="Stainless-Regular"/>
-          <w:sz w:val="24"/>
-        </w:rPr>
-        <w:t xml:space="preserve"> </w:t>
-      </w:r>
-    </w:p>
-    <w:p>
-      <w:pPr>
-        <w:pStyle w:val="bodytype-expanded0"/>
-        <w:jc w:val="left"/>
-        <w:rPr>
-          <w:rFonts w:ascii="Stainless-Regular" w:hAnsi="Stainless-Regular" w:cs="Stainless-Regular"/>
-          <w:sz w:val="24"/>
-        </w:rPr>
-      </w:pPr>
-      <w:r>
-        <w:rPr>
-          <w:rFonts w:ascii="Stainless-Regular" w:hAnsi="Stainless-Regular" w:cs="Stainless-Regular"/>
-          <w:sz w:val="24"/>
-        </w:rPr>
-        <w:t>A</w:t>
-      </w:r>
-      <w:r>
-        <w:rPr>
-          <w:rFonts w:ascii="Stainless-Regular" w:hAnsi="Stainless-Regular" w:cs="Stainless-Regular"/>
-          <w:sz w:val="24"/>
-        </w:rPr>
-        <w:t xml:space="preserve"> </w:t>
-      </w:r>
-      <w:r>
-        <w:rPr>
-          <w:rFonts w:ascii="Stainless-Regular" w:hAnsi="Stainless-Regular" w:cs="Stainless-Regular"/>
-          <w:sz w:val="24"/>
-        </w:rPr>
-        <w:t>local</w:t>
-      </w:r>
-      <w:r>
-        <w:rPr>
-          <w:rFonts w:ascii="Stainless-Regular" w:hAnsi="Stainless-Regular" w:cs="Stainless-Regular"/>
-          <w:sz w:val="24"/>
-        </w:rPr>
-        <w:t xml:space="preserve"> </w:t>
-      </w:r>
-      <w:r>
-        <w:rPr>
-          <w:rFonts w:ascii="Stainless-Regular" w:hAnsi="Stainless-Regular" w:cs="Stainless-Regular"/>
-          <w:sz w:val="24"/>
-        </w:rPr>
-        <w:t>government</w:t>
-      </w:r>
-      <w:r>
-        <w:rPr>
-          <w:rFonts w:ascii="Stainless-Regular" w:hAnsi="Stainless-Regular" w:cs="Stainless-Regular"/>
-          <w:sz w:val="24"/>
-        </w:rPr>
-        <w:t xml:space="preserve"> </w:t>
-      </w:r>
-      <w:r>
-        <w:rPr>
-          <w:rFonts w:ascii="Stainless-Regular" w:hAnsi="Stainless-Regular" w:cs="Stainless-Regular"/>
-          <w:sz w:val="24"/>
-        </w:rPr>
-        <w:t>(city,</w:t>
-      </w:r>
-      <w:r>
-        <w:rPr>
-          <w:rFonts w:ascii="Stainless-Regular" w:hAnsi="Stainless-Regular" w:cs="Stainless-Regular"/>
-          <w:sz w:val="24"/>
-        </w:rPr>
-        <w:t xml:space="preserve"> </w:t>
-      </w:r>
-      <w:r>
-        <w:rPr>
-          <w:rFonts w:ascii="Stainless-Regular" w:hAnsi="Stainless-Regular" w:cs="Stainless-Regular"/>
-          <w:sz w:val="24"/>
-        </w:rPr>
-        <w:t>county,</w:t>
-      </w:r>
-      <w:r>
-        <w:rPr>
-          <w:rFonts w:ascii="Stainless-Regular" w:hAnsi="Stainless-Regular" w:cs="Stainless-Regular"/>
-          <w:sz w:val="24"/>
-        </w:rPr>
-        <w:t xml:space="preserve"> </w:t>
-      </w:r>
-      <w:r>
-        <w:rPr>
-          <w:rFonts w:ascii="Stainless-Regular" w:hAnsi="Stainless-Regular" w:cs="Stainless-Regular"/>
-          <w:sz w:val="24"/>
-        </w:rPr>
-        <w:t>state,</w:t>
-      </w:r>
-      <w:r>
-        <w:rPr>
-          <w:rFonts w:ascii="Stainless-Regular" w:hAnsi="Stainless-Regular" w:cs="Stainless-Regular"/>
-          <w:sz w:val="24"/>
-        </w:rPr>
-        <w:t xml:space="preserve"> </w:t>
-      </w:r>
-      <w:proofErr w:type="spellStart"/>
-      <w:r>
-        <w:rPr>
-          <w:rFonts w:ascii="Stainless-Regular" w:hAnsi="Stainless-Regular" w:cs="Stainless-Regular"/>
-          <w:sz w:val="24"/>
-        </w:rPr>
-        <w:t>etc</w:t>
-      </w:r>
-      <w:proofErr w:type="spellEnd"/>
-      <w:r>
-        <w:rPr>
-          <w:rFonts w:ascii="Stainless-Regular" w:hAnsi="Stainless-Regular" w:cs="Stainless-Regular"/>
-          <w:sz w:val="24"/>
-        </w:rPr>
-        <w:t>)</w:t>
-      </w:r>
-      <w:r>
-        <w:rPr>
-          <w:rFonts w:ascii="Stainless-Regular" w:hAnsi="Stainless-Regular" w:cs="Stainless-Regular"/>
-          <w:sz w:val="24"/>
-        </w:rPr>
-        <w:t xml:space="preserve"> </w:t>
-      </w:r>
-      <w:r>
-        <w:rPr>
-          <w:rFonts w:ascii="Stainless-Regular" w:hAnsi="Stainless-Regular" w:cs="Stainless-Regular"/>
-          <w:sz w:val="24"/>
-        </w:rPr>
-        <w:t>created</w:t>
-      </w:r>
-      <w:r>
-        <w:rPr>
-          <w:rFonts w:ascii="Stainless-Regular" w:hAnsi="Stainless-Regular" w:cs="Stainless-Regular"/>
-          <w:sz w:val="24"/>
-        </w:rPr>
-        <w:t xml:space="preserve"> </w:t>
-      </w:r>
-      <w:r>
-        <w:rPr>
-          <w:rFonts w:ascii="Stainless-Regular" w:hAnsi="Stainless-Regular" w:cs="Stainless-Regular"/>
-          <w:sz w:val="24"/>
-        </w:rPr>
-        <w:t>a</w:t>
-      </w:r>
-      <w:r>
-        <w:rPr>
-          <w:rFonts w:ascii="Stainless-Regular" w:hAnsi="Stainless-Regular" w:cs="Stainless-Regular"/>
-          <w:sz w:val="24"/>
-        </w:rPr>
-        <w:t xml:space="preserve"> </w:t>
-      </w:r>
-      <w:r>
-        <w:rPr>
-          <w:rFonts w:ascii="Stainless-Regular" w:hAnsi="Stainless-Regular" w:cs="Stainless-Regular"/>
-          <w:sz w:val="24"/>
-        </w:rPr>
-        <w:t>program</w:t>
-      </w:r>
-      <w:r>
-        <w:rPr>
-          <w:rFonts w:ascii="Stainless-Regular" w:hAnsi="Stainless-Regular" w:cs="Stainless-Regular"/>
-          <w:sz w:val="24"/>
-        </w:rPr>
-        <w:t xml:space="preserve"> </w:t>
-      </w:r>
-      <w:r>
-        <w:rPr>
-          <w:rFonts w:ascii="Stainless-Regular" w:hAnsi="Stainless-Regular" w:cs="Stainless-Regular"/>
-          <w:sz w:val="24"/>
-        </w:rPr>
-        <w:t>to</w:t>
-      </w:r>
-      <w:r>
-        <w:rPr>
-          <w:rFonts w:ascii="Stainless-Regular" w:hAnsi="Stainless-Regular" w:cs="Stainless-Regular"/>
-          <w:sz w:val="24"/>
-        </w:rPr>
-        <w:t xml:space="preserve"> </w:t>
-      </w:r>
-      <w:r>
-        <w:rPr>
-          <w:rFonts w:ascii="Stainless-Regular" w:hAnsi="Stainless-Regular" w:cs="Stainless-Regular"/>
-          <w:sz w:val="24"/>
-        </w:rPr>
-        <w:t>do</w:t>
-      </w:r>
-      <w:r>
-        <w:rPr>
-          <w:rFonts w:ascii="Stainless-Regular" w:hAnsi="Stainless-Regular" w:cs="Stainless-Regular"/>
-          <w:sz w:val="24"/>
-        </w:rPr>
-        <w:t xml:space="preserve"> </w:t>
-      </w:r>
-      <w:r>
-        <w:rPr>
-          <w:rFonts w:ascii="Stainless-Regular" w:hAnsi="Stainless-Regular" w:cs="Stainless-Regular"/>
-          <w:sz w:val="24"/>
-        </w:rPr>
-        <w:t>something</w:t>
-      </w:r>
-      <w:r>
-        <w:rPr>
-          <w:rFonts w:ascii="Stainless-Regular" w:hAnsi="Stainless-Regular" w:cs="Stainless-Regular"/>
-          <w:sz w:val="24"/>
-        </w:rPr>
-        <w:t xml:space="preserve"> </w:t>
-      </w:r>
-      <w:r>
-        <w:rPr>
-          <w:rFonts w:ascii="Stainless-Regular" w:hAnsi="Stainless-Regular" w:cs="Stainless-Regular"/>
-          <w:sz w:val="24"/>
-        </w:rPr>
-        <w:t>last</w:t>
-      </w:r>
-      <w:r>
-        <w:rPr>
-          <w:rFonts w:ascii="Stainless-Regular" w:hAnsi="Stainless-Regular" w:cs="Stainless-Regular"/>
-          <w:sz w:val="24"/>
-        </w:rPr>
-        <w:t xml:space="preserve"> </w:t>
-      </w:r>
-      <w:r>
-        <w:rPr>
-          <w:rFonts w:ascii="Stainless-Regular" w:hAnsi="Stainless-Regular" w:cs="Stainless-Regular"/>
-          <w:sz w:val="24"/>
-        </w:rPr>
-        <w:t>year.</w:t>
-      </w:r>
-      <w:r>
-        <w:rPr>
-          <w:rFonts w:ascii="Stainless-Regular" w:hAnsi="Stainless-Regular" w:cs="Stainless-Regular"/>
-          <w:sz w:val="24"/>
-        </w:rPr>
-        <w:t xml:space="preserve"> </w:t>
-      </w:r>
-      <w:r>
-        <w:rPr>
-          <w:rFonts w:ascii="Stainless-Regular" w:hAnsi="Stainless-Regular" w:cs="Stainless-Regular"/>
-          <w:sz w:val="24"/>
-        </w:rPr>
-        <w:t>Can</w:t>
-      </w:r>
-      <w:r>
-        <w:rPr>
-          <w:rFonts w:ascii="Stainless-Regular" w:hAnsi="Stainless-Regular" w:cs="Stainless-Regular"/>
-          <w:sz w:val="24"/>
-        </w:rPr>
-        <w:t xml:space="preserve"> </w:t>
-      </w:r>
-      <w:r>
-        <w:rPr>
-          <w:rFonts w:ascii="Stainless-Regular" w:hAnsi="Stainless-Regular" w:cs="Stainless-Regular"/>
-          <w:sz w:val="24"/>
-        </w:rPr>
-        <w:t>we</w:t>
-      </w:r>
-      <w:r>
-        <w:rPr>
-          <w:rFonts w:ascii="Stainless-Regular" w:hAnsi="Stainless-Regular" w:cs="Stainless-Regular"/>
-          <w:sz w:val="24"/>
-        </w:rPr>
-        <w:t xml:space="preserve"> </w:t>
-      </w:r>
-      <w:r>
-        <w:rPr>
-          <w:rFonts w:ascii="Stainless-Regular" w:hAnsi="Stainless-Regular" w:cs="Stainless-Regular"/>
-          <w:sz w:val="24"/>
-        </w:rPr>
-        <w:t>find</w:t>
-      </w:r>
-      <w:r>
-        <w:rPr>
-          <w:rFonts w:ascii="Stainless-Regular" w:hAnsi="Stainless-Regular" w:cs="Stainless-Regular"/>
-          <w:sz w:val="24"/>
-        </w:rPr>
-        <w:t xml:space="preserve"> </w:t>
-      </w:r>
-      <w:r>
-        <w:rPr>
-          <w:rFonts w:ascii="Stainless-Regular" w:hAnsi="Stainless-Regular" w:cs="Stainless-Regular"/>
-          <w:sz w:val="24"/>
-        </w:rPr>
-        <w:t>a</w:t>
-      </w:r>
-      <w:r>
-        <w:rPr>
-          <w:rFonts w:ascii="Stainless-Regular" w:hAnsi="Stainless-Regular" w:cs="Stainless-Regular"/>
-          <w:sz w:val="24"/>
-        </w:rPr>
-        <w:t xml:space="preserve"> </w:t>
-      </w:r>
-      <w:r>
-        <w:rPr>
-          <w:rFonts w:ascii="Stainless-Regular" w:hAnsi="Stainless-Regular" w:cs="Stainless-Regular"/>
-          <w:sz w:val="24"/>
-        </w:rPr>
-        <w:t>way</w:t>
-      </w:r>
-      <w:r>
-        <w:rPr>
-          <w:rFonts w:ascii="Stainless-Regular" w:hAnsi="Stainless-Regular" w:cs="Stainless-Regular"/>
-          <w:sz w:val="24"/>
-        </w:rPr>
-        <w:t xml:space="preserve"> </w:t>
-      </w:r>
-      <w:r>
-        <w:rPr>
-          <w:rFonts w:ascii="Stainless-Regular" w:hAnsi="Stainless-Regular" w:cs="Stainless-Regular"/>
-          <w:sz w:val="24"/>
-        </w:rPr>
-        <w:t>to</w:t>
-      </w:r>
-      <w:r>
-        <w:rPr>
-          <w:rFonts w:ascii="Stainless-Regular" w:hAnsi="Stainless-Regular" w:cs="Stainless-Regular"/>
-          <w:sz w:val="24"/>
-        </w:rPr>
-        <w:t xml:space="preserve"> </w:t>
-      </w:r>
-      <w:r>
-        <w:rPr>
-          <w:rFonts w:ascii="Stainless-Regular" w:hAnsi="Stainless-Regular" w:cs="Stainless-Regular"/>
-          <w:sz w:val="24"/>
-        </w:rPr>
-        <w:t>measure</w:t>
-      </w:r>
-      <w:r>
-        <w:rPr>
-          <w:rFonts w:ascii="Stainless-Regular" w:hAnsi="Stainless-Regular" w:cs="Stainless-Regular"/>
-          <w:sz w:val="24"/>
-        </w:rPr>
-        <w:t xml:space="preserve"> </w:t>
-      </w:r>
-      <w:r>
-        <w:rPr>
-          <w:rFonts w:ascii="Stainless-Regular" w:hAnsi="Stainless-Regular" w:cs="Stainless-Regular"/>
-          <w:sz w:val="24"/>
-        </w:rPr>
-        <w:t>whether</w:t>
-      </w:r>
-      <w:r>
-        <w:rPr>
-          <w:rFonts w:ascii="Stainless-Regular" w:hAnsi="Stainless-Regular" w:cs="Stainless-Regular"/>
-          <w:sz w:val="24"/>
-        </w:rPr>
-        <w:t xml:space="preserve"> </w:t>
-      </w:r>
-      <w:r>
-        <w:rPr>
-          <w:rFonts w:ascii="Stainless-Regular" w:hAnsi="Stainless-Regular" w:cs="Stainless-Regular"/>
-          <w:sz w:val="24"/>
-        </w:rPr>
-        <w:t>it</w:t>
-      </w:r>
-      <w:r>
-        <w:rPr>
-          <w:rFonts w:ascii="Stainless-Regular" w:hAnsi="Stainless-Regular" w:cs="Stainless-Regular"/>
-          <w:sz w:val="24"/>
-        </w:rPr>
-        <w:t xml:space="preserve"> </w:t>
-      </w:r>
-      <w:r>
-        <w:rPr>
-          <w:rFonts w:ascii="Stainless-Regular" w:hAnsi="Stainless-Regular" w:cs="Stainless-Regular"/>
-          <w:sz w:val="24"/>
-        </w:rPr>
-        <w:t>has</w:t>
-      </w:r>
-      <w:r>
-        <w:rPr>
-          <w:rFonts w:ascii="Stainless-Regular" w:hAnsi="Stainless-Regular" w:cs="Stainless-Regular"/>
-          <w:sz w:val="24"/>
-        </w:rPr>
-        <w:t xml:space="preserve"> </w:t>
-      </w:r>
-      <w:r>
-        <w:rPr>
-          <w:rFonts w:ascii="Stainless-Regular" w:hAnsi="Stainless-Regular" w:cs="Stainless-Regular"/>
-          <w:sz w:val="24"/>
-        </w:rPr>
-        <w:t>succeeded?</w:t>
-      </w:r>
-    </w:p>
-    <w:p>
-      <w:pPr>
-        <w:pStyle w:val="bodytype-expanded0"/>
-        <w:jc w:val="left"/>
-        <w:rPr>
-          <w:rFonts w:ascii="Stainless-Regular" w:hAnsi="Stainless-Regular" w:cs="Stainless-Regular"/>
-          <w:sz w:val="24"/>
-        </w:rPr>
-      </w:pPr>
-      <w:proofErr w:type="gramStart"/>
-      <w:r>
-        <w:rPr>
-          <w:rFonts w:ascii="Stainless-Regular" w:hAnsi="Stainless-Regular" w:cs="Stainless-Regular"/>
-          <w:sz w:val="24"/>
-        </w:rPr>
-        <w:t>A</w:t>
-      </w:r>
-      <w:r>
-        <w:rPr>
-          <w:rFonts w:ascii="Stainless-Regular" w:hAnsi="Stainless-Regular" w:cs="Stainless-Regular"/>
-          <w:sz w:val="24"/>
-        </w:rPr>
-        <w:t xml:space="preserve"> </w:t>
-      </w:r>
-      <w:r>
-        <w:rPr>
-          <w:rFonts w:ascii="Stainless-Regular" w:hAnsi="Stainless-Regular" w:cs="Stainless-Regular"/>
-          <w:sz w:val="24"/>
-        </w:rPr>
-        <w:t>breaking</w:t>
-      </w:r>
-      <w:r>
-        <w:rPr>
-          <w:rFonts w:ascii="Stainless-Regular" w:hAnsi="Stainless-Regular" w:cs="Stainless-Regular"/>
-          <w:sz w:val="24"/>
-        </w:rPr>
-        <w:t xml:space="preserve"> </w:t>
-      </w:r>
-      <w:r>
-        <w:rPr>
-          <w:rFonts w:ascii="Stainless-Regular" w:hAnsi="Stainless-Regular" w:cs="Stainless-Regular"/>
-          <w:sz w:val="24"/>
-        </w:rPr>
-        <w:t>news</w:t>
-      </w:r>
-      <w:r>
-        <w:rPr>
-          <w:rFonts w:ascii="Stainless-Regular" w:hAnsi="Stainless-Regular" w:cs="Stainless-Regular"/>
-          <w:sz w:val="24"/>
-        </w:rPr>
-        <w:t xml:space="preserve"> </w:t>
-      </w:r>
-      <w:r>
-        <w:rPr>
-          <w:rFonts w:ascii="Stainless-Regular" w:hAnsi="Stainless-Regular" w:cs="Stainless-Regular"/>
-          <w:sz w:val="24"/>
-        </w:rPr>
-        <w:t>story.</w:t>
-      </w:r>
-      <w:proofErr w:type="gramEnd"/>
-      <w:r>
-        <w:rPr>
-          <w:rFonts w:ascii="Stainless-Regular" w:hAnsi="Stainless-Regular" w:cs="Stainless-Regular"/>
-          <w:sz w:val="24"/>
-        </w:rPr>
-        <w:t xml:space="preserve"> </w:t>
-      </w:r>
-      <w:r>
-        <w:rPr>
-          <w:rFonts w:ascii="Stainless-Regular" w:hAnsi="Stainless-Regular" w:cs="Stainless-Regular"/>
-          <w:sz w:val="24"/>
-        </w:rPr>
-        <w:t>How</w:t>
-      </w:r>
-      <w:r>
-        <w:rPr>
-          <w:rFonts w:ascii="Stainless-Regular" w:hAnsi="Stainless-Regular" w:cs="Stainless-Regular"/>
-          <w:sz w:val="24"/>
-        </w:rPr>
-        <w:t xml:space="preserve"> </w:t>
-      </w:r>
-      <w:r>
-        <w:rPr>
-          <w:rFonts w:ascii="Stainless-Regular" w:hAnsi="Stainless-Regular" w:cs="Stainless-Regular"/>
-          <w:sz w:val="24"/>
-        </w:rPr>
-        <w:t>often</w:t>
-      </w:r>
-      <w:r>
-        <w:rPr>
-          <w:rFonts w:ascii="Stainless-Regular" w:hAnsi="Stainless-Regular" w:cs="Stainless-Regular"/>
-          <w:sz w:val="24"/>
-        </w:rPr>
-        <w:t xml:space="preserve"> </w:t>
-      </w:r>
-      <w:r>
-        <w:rPr>
-          <w:rFonts w:ascii="Stainless-Regular" w:hAnsi="Stainless-Regular" w:cs="Stainless-Regular"/>
-          <w:sz w:val="24"/>
-        </w:rPr>
-        <w:t>has</w:t>
-      </w:r>
-      <w:r>
-        <w:rPr>
-          <w:rFonts w:ascii="Stainless-Regular" w:hAnsi="Stainless-Regular" w:cs="Stainless-Regular"/>
-          <w:sz w:val="24"/>
-        </w:rPr>
-        <w:t xml:space="preserve"> </w:t>
-      </w:r>
-      <w:r>
-        <w:rPr>
-          <w:rFonts w:ascii="Stainless-Regular" w:hAnsi="Stainless-Regular" w:cs="Stainless-Regular"/>
-          <w:sz w:val="24"/>
-        </w:rPr>
-        <w:t>this</w:t>
-      </w:r>
-      <w:r>
-        <w:rPr>
-          <w:rFonts w:ascii="Stainless-Regular" w:hAnsi="Stainless-Regular" w:cs="Stainless-Regular"/>
-          <w:sz w:val="24"/>
-        </w:rPr>
-        <w:t xml:space="preserve"> </w:t>
-      </w:r>
-      <w:r>
-        <w:rPr>
-          <w:rFonts w:ascii="Stainless-Regular" w:hAnsi="Stainless-Regular" w:cs="Stainless-Regular"/>
-          <w:sz w:val="24"/>
-        </w:rPr>
-        <w:t>occurred</w:t>
-      </w:r>
-      <w:r>
-        <w:rPr>
-          <w:rFonts w:ascii="Stainless-Regular" w:hAnsi="Stainless-Regular" w:cs="Stainless-Regular"/>
-          <w:sz w:val="24"/>
-        </w:rPr>
-        <w:t xml:space="preserve"> </w:t>
-      </w:r>
-      <w:r>
-        <w:rPr>
-          <w:rFonts w:ascii="Stainless-Regular" w:hAnsi="Stainless-Regular" w:cs="Stainless-Regular"/>
-          <w:sz w:val="24"/>
-        </w:rPr>
-        <w:t>in</w:t>
-      </w:r>
-      <w:r>
-        <w:rPr>
-          <w:rFonts w:ascii="Stainless-Regular" w:hAnsi="Stainless-Regular" w:cs="Stainless-Regular"/>
-          <w:sz w:val="24"/>
-        </w:rPr>
-        <w:t xml:space="preserve"> </w:t>
-      </w:r>
-      <w:r>
-        <w:rPr>
-          <w:rFonts w:ascii="Stainless-Regular" w:hAnsi="Stainless-Regular" w:cs="Stainless-Regular"/>
-          <w:sz w:val="24"/>
-        </w:rPr>
-        <w:t>the</w:t>
-      </w:r>
-      <w:r>
-        <w:rPr>
-          <w:rFonts w:ascii="Stainless-Regular" w:hAnsi="Stainless-Regular" w:cs="Stainless-Regular"/>
-          <w:sz w:val="24"/>
-        </w:rPr>
-        <w:t xml:space="preserve"> </w:t>
-      </w:r>
-      <w:r>
-        <w:rPr>
-          <w:rFonts w:ascii="Stainless-Regular" w:hAnsi="Stainless-Regular" w:cs="Stainless-Regular"/>
-          <w:sz w:val="24"/>
-        </w:rPr>
-        <w:t>past?</w:t>
-      </w:r>
-    </w:p>
-    <w:p>
-      <w:pPr>
-        <w:pStyle w:val="bodytype-expanded0"/>
-        <w:jc w:val="left"/>
-        <w:rPr>
-          <w:rFonts w:ascii="Stainless-Regular" w:hAnsi="Stainless-Regular" w:cs="Stainless-Regular"/>
-          <w:sz w:val="24"/>
-        </w:rPr>
-      </w:pPr>
-      <w:r>
-        <w:rPr>
-          <w:rFonts w:ascii="Stainless-Regular" w:hAnsi="Stainless-Regular" w:cs="Stainless-Regular"/>
-          <w:sz w:val="24"/>
-        </w:rPr>
-        <w:t>IRE’s</w:t>
-      </w:r>
-      <w:r>
-        <w:rPr>
-          <w:rFonts w:ascii="Stainless-Regular" w:hAnsi="Stainless-Regular" w:cs="Stainless-Regular"/>
-          <w:sz w:val="24"/>
-        </w:rPr>
-        <w:t xml:space="preserve"> </w:t>
-      </w:r>
-      <w:r>
-        <w:rPr>
-          <w:rFonts w:ascii="Stainless-Regular" w:hAnsi="Stainless-Regular" w:cs="Stainless-Regular"/>
-          <w:sz w:val="24"/>
-        </w:rPr>
-        <w:t>Extra</w:t>
-      </w:r>
-      <w:r>
-        <w:rPr>
-          <w:rFonts w:ascii="Stainless-Regular" w:hAnsi="Stainless-Regular" w:cs="Stainless-Regular"/>
-          <w:sz w:val="24"/>
-        </w:rPr>
-        <w:t xml:space="preserve"> </w:t>
-      </w:r>
-      <w:proofErr w:type="spellStart"/>
-      <w:r>
-        <w:rPr>
-          <w:rFonts w:ascii="Stainless-Regular" w:hAnsi="Stainless-Regular" w:cs="Stainless-Regular"/>
-          <w:sz w:val="24"/>
-        </w:rPr>
-        <w:t>Extra</w:t>
-      </w:r>
-      <w:proofErr w:type="spellEnd"/>
-      <w:r>
-        <w:rPr>
-          <w:rFonts w:ascii="Stainless-Regular" w:hAnsi="Stainless-Regular" w:cs="Stainless-Regular"/>
-          <w:sz w:val="24"/>
-        </w:rPr>
-        <w:t xml:space="preserve"> </w:t>
-      </w:r>
-      <w:r>
-        <w:rPr>
-          <w:rFonts w:ascii="Stainless-Regular" w:hAnsi="Stainless-Regular" w:cs="Stainless-Regular"/>
-          <w:sz w:val="24"/>
-        </w:rPr>
-        <w:t>to</w:t>
-      </w:r>
-      <w:r>
-        <w:rPr>
-          <w:rFonts w:ascii="Stainless-Regular" w:hAnsi="Stainless-Regular" w:cs="Stainless-Regular"/>
-          <w:sz w:val="24"/>
-        </w:rPr>
-        <w:t xml:space="preserve"> </w:t>
-      </w:r>
-      <w:r>
-        <w:rPr>
-          <w:rFonts w:ascii="Stainless-Regular" w:hAnsi="Stainless-Regular" w:cs="Stainless-Regular"/>
-          <w:sz w:val="24"/>
-        </w:rPr>
-        <w:t>find</w:t>
-      </w:r>
-      <w:r>
-        <w:rPr>
-          <w:rFonts w:ascii="Stainless-Regular" w:hAnsi="Stainless-Regular" w:cs="Stainless-Regular"/>
-          <w:sz w:val="24"/>
-        </w:rPr>
-        <w:t xml:space="preserve"> </w:t>
-      </w:r>
-      <w:r>
-        <w:rPr>
-          <w:rFonts w:ascii="Stainless-Regular" w:hAnsi="Stainless-Regular" w:cs="Stainless-Regular"/>
-          <w:sz w:val="24"/>
-        </w:rPr>
-        <w:t>ideas</w:t>
-      </w:r>
-      <w:r>
-        <w:rPr>
-          <w:rFonts w:ascii="Stainless-Regular" w:hAnsi="Stainless-Regular" w:cs="Stainless-Regular"/>
-          <w:sz w:val="24"/>
-        </w:rPr>
-        <w:t xml:space="preserve"> </w:t>
-      </w:r>
-      <w:r>
-        <w:rPr>
-          <w:rFonts w:ascii="Stainless-Regular" w:hAnsi="Stainless-Regular" w:cs="Stainless-Regular"/>
-          <w:sz w:val="24"/>
-        </w:rPr>
-        <w:t>that</w:t>
-      </w:r>
-      <w:r>
-        <w:rPr>
-          <w:rFonts w:ascii="Stainless-Regular" w:hAnsi="Stainless-Regular" w:cs="Stainless-Regular"/>
-          <w:sz w:val="24"/>
-        </w:rPr>
-        <w:t xml:space="preserve"> </w:t>
-      </w:r>
-      <w:r>
-        <w:rPr>
-          <w:rFonts w:ascii="Stainless-Regular" w:hAnsi="Stainless-Regular" w:cs="Stainless-Regular"/>
-          <w:sz w:val="24"/>
-        </w:rPr>
-        <w:t>others</w:t>
-      </w:r>
-      <w:r>
-        <w:rPr>
-          <w:rFonts w:ascii="Stainless-Regular" w:hAnsi="Stainless-Regular" w:cs="Stainless-Regular"/>
-          <w:sz w:val="24"/>
-        </w:rPr>
-        <w:t xml:space="preserve"> </w:t>
-      </w:r>
-      <w:r>
-        <w:rPr>
-          <w:rFonts w:ascii="Stainless-Regular" w:hAnsi="Stainless-Regular" w:cs="Stainless-Regular"/>
-          <w:sz w:val="24"/>
-        </w:rPr>
-        <w:t>have</w:t>
-      </w:r>
-      <w:r>
-        <w:rPr>
-          <w:rFonts w:ascii="Stainless-Regular" w:hAnsi="Stainless-Regular" w:cs="Stainless-Regular"/>
-          <w:sz w:val="24"/>
-        </w:rPr>
-        <w:t xml:space="preserve"> </w:t>
-      </w:r>
-      <w:r>
-        <w:rPr>
-          <w:rFonts w:ascii="Stainless-Regular" w:hAnsi="Stainless-Regular" w:cs="Stainless-Regular"/>
-          <w:sz w:val="24"/>
-        </w:rPr>
-        <w:t>done</w:t>
-      </w:r>
-    </w:p>
-    <w:p>
-      <w:pPr>
-        <w:pStyle w:val="bodytype-expanded0"/>
-        <w:jc w:val="left"/>
-        <w:rPr>
-          <w:rFonts w:ascii="Stainless-Regular" w:hAnsi="Stainless-Regular" w:cs="Stainless-Regular"/>
-          <w:sz w:val="24"/>
-        </w:rPr>
-      </w:pPr>
-      <w:r>
-        <w:rPr>
-          <w:rFonts w:ascii="Stainless-Regular" w:hAnsi="Stainless-Regular" w:cs="Stainless-Regular"/>
-          <w:sz w:val="24"/>
-        </w:rPr>
-        <w:t>Look</w:t>
-      </w:r>
-      <w:r>
-        <w:rPr>
-          <w:rFonts w:ascii="Stainless-Regular" w:hAnsi="Stainless-Regular" w:cs="Stainless-Regular"/>
-          <w:sz w:val="24"/>
-        </w:rPr>
-        <w:t xml:space="preserve"> </w:t>
-      </w:r>
-      <w:r>
-        <w:rPr>
-          <w:rFonts w:ascii="Stainless-Regular" w:hAnsi="Stainless-Regular" w:cs="Stainless-Regular"/>
-          <w:sz w:val="24"/>
-        </w:rPr>
-        <w:t>at</w:t>
-      </w:r>
-      <w:r>
-        <w:rPr>
-          <w:rFonts w:ascii="Stainless-Regular" w:hAnsi="Stainless-Regular" w:cs="Stainless-Regular"/>
-          <w:sz w:val="24"/>
-        </w:rPr>
-        <w:t xml:space="preserve"> </w:t>
-      </w:r>
-      <w:r>
-        <w:rPr>
-          <w:rFonts w:ascii="Stainless-Regular" w:hAnsi="Stainless-Regular" w:cs="Stainless-Regular"/>
-          <w:sz w:val="24"/>
-        </w:rPr>
-        <w:t>your</w:t>
-      </w:r>
-      <w:r>
-        <w:rPr>
-          <w:rFonts w:ascii="Stainless-Regular" w:hAnsi="Stainless-Regular" w:cs="Stainless-Regular"/>
-          <w:sz w:val="24"/>
-        </w:rPr>
-        <w:t xml:space="preserve"> </w:t>
-      </w:r>
-      <w:r>
-        <w:rPr>
-          <w:rFonts w:ascii="Stainless-Regular" w:hAnsi="Stainless-Regular" w:cs="Stainless-Regular"/>
-          <w:sz w:val="24"/>
-        </w:rPr>
-        <w:t>own</w:t>
-      </w:r>
-      <w:r>
-        <w:rPr>
-          <w:rFonts w:ascii="Stainless-Regular" w:hAnsi="Stainless-Regular" w:cs="Stainless-Regular"/>
-          <w:sz w:val="24"/>
-        </w:rPr>
-        <w:t xml:space="preserve"> </w:t>
-      </w:r>
-      <w:r>
-        <w:rPr>
-          <w:rFonts w:ascii="Stainless-Regular" w:hAnsi="Stainless-Regular" w:cs="Stainless-Regular"/>
-          <w:sz w:val="24"/>
-        </w:rPr>
-        <w:t>past</w:t>
-      </w:r>
-      <w:r>
-        <w:rPr>
-          <w:rFonts w:ascii="Stainless-Regular" w:hAnsi="Stainless-Regular" w:cs="Stainless-Regular"/>
-          <w:sz w:val="24"/>
-        </w:rPr>
-        <w:t xml:space="preserve"> </w:t>
-      </w:r>
-      <w:r>
-        <w:rPr>
-          <w:rFonts w:ascii="Stainless-Regular" w:hAnsi="Stainless-Regular" w:cs="Stainless-Regular"/>
-          <w:sz w:val="24"/>
-        </w:rPr>
-        <w:t>stories</w:t>
-      </w:r>
-      <w:r>
-        <w:rPr>
-          <w:rFonts w:ascii="Stainless-Regular" w:hAnsi="Stainless-Regular" w:cs="Stainless-Regular"/>
-          <w:sz w:val="24"/>
-        </w:rPr>
-        <w:t xml:space="preserve"> </w:t>
-      </w:r>
-      <w:r>
-        <w:rPr>
-          <w:rFonts w:ascii="Stainless-Regular" w:hAnsi="Stainless-Regular" w:cs="Stainless-Regular"/>
-          <w:sz w:val="24"/>
-        </w:rPr>
-        <w:t>and</w:t>
-      </w:r>
-      <w:r>
-        <w:rPr>
-          <w:rFonts w:ascii="Stainless-Regular" w:hAnsi="Stainless-Regular" w:cs="Stainless-Regular"/>
-          <w:sz w:val="24"/>
-        </w:rPr>
-        <w:t xml:space="preserve"> </w:t>
-      </w:r>
-      <w:r>
-        <w:rPr>
-          <w:rFonts w:ascii="Stainless-Regular" w:hAnsi="Stainless-Regular" w:cs="Stainless-Regular"/>
-          <w:sz w:val="24"/>
-        </w:rPr>
-        <w:t>look</w:t>
-      </w:r>
-      <w:r>
-        <w:rPr>
-          <w:rFonts w:ascii="Stainless-Regular" w:hAnsi="Stainless-Regular" w:cs="Stainless-Regular"/>
-          <w:sz w:val="24"/>
-        </w:rPr>
-        <w:t xml:space="preserve"> </w:t>
-      </w:r>
-      <w:r>
-        <w:rPr>
-          <w:rFonts w:ascii="Stainless-Regular" w:hAnsi="Stainless-Regular" w:cs="Stainless-Regular"/>
-          <w:sz w:val="24"/>
-        </w:rPr>
-        <w:t>for</w:t>
-      </w:r>
-      <w:r>
-        <w:rPr>
-          <w:rFonts w:ascii="Stainless-Regular" w:hAnsi="Stainless-Regular" w:cs="Stainless-Regular"/>
-          <w:sz w:val="24"/>
-        </w:rPr>
-        <w:t xml:space="preserve"> </w:t>
-      </w:r>
-      <w:r>
-        <w:rPr>
-          <w:rFonts w:ascii="Stainless-Regular" w:hAnsi="Stainless-Regular" w:cs="Stainless-Regular"/>
-          <w:sz w:val="24"/>
-        </w:rPr>
-        <w:t>missed</w:t>
-      </w:r>
-      <w:r>
-        <w:rPr>
-          <w:rFonts w:ascii="Stainless-Regular" w:hAnsi="Stainless-Regular" w:cs="Stainless-Regular"/>
-          <w:sz w:val="24"/>
-        </w:rPr>
-        <w:t xml:space="preserve"> </w:t>
-      </w:r>
-      <w:r>
-        <w:rPr>
-          <w:rFonts w:ascii="Stainless-Regular" w:hAnsi="Stainless-Regular" w:cs="Stainless-Regular"/>
-          <w:sz w:val="24"/>
-        </w:rPr>
-        <w:t>opportunities</w:t>
-      </w:r>
-      <w:r>
-        <w:rPr>
-          <w:rFonts w:ascii="Stainless-Regular" w:hAnsi="Stainless-Regular" w:cs="Stainless-Regular"/>
-          <w:sz w:val="24"/>
-        </w:rPr>
-        <w:t xml:space="preserve"> </w:t>
-      </w:r>
-      <w:r>
-        <w:rPr>
-          <w:rFonts w:ascii="Stainless-Regular" w:hAnsi="Stainless-Regular" w:cs="Stainless-Regular"/>
-          <w:sz w:val="24"/>
-        </w:rPr>
-        <w:t>–</w:t>
-      </w:r>
-      <w:r>
-        <w:rPr>
-          <w:rFonts w:ascii="Stainless-Regular" w:hAnsi="Stainless-Regular" w:cs="Stainless-Regular"/>
-          <w:sz w:val="24"/>
-        </w:rPr>
-        <w:t xml:space="preserve"> </w:t>
-      </w:r>
-      <w:r>
-        <w:rPr>
-          <w:rFonts w:ascii="Stainless-Regular" w:hAnsi="Stainless-Regular" w:cs="Stainless-Regular"/>
-          <w:sz w:val="24"/>
-        </w:rPr>
-        <w:t>could</w:t>
-      </w:r>
-      <w:r>
-        <w:rPr>
-          <w:rFonts w:ascii="Stainless-Regular" w:hAnsi="Stainless-Regular" w:cs="Stainless-Regular"/>
-          <w:sz w:val="24"/>
-        </w:rPr>
-        <w:t xml:space="preserve"> </w:t>
-      </w:r>
-      <w:r>
-        <w:rPr>
-          <w:rFonts w:ascii="Stainless-Regular" w:hAnsi="Stainless-Regular" w:cs="Stainless-Regular"/>
-          <w:sz w:val="24"/>
-        </w:rPr>
-        <w:t>you</w:t>
-      </w:r>
-      <w:r>
-        <w:rPr>
-          <w:rFonts w:ascii="Stainless-Regular" w:hAnsi="Stainless-Regular" w:cs="Stainless-Regular"/>
-          <w:sz w:val="24"/>
-        </w:rPr>
-        <w:t xml:space="preserve"> </w:t>
-      </w:r>
-      <w:r>
-        <w:rPr>
-          <w:rFonts w:ascii="Stainless-Regular" w:hAnsi="Stainless-Regular" w:cs="Stainless-Regular"/>
-          <w:sz w:val="24"/>
-        </w:rPr>
-        <w:t>go</w:t>
-      </w:r>
-      <w:r>
-        <w:rPr>
-          <w:rFonts w:ascii="Stainless-Regular" w:hAnsi="Stainless-Regular" w:cs="Stainless-Regular"/>
-          <w:sz w:val="24"/>
-        </w:rPr>
-        <w:t xml:space="preserve"> </w:t>
-      </w:r>
-      <w:r>
-        <w:rPr>
-          <w:rFonts w:ascii="Stainless-Regular" w:hAnsi="Stainless-Regular" w:cs="Stainless-Regular"/>
-          <w:sz w:val="24"/>
-        </w:rPr>
-        <w:t>back</w:t>
-      </w:r>
-      <w:r>
-        <w:rPr>
-          <w:rFonts w:ascii="Stainless-Regular" w:hAnsi="Stainless-Regular" w:cs="Stainless-Regular"/>
-          <w:sz w:val="24"/>
-        </w:rPr>
-        <w:t xml:space="preserve"> </w:t>
-      </w:r>
-      <w:r>
-        <w:rPr>
-          <w:rFonts w:ascii="Stainless-Regular" w:hAnsi="Stainless-Regular" w:cs="Stainless-Regular"/>
-          <w:sz w:val="24"/>
-        </w:rPr>
-        <w:t>and</w:t>
-      </w:r>
-      <w:r>
-        <w:rPr>
-          <w:rFonts w:ascii="Stainless-Regular" w:hAnsi="Stainless-Regular" w:cs="Stainless-Regular"/>
-          <w:sz w:val="24"/>
-        </w:rPr>
-        <w:t xml:space="preserve"> </w:t>
-      </w:r>
-      <w:r>
-        <w:rPr>
-          <w:rFonts w:ascii="Stainless-Regular" w:hAnsi="Stainless-Regular" w:cs="Stainless-Regular"/>
-          <w:sz w:val="24"/>
-        </w:rPr>
-        <w:t>do</w:t>
-      </w:r>
-      <w:r>
-        <w:rPr>
-          <w:rFonts w:ascii="Stainless-Regular" w:hAnsi="Stainless-Regular" w:cs="Stainless-Regular"/>
-          <w:sz w:val="24"/>
-        </w:rPr>
-        <w:t xml:space="preserve"> </w:t>
-      </w:r>
-      <w:r>
-        <w:rPr>
-          <w:rFonts w:ascii="Stainless-Regular" w:hAnsi="Stainless-Regular" w:cs="Stainless-Regular"/>
-          <w:sz w:val="24"/>
-        </w:rPr>
-        <w:t>a</w:t>
-      </w:r>
-      <w:r>
-        <w:rPr>
-          <w:rFonts w:ascii="Stainless-Regular" w:hAnsi="Stainless-Regular" w:cs="Stainless-Regular"/>
-          <w:sz w:val="24"/>
-        </w:rPr>
-        <w:t xml:space="preserve"> </w:t>
-      </w:r>
-      <w:r>
-        <w:rPr>
-          <w:rFonts w:ascii="Stainless-Regular" w:hAnsi="Stainless-Regular" w:cs="Stainless-Regular"/>
-          <w:sz w:val="24"/>
-        </w:rPr>
-        <w:t>deeper</w:t>
-      </w:r>
-      <w:r>
-        <w:rPr>
-          <w:rFonts w:ascii="Stainless-Regular" w:hAnsi="Stainless-Regular" w:cs="Stainless-Regular"/>
-          <w:sz w:val="24"/>
-        </w:rPr>
-        <w:t xml:space="preserve"> </w:t>
-      </w:r>
-      <w:r>
-        <w:rPr>
-          <w:rFonts w:ascii="Stainless-Regular" w:hAnsi="Stainless-Regular" w:cs="Stainless-Regular"/>
-          <w:sz w:val="24"/>
-        </w:rPr>
-        <w:t>or</w:t>
-      </w:r>
-      <w:r>
-        <w:rPr>
-          <w:rFonts w:ascii="Stainless-Regular" w:hAnsi="Stainless-Regular" w:cs="Stainless-Regular"/>
-          <w:sz w:val="24"/>
-        </w:rPr>
-        <w:t xml:space="preserve"> </w:t>
-      </w:r>
-      <w:r>
-        <w:rPr>
-          <w:rFonts w:ascii="Stainless-Regular" w:hAnsi="Stainless-Regular" w:cs="Stainless-Regular"/>
-          <w:sz w:val="24"/>
-        </w:rPr>
-        <w:t>broader</w:t>
-      </w:r>
-      <w:r>
-        <w:rPr>
-          <w:rFonts w:ascii="Stainless-Regular" w:hAnsi="Stainless-Regular" w:cs="Stainless-Regular"/>
-          <w:sz w:val="24"/>
-        </w:rPr>
-        <w:t xml:space="preserve"> </w:t>
-      </w:r>
-      <w:r>
-        <w:rPr>
-          <w:rFonts w:ascii="Stainless-Regular" w:hAnsi="Stainless-Regular" w:cs="Stainless-Regular"/>
-          <w:sz w:val="24"/>
-        </w:rPr>
-        <w:t>look</w:t>
-      </w:r>
-      <w:r>
-        <w:rPr>
-          <w:rFonts w:ascii="Stainless-Regular" w:hAnsi="Stainless-Regular" w:cs="Stainless-Regular"/>
-          <w:sz w:val="24"/>
-        </w:rPr>
-        <w:t xml:space="preserve"> </w:t>
-      </w:r>
-      <w:r>
-        <w:rPr>
-          <w:rFonts w:ascii="Stainless-Regular" w:hAnsi="Stainless-Regular" w:cs="Stainless-Regular"/>
-          <w:sz w:val="24"/>
-        </w:rPr>
-        <w:t>at</w:t>
-      </w:r>
-      <w:r>
-        <w:rPr>
-          <w:rFonts w:ascii="Stainless-Regular" w:hAnsi="Stainless-Regular" w:cs="Stainless-Regular"/>
-          <w:sz w:val="24"/>
-        </w:rPr>
-        <w:t xml:space="preserve"> </w:t>
-      </w:r>
-      <w:r>
-        <w:rPr>
-          <w:rFonts w:ascii="Stainless-Regular" w:hAnsi="Stainless-Regular" w:cs="Stainless-Regular"/>
-          <w:sz w:val="24"/>
-        </w:rPr>
-        <w:t>the</w:t>
-      </w:r>
-      <w:r>
-        <w:rPr>
-          <w:rFonts w:ascii="Stainless-Regular" w:hAnsi="Stainless-Regular" w:cs="Stainless-Regular"/>
-          <w:sz w:val="24"/>
-        </w:rPr>
-        <w:t xml:space="preserve"> </w:t>
-      </w:r>
-      <w:r>
-        <w:rPr>
-          <w:rFonts w:ascii="Stainless-Regular" w:hAnsi="Stainless-Regular" w:cs="Stainless-Regular"/>
-          <w:sz w:val="24"/>
-        </w:rPr>
-        <w:t>topic</w:t>
-      </w:r>
-      <w:r>
-        <w:rPr>
-          <w:rFonts w:ascii="Stainless-Regular" w:hAnsi="Stainless-Regular" w:cs="Stainless-Regular"/>
-          <w:sz w:val="24"/>
-        </w:rPr>
-        <w:t xml:space="preserve"> </w:t>
-      </w:r>
-      <w:r>
-        <w:rPr>
-          <w:rFonts w:ascii="Stainless-Regular" w:hAnsi="Stainless-Regular" w:cs="Stainless-Regular"/>
-          <w:sz w:val="24"/>
-        </w:rPr>
-        <w:t>using</w:t>
-      </w:r>
-      <w:r>
-        <w:rPr>
-          <w:rFonts w:ascii="Stainless-Regular" w:hAnsi="Stainless-Regular" w:cs="Stainless-Regular"/>
-          <w:sz w:val="24"/>
-        </w:rPr>
-        <w:t xml:space="preserve"> </w:t>
-      </w:r>
-      <w:r>
-        <w:rPr>
-          <w:rFonts w:ascii="Stainless-Regular" w:hAnsi="Stainless-Regular" w:cs="Stainless-Regular"/>
-          <w:sz w:val="24"/>
-        </w:rPr>
-        <w:t>data?</w:t>
-      </w:r>
-    </w:p>
-    <w:p>
-      <w:pPr>
-        <w:pStyle w:val="bodytype-expanded0"/>
-        <w:jc w:val="left"/>
-        <w:rPr>
-          <w:rFonts w:ascii="Stainless-Regular" w:hAnsi="Stainless-Regular" w:cs="Stainless-Regular"/>
-          <w:sz w:val="24"/>
-        </w:rPr>
-      </w:pPr>
-      <w:proofErr w:type="gramStart"/>
-      <w:r>
-        <w:rPr>
-          <w:rFonts w:ascii="Stainless-Regular" w:hAnsi="Stainless-Regular" w:cs="Stainless-Regular"/>
-          <w:sz w:val="24"/>
-        </w:rPr>
-        <w:t>That</w:t>
-      </w:r>
-      <w:r>
-        <w:rPr>
-          <w:rFonts w:ascii="Stainless-Regular" w:hAnsi="Stainless-Regular" w:cs="Stainless-Regular"/>
-          <w:sz w:val="24"/>
-        </w:rPr>
-        <w:t xml:space="preserve"> </w:t>
-      </w:r>
-      <w:r>
-        <w:rPr>
-          <w:rFonts w:ascii="Stainless-Regular" w:hAnsi="Stainless-Regular" w:cs="Stainless-Regular"/>
-          <w:sz w:val="24"/>
-        </w:rPr>
-        <w:t>rumor/myth</w:t>
-      </w:r>
-      <w:r>
-        <w:rPr>
-          <w:rFonts w:ascii="Stainless-Regular" w:hAnsi="Stainless-Regular" w:cs="Stainless-Regular"/>
-          <w:sz w:val="24"/>
-        </w:rPr>
-        <w:t xml:space="preserve"> </w:t>
-      </w:r>
-      <w:r>
-        <w:rPr>
-          <w:rFonts w:ascii="Stainless-Regular" w:hAnsi="Stainless-Regular" w:cs="Stainless-Regular"/>
-          <w:sz w:val="24"/>
-        </w:rPr>
-        <w:t>that</w:t>
-      </w:r>
-      <w:r>
-        <w:rPr>
-          <w:rFonts w:ascii="Stainless-Regular" w:hAnsi="Stainless-Regular" w:cs="Stainless-Regular"/>
-          <w:sz w:val="24"/>
-        </w:rPr>
-        <w:t xml:space="preserve"> </w:t>
-      </w:r>
-      <w:r>
-        <w:rPr>
-          <w:rFonts w:ascii="Stainless-Regular" w:hAnsi="Stainless-Regular" w:cs="Stainless-Regular"/>
-          <w:sz w:val="24"/>
-        </w:rPr>
-        <w:t>is</w:t>
-      </w:r>
-      <w:r>
-        <w:rPr>
-          <w:rFonts w:ascii="Stainless-Regular" w:hAnsi="Stainless-Regular" w:cs="Stainless-Regular"/>
-          <w:sz w:val="24"/>
-        </w:rPr>
-        <w:t xml:space="preserve"> </w:t>
-      </w:r>
-      <w:r>
-        <w:rPr>
-          <w:rFonts w:ascii="Stainless-Regular" w:hAnsi="Stainless-Regular" w:cs="Stainless-Regular"/>
-          <w:sz w:val="24"/>
-        </w:rPr>
-        <w:t>always</w:t>
-      </w:r>
-      <w:r>
-        <w:rPr>
-          <w:rFonts w:ascii="Stainless-Regular" w:hAnsi="Stainless-Regular" w:cs="Stainless-Regular"/>
-          <w:sz w:val="24"/>
-        </w:rPr>
-        <w:t xml:space="preserve"> </w:t>
-      </w:r>
-      <w:r>
-        <w:rPr>
-          <w:rFonts w:ascii="Stainless-Regular" w:hAnsi="Stainless-Regular" w:cs="Stainless-Regular"/>
-          <w:sz w:val="24"/>
-        </w:rPr>
-        <w:t>circulating.</w:t>
-      </w:r>
-      <w:proofErr w:type="gramEnd"/>
-      <w:r>
-        <w:rPr>
-          <w:rFonts w:ascii="Stainless-Regular" w:hAnsi="Stainless-Regular" w:cs="Stainless-Regular"/>
-          <w:sz w:val="24"/>
-        </w:rPr>
-        <w:t xml:space="preserve"> </w:t>
-      </w:r>
-      <w:r>
-        <w:rPr>
-          <w:rFonts w:ascii="Stainless-Regular" w:hAnsi="Stainless-Regular" w:cs="Stainless-Regular"/>
-          <w:sz w:val="24"/>
-        </w:rPr>
-        <w:t>Can</w:t>
-      </w:r>
-      <w:r>
-        <w:rPr>
-          <w:rFonts w:ascii="Stainless-Regular" w:hAnsi="Stainless-Regular" w:cs="Stainless-Regular"/>
-          <w:sz w:val="24"/>
-        </w:rPr>
-        <w:t xml:space="preserve"> </w:t>
-      </w:r>
-      <w:r>
-        <w:rPr>
-          <w:rFonts w:ascii="Stainless-Regular" w:hAnsi="Stainless-Regular" w:cs="Stainless-Regular"/>
-          <w:sz w:val="24"/>
-        </w:rPr>
-        <w:t>you</w:t>
-      </w:r>
-      <w:r>
-        <w:rPr>
-          <w:rFonts w:ascii="Stainless-Regular" w:hAnsi="Stainless-Regular" w:cs="Stainless-Regular"/>
-          <w:sz w:val="24"/>
-        </w:rPr>
-        <w:t xml:space="preserve"> </w:t>
-      </w:r>
-      <w:r>
-        <w:rPr>
-          <w:rFonts w:ascii="Stainless-Regular" w:hAnsi="Stainless-Regular" w:cs="Stainless-Regular"/>
-          <w:sz w:val="24"/>
-        </w:rPr>
-        <w:t>figure</w:t>
-      </w:r>
-      <w:r>
-        <w:rPr>
-          <w:rFonts w:ascii="Stainless-Regular" w:hAnsi="Stainless-Regular" w:cs="Stainless-Regular"/>
-          <w:sz w:val="24"/>
-        </w:rPr>
-        <w:t xml:space="preserve"> </w:t>
-      </w:r>
-      <w:r>
-        <w:rPr>
-          <w:rFonts w:ascii="Stainless-Regular" w:hAnsi="Stainless-Regular" w:cs="Stainless-Regular"/>
-          <w:sz w:val="24"/>
-        </w:rPr>
-        <w:t>out</w:t>
-      </w:r>
-      <w:r>
-        <w:rPr>
-          <w:rFonts w:ascii="Stainless-Regular" w:hAnsi="Stainless-Regular" w:cs="Stainless-Regular"/>
-          <w:sz w:val="24"/>
-        </w:rPr>
-        <w:t xml:space="preserve"> </w:t>
-      </w:r>
-      <w:r>
-        <w:rPr>
-          <w:rFonts w:ascii="Stainless-Regular" w:hAnsi="Stainless-Regular" w:cs="Stainless-Regular"/>
-          <w:sz w:val="24"/>
-        </w:rPr>
-        <w:t>whether</w:t>
-      </w:r>
-      <w:r>
-        <w:rPr>
-          <w:rFonts w:ascii="Stainless-Regular" w:hAnsi="Stainless-Regular" w:cs="Stainless-Regular"/>
-          <w:sz w:val="24"/>
-        </w:rPr>
-        <w:t xml:space="preserve"> </w:t>
-      </w:r>
-      <w:r>
-        <w:rPr>
-          <w:rFonts w:ascii="Stainless-Regular" w:hAnsi="Stainless-Regular" w:cs="Stainless-Regular"/>
-          <w:sz w:val="24"/>
-        </w:rPr>
-        <w:t>it’s</w:t>
-      </w:r>
-      <w:r>
-        <w:rPr>
-          <w:rFonts w:ascii="Stainless-Regular" w:hAnsi="Stainless-Regular" w:cs="Stainless-Regular"/>
-          <w:sz w:val="24"/>
-        </w:rPr>
-        <w:t xml:space="preserve"> </w:t>
-      </w:r>
-      <w:r>
-        <w:rPr>
-          <w:rFonts w:ascii="Stainless-Regular" w:hAnsi="Stainless-Regular" w:cs="Stainless-Regular"/>
-          <w:sz w:val="24"/>
-        </w:rPr>
-        <w:t>true?</w:t>
-      </w:r>
-      <w:r>
-        <w:rPr>
-          <w:rFonts w:ascii="Stainless-Regular" w:hAnsi="Stainless-Regular" w:cs="Stainless-Regular"/>
-          <w:sz w:val="24"/>
-        </w:rPr>
-        <w:t xml:space="preserve"> </w:t>
-      </w:r>
-    </w:p>
-    <w:p>
-      <w:pPr>
-        <w:pStyle w:val="bodytype-expanded0"/>
-        <w:jc w:val="left"/>
-        <w:rPr>
-          <w:rFonts w:ascii="Stainless-Regular" w:hAnsi="Stainless-Regular" w:cs="Stainless-Regular"/>
-          <w:sz w:val="24"/>
-        </w:rPr>
-      </w:pPr>
-    </w:p>
-    <w:p>
-      <w:pPr>
-        <w:pStyle w:val="bodytype-expanded0"/>
-        <w:jc w:val="left"/>
-        <w:rPr>
-          <w:rFonts w:ascii="Stainless-Regular" w:hAnsi="Stainless-Regular" w:cs="Stainless-Regular"/>
-          <w:sz w:val="24"/>
-        </w:rPr>
-      </w:pPr>
-      <w:r>
-        <w:rPr>
-          <w:rFonts w:ascii="Stainless-Regular" w:hAnsi="Stainless-Regular" w:cs="Stainless-Regular"/>
-          <w:sz w:val="24"/>
-        </w:rPr>
-        <w:t>Learn</w:t>
-      </w:r>
-      <w:r>
-        <w:rPr>
-          <w:rFonts w:ascii="Stainless-Regular" w:hAnsi="Stainless-Regular" w:cs="Stainless-Regular"/>
-          <w:sz w:val="24"/>
-        </w:rPr>
-        <w:t xml:space="preserve"> </w:t>
-      </w:r>
-      <w:r>
-        <w:rPr>
-          <w:rFonts w:ascii="Stainless-Regular" w:hAnsi="Stainless-Regular" w:cs="Stainless-Regular"/>
-          <w:sz w:val="24"/>
-        </w:rPr>
-        <w:t>what</w:t>
-      </w:r>
-      <w:r>
-        <w:rPr>
-          <w:rFonts w:ascii="Stainless-Regular" w:hAnsi="Stainless-Regular" w:cs="Stainless-Regular"/>
-          <w:sz w:val="24"/>
-        </w:rPr>
-        <w:t xml:space="preserve"> </w:t>
-      </w:r>
-      <w:r>
-        <w:rPr>
-          <w:rFonts w:ascii="Stainless-Regular" w:hAnsi="Stainless-Regular" w:cs="Stainless-Regular"/>
-          <w:sz w:val="24"/>
-        </w:rPr>
-        <w:t>datasets</w:t>
-      </w:r>
-      <w:r>
-        <w:rPr>
-          <w:rFonts w:ascii="Stainless-Regular" w:hAnsi="Stainless-Regular" w:cs="Stainless-Regular"/>
-          <w:sz w:val="24"/>
-        </w:rPr>
-        <w:t xml:space="preserve"> </w:t>
-      </w:r>
-      <w:r>
-        <w:rPr>
-          <w:rFonts w:ascii="Stainless-Regular" w:hAnsi="Stainless-Regular" w:cs="Stainless-Regular"/>
-          <w:sz w:val="24"/>
-        </w:rPr>
-        <w:t>are</w:t>
-      </w:r>
-      <w:r>
-        <w:rPr>
-          <w:rFonts w:ascii="Stainless-Regular" w:hAnsi="Stainless-Regular" w:cs="Stainless-Regular"/>
-          <w:sz w:val="24"/>
-        </w:rPr>
-        <w:t xml:space="preserve"> </w:t>
-      </w:r>
-      <w:r>
-        <w:rPr>
-          <w:rFonts w:ascii="Stainless-Regular" w:hAnsi="Stainless-Regular" w:cs="Stainless-Regular"/>
-          <w:sz w:val="24"/>
-        </w:rPr>
-        <w:t>available</w:t>
-      </w:r>
-      <w:r>
-        <w:rPr>
-          <w:rFonts w:ascii="Stainless-Regular" w:hAnsi="Stainless-Regular" w:cs="Stainless-Regular"/>
-          <w:sz w:val="24"/>
-        </w:rPr>
-        <w:t xml:space="preserve"> </w:t>
-      </w:r>
-      <w:r>
-        <w:rPr>
-          <w:rFonts w:ascii="Stainless-Regular" w:hAnsi="Stainless-Regular" w:cs="Stainless-Regular"/>
-          <w:sz w:val="24"/>
-        </w:rPr>
-        <w:t>on</w:t>
-      </w:r>
-      <w:r>
-        <w:rPr>
-          <w:rFonts w:ascii="Stainless-Regular" w:hAnsi="Stainless-Regular" w:cs="Stainless-Regular"/>
-          <w:sz w:val="24"/>
-        </w:rPr>
-        <w:t xml:space="preserve"> </w:t>
-      </w:r>
-      <w:r>
-        <w:rPr>
-          <w:rFonts w:ascii="Stainless-Regular" w:hAnsi="Stainless-Regular" w:cs="Stainless-Regular"/>
-          <w:sz w:val="24"/>
-        </w:rPr>
-        <w:t>your</w:t>
-      </w:r>
-      <w:r>
-        <w:rPr>
-          <w:rFonts w:ascii="Stainless-Regular" w:hAnsi="Stainless-Regular" w:cs="Stainless-Regular"/>
-          <w:sz w:val="24"/>
-        </w:rPr>
-        <w:t xml:space="preserve"> </w:t>
-      </w:r>
-      <w:r>
-        <w:rPr>
-          <w:rFonts w:ascii="Stainless-Regular" w:hAnsi="Stainless-Regular" w:cs="Stainless-Regular"/>
-          <w:sz w:val="24"/>
-        </w:rPr>
-        <w:t>beat</w:t>
-      </w:r>
-    </w:p>
-    <w:p>
-      <w:pPr>
-        <w:pStyle w:val="bodytype-expanded0"/>
-        <w:jc w:val="left"/>
-        <w:rPr>
-          <w:rFonts w:ascii="Stainless-Regular" w:hAnsi="Stainless-Regular" w:cs="Stainless-Regular"/>
-          <w:sz w:val="24"/>
-        </w:rPr>
-      </w:pPr>
-      <w:r>
-        <w:rPr>
-          <w:rFonts w:ascii="Stainless-Regular" w:hAnsi="Stainless-Regular" w:cs="Stainless-Regular"/>
-          <w:sz w:val="24"/>
-        </w:rPr>
-        <w:t>What</w:t>
-      </w:r>
-      <w:r>
-        <w:rPr>
-          <w:rFonts w:ascii="Stainless-Regular" w:hAnsi="Stainless-Regular" w:cs="Stainless-Regular"/>
-          <w:sz w:val="24"/>
-        </w:rPr>
-        <w:t xml:space="preserve"> </w:t>
-      </w:r>
-      <w:r>
-        <w:rPr>
-          <w:rFonts w:ascii="Stainless-Regular" w:hAnsi="Stainless-Regular" w:cs="Stainless-Regular"/>
-          <w:sz w:val="24"/>
-        </w:rPr>
-        <w:t>is</w:t>
-      </w:r>
-      <w:r>
-        <w:rPr>
-          <w:rFonts w:ascii="Stainless-Regular" w:hAnsi="Stainless-Regular" w:cs="Stainless-Regular"/>
-          <w:sz w:val="24"/>
-        </w:rPr>
-        <w:t xml:space="preserve"> </w:t>
-      </w:r>
-      <w:r>
-        <w:rPr>
-          <w:rFonts w:ascii="Stainless-Regular" w:hAnsi="Stainless-Regular" w:cs="Stainless-Regular"/>
-          <w:sz w:val="24"/>
-        </w:rPr>
-        <w:t>collected</w:t>
-      </w:r>
-      <w:r>
-        <w:rPr>
-          <w:rFonts w:ascii="Stainless-Regular" w:hAnsi="Stainless-Regular" w:cs="Stainless-Regular"/>
-          <w:sz w:val="24"/>
-        </w:rPr>
-        <w:t xml:space="preserve"> </w:t>
-      </w:r>
-      <w:r>
-        <w:rPr>
-          <w:rFonts w:ascii="Stainless-Regular" w:hAnsi="Stainless-Regular" w:cs="Stainless-Regular"/>
-          <w:sz w:val="24"/>
-        </w:rPr>
-        <w:t>and</w:t>
-      </w:r>
-      <w:r>
-        <w:rPr>
-          <w:rFonts w:ascii="Stainless-Regular" w:hAnsi="Stainless-Regular" w:cs="Stainless-Regular"/>
-          <w:sz w:val="24"/>
-        </w:rPr>
-        <w:t xml:space="preserve"> </w:t>
-      </w:r>
-      <w:r>
-        <w:rPr>
-          <w:rFonts w:ascii="Stainless-Regular" w:hAnsi="Stainless-Regular" w:cs="Stainless-Regular"/>
-          <w:sz w:val="24"/>
-        </w:rPr>
-        <w:t>why?</w:t>
-      </w:r>
-      <w:r>
-        <w:rPr>
-          <w:rFonts w:ascii="Stainless-Regular" w:hAnsi="Stainless-Regular" w:cs="Stainless-Regular"/>
-          <w:sz w:val="24"/>
-        </w:rPr>
-        <w:t xml:space="preserve"> </w:t>
-      </w:r>
-      <w:r>
-        <w:rPr>
-          <w:rFonts w:ascii="Stainless-Regular" w:hAnsi="Stainless-Regular" w:cs="Stainless-Regular"/>
-          <w:sz w:val="24"/>
-        </w:rPr>
-        <w:t>How</w:t>
-      </w:r>
-      <w:r>
-        <w:rPr>
-          <w:rFonts w:ascii="Stainless-Regular" w:hAnsi="Stainless-Regular" w:cs="Stainless-Regular"/>
-          <w:sz w:val="24"/>
-        </w:rPr>
-        <w:t xml:space="preserve"> </w:t>
-      </w:r>
-      <w:r>
-        <w:rPr>
-          <w:rFonts w:ascii="Stainless-Regular" w:hAnsi="Stainless-Regular" w:cs="Stainless-Regular"/>
-          <w:sz w:val="24"/>
-        </w:rPr>
-        <w:t>does</w:t>
-      </w:r>
-      <w:r>
-        <w:rPr>
-          <w:rFonts w:ascii="Stainless-Regular" w:hAnsi="Stainless-Regular" w:cs="Stainless-Regular"/>
-          <w:sz w:val="24"/>
-        </w:rPr>
-        <w:t xml:space="preserve"> </w:t>
-      </w:r>
-      <w:r>
-        <w:rPr>
-          <w:rFonts w:ascii="Stainless-Regular" w:hAnsi="Stainless-Regular" w:cs="Stainless-Regular"/>
-          <w:sz w:val="24"/>
-        </w:rPr>
-        <w:t>the</w:t>
-      </w:r>
-      <w:r>
-        <w:rPr>
-          <w:rFonts w:ascii="Stainless-Regular" w:hAnsi="Stainless-Regular" w:cs="Stainless-Regular"/>
-          <w:sz w:val="24"/>
-        </w:rPr>
-        <w:t xml:space="preserve"> </w:t>
-      </w:r>
-      <w:r>
-        <w:rPr>
-          <w:rFonts w:ascii="Stainless-Regular" w:hAnsi="Stainless-Regular" w:cs="Stainless-Regular"/>
-          <w:sz w:val="24"/>
-        </w:rPr>
-        <w:t>government</w:t>
-      </w:r>
-      <w:r>
-        <w:rPr>
-          <w:rFonts w:ascii="Stainless-Regular" w:hAnsi="Stainless-Regular" w:cs="Stainless-Regular"/>
-          <w:sz w:val="24"/>
-        </w:rPr>
-        <w:t xml:space="preserve"> </w:t>
-      </w:r>
-      <w:r>
-        <w:rPr>
-          <w:rFonts w:ascii="Stainless-Regular" w:hAnsi="Stainless-Regular" w:cs="Stainless-Regular"/>
-          <w:sz w:val="24"/>
-        </w:rPr>
-        <w:t>agency</w:t>
-      </w:r>
-      <w:r>
-        <w:rPr>
-          <w:rFonts w:ascii="Stainless-Regular" w:hAnsi="Stainless-Regular" w:cs="Stainless-Regular"/>
-          <w:sz w:val="24"/>
-        </w:rPr>
-        <w:t xml:space="preserve"> </w:t>
-      </w:r>
-      <w:r>
-        <w:rPr>
-          <w:rFonts w:ascii="Stainless-Regular" w:hAnsi="Stainless-Regular" w:cs="Stainless-Regular"/>
-          <w:sz w:val="24"/>
-        </w:rPr>
-        <w:t>use</w:t>
-      </w:r>
-      <w:r>
-        <w:rPr>
-          <w:rFonts w:ascii="Stainless-Regular" w:hAnsi="Stainless-Regular" w:cs="Stainless-Regular"/>
-          <w:sz w:val="24"/>
-        </w:rPr>
-        <w:t xml:space="preserve"> </w:t>
-      </w:r>
-      <w:r>
-        <w:rPr>
-          <w:rFonts w:ascii="Stainless-Regular" w:hAnsi="Stainless-Regular" w:cs="Stainless-Regular"/>
-          <w:sz w:val="24"/>
-        </w:rPr>
-        <w:t>the</w:t>
-      </w:r>
-      <w:r>
-        <w:rPr>
-          <w:rFonts w:ascii="Stainless-Regular" w:hAnsi="Stainless-Regular" w:cs="Stainless-Regular"/>
-          <w:sz w:val="24"/>
-        </w:rPr>
-        <w:t xml:space="preserve"> </w:t>
-      </w:r>
-      <w:r>
-        <w:rPr>
-          <w:rFonts w:ascii="Stainless-Regular" w:hAnsi="Stainless-Regular" w:cs="Stainless-Regular"/>
-          <w:sz w:val="24"/>
-        </w:rPr>
-        <w:t>data?</w:t>
-      </w:r>
-      <w:r>
-        <w:rPr>
-          <w:rFonts w:ascii="Stainless-Regular" w:hAnsi="Stainless-Regular" w:cs="Stainless-Regular"/>
-          <w:sz w:val="24"/>
-        </w:rPr>
-        <w:t xml:space="preserve"> </w:t>
-      </w:r>
-      <w:r>
-        <w:rPr>
-          <w:rFonts w:ascii="Stainless-Regular" w:hAnsi="Stainless-Regular" w:cs="Stainless-Regular"/>
-          <w:sz w:val="24"/>
-        </w:rPr>
-        <w:t>What</w:t>
-      </w:r>
-      <w:r>
-        <w:rPr>
-          <w:rFonts w:ascii="Stainless-Regular" w:hAnsi="Stainless-Regular" w:cs="Stainless-Regular"/>
-          <w:sz w:val="24"/>
-        </w:rPr>
-        <w:t xml:space="preserve"> </w:t>
-      </w:r>
-      <w:r>
-        <w:rPr>
-          <w:rFonts w:ascii="Stainless-Regular" w:hAnsi="Stainless-Regular" w:cs="Stainless-Regular"/>
-          <w:sz w:val="24"/>
-        </w:rPr>
-        <w:t>reports</w:t>
-      </w:r>
-      <w:r>
-        <w:rPr>
-          <w:rFonts w:ascii="Stainless-Regular" w:hAnsi="Stainless-Regular" w:cs="Stainless-Regular"/>
-          <w:sz w:val="24"/>
-        </w:rPr>
-        <w:t xml:space="preserve"> </w:t>
-      </w:r>
-      <w:r>
-        <w:rPr>
-          <w:rFonts w:ascii="Stainless-Regular" w:hAnsi="Stainless-Regular" w:cs="Stainless-Regular"/>
-          <w:sz w:val="24"/>
-        </w:rPr>
-        <w:t>are</w:t>
-      </w:r>
-      <w:r>
-        <w:rPr>
-          <w:rFonts w:ascii="Stainless-Regular" w:hAnsi="Stainless-Regular" w:cs="Stainless-Regular"/>
-          <w:sz w:val="24"/>
-        </w:rPr>
-        <w:t xml:space="preserve"> </w:t>
-      </w:r>
-      <w:r>
-        <w:rPr>
-          <w:rFonts w:ascii="Stainless-Regular" w:hAnsi="Stainless-Regular" w:cs="Stainless-Regular"/>
-          <w:sz w:val="24"/>
-        </w:rPr>
-        <w:t>generated</w:t>
-      </w:r>
-      <w:r>
-        <w:rPr>
-          <w:rFonts w:ascii="Stainless-Regular" w:hAnsi="Stainless-Regular" w:cs="Stainless-Regular"/>
-          <w:sz w:val="24"/>
-        </w:rPr>
-        <w:t xml:space="preserve"> </w:t>
-      </w:r>
-      <w:r>
-        <w:rPr>
-          <w:rFonts w:ascii="Stainless-Regular" w:hAnsi="Stainless-Regular" w:cs="Stainless-Regular"/>
-          <w:sz w:val="24"/>
-        </w:rPr>
-        <w:t>from</w:t>
-      </w:r>
-      <w:r>
-        <w:rPr>
-          <w:rFonts w:ascii="Stainless-Regular" w:hAnsi="Stainless-Regular" w:cs="Stainless-Regular"/>
-          <w:sz w:val="24"/>
-        </w:rPr>
-        <w:t xml:space="preserve"> </w:t>
-      </w:r>
-      <w:r>
-        <w:rPr>
-          <w:rFonts w:ascii="Stainless-Regular" w:hAnsi="Stainless-Regular" w:cs="Stainless-Regular"/>
-          <w:sz w:val="24"/>
-        </w:rPr>
-        <w:t>it?</w:t>
-      </w:r>
-      <w:r>
-        <w:rPr>
-          <w:rFonts w:ascii="Stainless-Regular" w:hAnsi="Stainless-Regular" w:cs="Stainless-Regular"/>
-          <w:sz w:val="24"/>
-        </w:rPr>
-        <w:t xml:space="preserve"> </w:t>
-      </w:r>
-      <w:r>
-        <w:rPr>
-          <w:rFonts w:ascii="Stainless-Regular" w:hAnsi="Stainless-Regular" w:cs="Stainless-Regular"/>
-          <w:sz w:val="24"/>
-        </w:rPr>
-        <w:t>This</w:t>
-      </w:r>
-      <w:r>
-        <w:rPr>
-          <w:rFonts w:ascii="Stainless-Regular" w:hAnsi="Stainless-Regular" w:cs="Stainless-Regular"/>
-          <w:sz w:val="24"/>
-        </w:rPr>
-        <w:t xml:space="preserve"> </w:t>
-      </w:r>
-      <w:r>
-        <w:rPr>
-          <w:rFonts w:ascii="Stainless-Regular" w:hAnsi="Stainless-Regular" w:cs="Stainless-Regular"/>
-          <w:sz w:val="24"/>
-        </w:rPr>
-        <w:t>will</w:t>
-      </w:r>
-      <w:r>
-        <w:rPr>
-          <w:rFonts w:ascii="Stainless-Regular" w:hAnsi="Stainless-Regular" w:cs="Stainless-Regular"/>
-          <w:sz w:val="24"/>
-        </w:rPr>
-        <w:t xml:space="preserve"> </w:t>
-      </w:r>
-      <w:r>
-        <w:rPr>
-          <w:rFonts w:ascii="Stainless-Regular" w:hAnsi="Stainless-Regular" w:cs="Stainless-Regular"/>
-          <w:sz w:val="24"/>
-        </w:rPr>
-        <w:t>prove</w:t>
-      </w:r>
-      <w:r>
-        <w:rPr>
-          <w:rFonts w:ascii="Stainless-Regular" w:hAnsi="Stainless-Regular" w:cs="Stainless-Regular"/>
-          <w:sz w:val="24"/>
-        </w:rPr>
-        <w:t xml:space="preserve"> </w:t>
-      </w:r>
-      <w:r>
-        <w:rPr>
-          <w:rFonts w:ascii="Stainless-Regular" w:hAnsi="Stainless-Regular" w:cs="Stainless-Regular"/>
-          <w:sz w:val="24"/>
-        </w:rPr>
-        <w:t>useful</w:t>
-      </w:r>
-      <w:r>
-        <w:rPr>
-          <w:rFonts w:ascii="Stainless-Regular" w:hAnsi="Stainless-Regular" w:cs="Stainless-Regular"/>
-          <w:sz w:val="24"/>
-        </w:rPr>
-        <w:t xml:space="preserve"> </w:t>
-      </w:r>
-      <w:r>
-        <w:rPr>
-          <w:rFonts w:ascii="Stainless-Regular" w:hAnsi="Stainless-Regular" w:cs="Stainless-Regular"/>
-          <w:sz w:val="24"/>
-        </w:rPr>
-        <w:t>in</w:t>
-      </w:r>
-      <w:r>
-        <w:rPr>
-          <w:rFonts w:ascii="Stainless-Regular" w:hAnsi="Stainless-Regular" w:cs="Stainless-Regular"/>
-          <w:sz w:val="24"/>
-        </w:rPr>
-        <w:t xml:space="preserve"> </w:t>
-      </w:r>
-      <w:r>
-        <w:rPr>
-          <w:rFonts w:ascii="Stainless-Regular" w:hAnsi="Stainless-Regular" w:cs="Stainless-Regular"/>
-          <w:sz w:val="24"/>
-        </w:rPr>
-        <w:t>a</w:t>
-      </w:r>
-      <w:r>
-        <w:rPr>
-          <w:rFonts w:ascii="Stainless-Regular" w:hAnsi="Stainless-Regular" w:cs="Stainless-Regular"/>
-          <w:sz w:val="24"/>
-        </w:rPr>
-        <w:t xml:space="preserve"> </w:t>
-      </w:r>
-      <w:r>
-        <w:rPr>
-          <w:rFonts w:ascii="Stainless-Regular" w:hAnsi="Stainless-Regular" w:cs="Stainless-Regular"/>
-          <w:sz w:val="24"/>
-        </w:rPr>
-        <w:t>couple</w:t>
-      </w:r>
-      <w:r>
-        <w:rPr>
-          <w:rFonts w:ascii="Stainless-Regular" w:hAnsi="Stainless-Regular" w:cs="Stainless-Regular"/>
-          <w:sz w:val="24"/>
-        </w:rPr>
-        <w:t xml:space="preserve"> </w:t>
-      </w:r>
-      <w:r>
-        <w:rPr>
-          <w:rFonts w:ascii="Stainless-Regular" w:hAnsi="Stainless-Regular" w:cs="Stainless-Regular"/>
-          <w:sz w:val="24"/>
-        </w:rPr>
-        <w:t>ways…first,</w:t>
-      </w:r>
-      <w:r>
-        <w:rPr>
-          <w:rFonts w:ascii="Stainless-Regular" w:hAnsi="Stainless-Regular" w:cs="Stainless-Regular"/>
-          <w:sz w:val="24"/>
-        </w:rPr>
-        <w:t xml:space="preserve"> </w:t>
-      </w:r>
-      <w:r>
-        <w:rPr>
-          <w:rFonts w:ascii="Stainless-Regular" w:hAnsi="Stainless-Regular" w:cs="Stainless-Regular"/>
-          <w:sz w:val="24"/>
-        </w:rPr>
-        <w:t>it</w:t>
-      </w:r>
-      <w:r>
-        <w:rPr>
-          <w:rFonts w:ascii="Stainless-Regular" w:hAnsi="Stainless-Regular" w:cs="Stainless-Regular"/>
-          <w:sz w:val="24"/>
-        </w:rPr>
-        <w:t xml:space="preserve"> </w:t>
-      </w:r>
-      <w:r>
-        <w:rPr>
-          <w:rFonts w:ascii="Stainless-Regular" w:hAnsi="Stainless-Regular" w:cs="Stainless-Regular"/>
-          <w:sz w:val="24"/>
-        </w:rPr>
-        <w:t>might</w:t>
-      </w:r>
-      <w:r>
-        <w:rPr>
-          <w:rFonts w:ascii="Stainless-Regular" w:hAnsi="Stainless-Regular" w:cs="Stainless-Regular"/>
-          <w:sz w:val="24"/>
-        </w:rPr>
-        <w:t xml:space="preserve"> </w:t>
-      </w:r>
-      <w:r>
-        <w:rPr>
-          <w:rFonts w:ascii="Stainless-Regular" w:hAnsi="Stainless-Regular" w:cs="Stainless-Regular"/>
-          <w:sz w:val="24"/>
-        </w:rPr>
-        <w:t>give</w:t>
-      </w:r>
-      <w:r>
-        <w:rPr>
-          <w:rFonts w:ascii="Stainless-Regular" w:hAnsi="Stainless-Regular" w:cs="Stainless-Regular"/>
-          <w:sz w:val="24"/>
-        </w:rPr>
-        <w:t xml:space="preserve"> </w:t>
-      </w:r>
-      <w:r>
-        <w:rPr>
-          <w:rFonts w:ascii="Stainless-Regular" w:hAnsi="Stainless-Regular" w:cs="Stainless-Regular"/>
-          <w:sz w:val="24"/>
-        </w:rPr>
-        <w:t>you</w:t>
-      </w:r>
-      <w:r>
-        <w:rPr>
-          <w:rFonts w:ascii="Stainless-Regular" w:hAnsi="Stainless-Regular" w:cs="Stainless-Regular"/>
-          <w:sz w:val="24"/>
-        </w:rPr>
-        <w:t xml:space="preserve"> </w:t>
-      </w:r>
-      <w:r>
-        <w:rPr>
-          <w:rFonts w:ascii="Stainless-Regular" w:hAnsi="Stainless-Regular" w:cs="Stainless-Regular"/>
-          <w:sz w:val="24"/>
-        </w:rPr>
-        <w:t>more</w:t>
-      </w:r>
-      <w:r>
-        <w:rPr>
-          <w:rFonts w:ascii="Stainless-Regular" w:hAnsi="Stainless-Regular" w:cs="Stainless-Regular"/>
-          <w:sz w:val="24"/>
-        </w:rPr>
-        <w:t xml:space="preserve"> </w:t>
-      </w:r>
-      <w:r>
-        <w:rPr>
-          <w:rFonts w:ascii="Stainless-Regular" w:hAnsi="Stainless-Regular" w:cs="Stainless-Regular"/>
-          <w:sz w:val="24"/>
-        </w:rPr>
-        <w:t>insight</w:t>
-      </w:r>
-      <w:r>
-        <w:rPr>
-          <w:rFonts w:ascii="Stainless-Regular" w:hAnsi="Stainless-Regular" w:cs="Stainless-Regular"/>
-          <w:sz w:val="24"/>
-        </w:rPr>
-        <w:t xml:space="preserve"> </w:t>
-      </w:r>
-      <w:r>
-        <w:rPr>
-          <w:rFonts w:ascii="Stainless-Regular" w:hAnsi="Stainless-Regular" w:cs="Stainless-Regular"/>
-          <w:sz w:val="24"/>
-        </w:rPr>
-        <w:t>into</w:t>
-      </w:r>
-      <w:r>
-        <w:rPr>
-          <w:rFonts w:ascii="Stainless-Regular" w:hAnsi="Stainless-Regular" w:cs="Stainless-Regular"/>
-          <w:sz w:val="24"/>
-        </w:rPr>
-        <w:t xml:space="preserve"> </w:t>
-      </w:r>
-      <w:r>
-        <w:rPr>
-          <w:rFonts w:ascii="Stainless-Regular" w:hAnsi="Stainless-Regular" w:cs="Stainless-Regular"/>
-          <w:sz w:val="24"/>
-        </w:rPr>
-        <w:t>your</w:t>
-      </w:r>
-      <w:r>
-        <w:rPr>
-          <w:rFonts w:ascii="Stainless-Regular" w:hAnsi="Stainless-Regular" w:cs="Stainless-Regular"/>
-          <w:sz w:val="24"/>
-        </w:rPr>
-        <w:t xml:space="preserve"> </w:t>
-      </w:r>
-      <w:r>
-        <w:rPr>
-          <w:rFonts w:ascii="Stainless-Regular" w:hAnsi="Stainless-Regular" w:cs="Stainless-Regular"/>
-          <w:sz w:val="24"/>
-        </w:rPr>
-        <w:t>beat</w:t>
-      </w:r>
-      <w:r>
-        <w:rPr>
-          <w:rFonts w:ascii="Stainless-Regular" w:hAnsi="Stainless-Regular" w:cs="Stainless-Regular"/>
-          <w:sz w:val="24"/>
-        </w:rPr>
-        <w:t xml:space="preserve"> </w:t>
-      </w:r>
-      <w:r>
-        <w:rPr>
-          <w:rFonts w:ascii="Stainless-Regular" w:hAnsi="Stainless-Regular" w:cs="Stainless-Regular"/>
-          <w:sz w:val="24"/>
-        </w:rPr>
-        <w:t>and</w:t>
-      </w:r>
-      <w:r>
-        <w:rPr>
-          <w:rFonts w:ascii="Stainless-Regular" w:hAnsi="Stainless-Regular" w:cs="Stainless-Regular"/>
-          <w:sz w:val="24"/>
-        </w:rPr>
-        <w:t xml:space="preserve"> </w:t>
-      </w:r>
-      <w:r>
-        <w:rPr>
-          <w:rFonts w:ascii="Stainless-Regular" w:hAnsi="Stainless-Regular" w:cs="Stainless-Regular"/>
-          <w:sz w:val="24"/>
-        </w:rPr>
-        <w:t>second,</w:t>
-      </w:r>
-      <w:r>
-        <w:rPr>
-          <w:rFonts w:ascii="Stainless-Regular" w:hAnsi="Stainless-Regular" w:cs="Stainless-Regular"/>
-          <w:sz w:val="24"/>
-        </w:rPr>
-        <w:t xml:space="preserve"> </w:t>
-      </w:r>
-      <w:r>
-        <w:rPr>
-          <w:rFonts w:ascii="Stainless-Regular" w:hAnsi="Stainless-Regular" w:cs="Stainless-Regular"/>
-          <w:sz w:val="24"/>
-        </w:rPr>
-        <w:t>it</w:t>
-      </w:r>
-      <w:r>
-        <w:rPr>
-          <w:rFonts w:ascii="Stainless-Regular" w:hAnsi="Stainless-Regular" w:cs="Stainless-Regular"/>
-          <w:sz w:val="24"/>
-        </w:rPr>
-        <w:t xml:space="preserve"> </w:t>
-      </w:r>
-      <w:r>
-        <w:rPr>
-          <w:rFonts w:ascii="Stainless-Regular" w:hAnsi="Stainless-Regular" w:cs="Stainless-Regular"/>
-          <w:sz w:val="24"/>
-        </w:rPr>
-        <w:t>might</w:t>
-      </w:r>
-      <w:r>
-        <w:rPr>
-          <w:rFonts w:ascii="Stainless-Regular" w:hAnsi="Stainless-Regular" w:cs="Stainless-Regular"/>
-          <w:sz w:val="24"/>
-        </w:rPr>
-        <w:t xml:space="preserve"> </w:t>
-      </w:r>
-      <w:r>
-        <w:rPr>
-          <w:rFonts w:ascii="Stainless-Regular" w:hAnsi="Stainless-Regular" w:cs="Stainless-Regular"/>
-          <w:sz w:val="24"/>
-        </w:rPr>
-        <w:t>set</w:t>
-      </w:r>
-      <w:r>
-        <w:rPr>
-          <w:rFonts w:ascii="Stainless-Regular" w:hAnsi="Stainless-Regular" w:cs="Stainless-Regular"/>
-          <w:sz w:val="24"/>
-        </w:rPr>
-        <w:t xml:space="preserve"> </w:t>
-      </w:r>
-      <w:r>
-        <w:rPr>
-          <w:rFonts w:ascii="Stainless-Regular" w:hAnsi="Stainless-Regular" w:cs="Stainless-Regular"/>
-          <w:sz w:val="24"/>
-        </w:rPr>
-        <w:t>the</w:t>
-      </w:r>
-      <w:r>
-        <w:rPr>
-          <w:rFonts w:ascii="Stainless-Regular" w:hAnsi="Stainless-Regular" w:cs="Stainless-Regular"/>
-          <w:sz w:val="24"/>
-        </w:rPr>
-        <w:t xml:space="preserve"> </w:t>
-      </w:r>
-      <w:r>
-        <w:rPr>
-          <w:rFonts w:ascii="Stainless-Regular" w:hAnsi="Stainless-Regular" w:cs="Stainless-Regular"/>
-          <w:sz w:val="24"/>
-        </w:rPr>
-        <w:t>stage</w:t>
-      </w:r>
-      <w:r>
-        <w:rPr>
-          <w:rFonts w:ascii="Stainless-Regular" w:hAnsi="Stainless-Regular" w:cs="Stainless-Regular"/>
-          <w:sz w:val="24"/>
-        </w:rPr>
-        <w:t xml:space="preserve"> </w:t>
-      </w:r>
-      <w:r>
-        <w:rPr>
-          <w:rFonts w:ascii="Stainless-Regular" w:hAnsi="Stainless-Regular" w:cs="Stainless-Regular"/>
-          <w:sz w:val="24"/>
-        </w:rPr>
-        <w:t>in</w:t>
-      </w:r>
-      <w:r>
-        <w:rPr>
-          <w:rFonts w:ascii="Stainless-Regular" w:hAnsi="Stainless-Regular" w:cs="Stainless-Regular"/>
-          <w:sz w:val="24"/>
-        </w:rPr>
-        <w:t xml:space="preserve"> </w:t>
-      </w:r>
-      <w:r>
-        <w:rPr>
-          <w:rFonts w:ascii="Stainless-Regular" w:hAnsi="Stainless-Regular" w:cs="Stainless-Regular"/>
-          <w:sz w:val="24"/>
-        </w:rPr>
-        <w:t>case</w:t>
-      </w:r>
-      <w:r>
-        <w:rPr>
-          <w:rFonts w:ascii="Stainless-Regular" w:hAnsi="Stainless-Regular" w:cs="Stainless-Regular"/>
-          <w:sz w:val="24"/>
-        </w:rPr>
-        <w:t xml:space="preserve"> </w:t>
-      </w:r>
-      <w:r>
-        <w:rPr>
-          <w:rFonts w:ascii="Stainless-Regular" w:hAnsi="Stainless-Regular" w:cs="Stainless-Regular"/>
-          <w:sz w:val="24"/>
-        </w:rPr>
-        <w:t>you</w:t>
-      </w:r>
-      <w:r>
-        <w:rPr>
-          <w:rFonts w:ascii="Stainless-Regular" w:hAnsi="Stainless-Regular" w:cs="Stainless-Regular"/>
-          <w:sz w:val="24"/>
-        </w:rPr>
-        <w:t xml:space="preserve"> </w:t>
-      </w:r>
-      <w:r>
-        <w:rPr>
-          <w:rFonts w:ascii="Stainless-Regular" w:hAnsi="Stainless-Regular" w:cs="Stainless-Regular"/>
-          <w:sz w:val="24"/>
-        </w:rPr>
-        <w:t>need</w:t>
-      </w:r>
-      <w:r>
-        <w:rPr>
-          <w:rFonts w:ascii="Stainless-Regular" w:hAnsi="Stainless-Regular" w:cs="Stainless-Regular"/>
-          <w:sz w:val="24"/>
-        </w:rPr>
-        <w:t xml:space="preserve"> </w:t>
-      </w:r>
-      <w:r>
-        <w:rPr>
-          <w:rFonts w:ascii="Stainless-Regular" w:hAnsi="Stainless-Regular" w:cs="Stainless-Regular"/>
-          <w:sz w:val="24"/>
-        </w:rPr>
-        <w:t>some</w:t>
-      </w:r>
-      <w:r>
-        <w:rPr>
-          <w:rFonts w:ascii="Stainless-Regular" w:hAnsi="Stainless-Regular" w:cs="Stainless-Regular"/>
-          <w:sz w:val="24"/>
-        </w:rPr>
-        <w:t xml:space="preserve"> </w:t>
-      </w:r>
-      <w:r>
-        <w:rPr>
-          <w:rFonts w:ascii="Stainless-Regular" w:hAnsi="Stainless-Regular" w:cs="Stainless-Regular"/>
-          <w:sz w:val="24"/>
-        </w:rPr>
-        <w:t>of</w:t>
-      </w:r>
-      <w:r>
-        <w:rPr>
-          <w:rFonts w:ascii="Stainless-Regular" w:hAnsi="Stainless-Regular" w:cs="Stainless-Regular"/>
-          <w:sz w:val="24"/>
-        </w:rPr>
-        <w:t xml:space="preserve"> </w:t>
-      </w:r>
-      <w:r>
-        <w:rPr>
-          <w:rFonts w:ascii="Stainless-Regular" w:hAnsi="Stainless-Regular" w:cs="Stainless-Regular"/>
-          <w:sz w:val="24"/>
-        </w:rPr>
-        <w:t>this</w:t>
-      </w:r>
-      <w:r>
-        <w:rPr>
-          <w:rFonts w:ascii="Stainless-Regular" w:hAnsi="Stainless-Regular" w:cs="Stainless-Regular"/>
-          <w:sz w:val="24"/>
-        </w:rPr>
-        <w:t xml:space="preserve"> </w:t>
-      </w:r>
-      <w:r>
-        <w:rPr>
-          <w:rFonts w:ascii="Stainless-Regular" w:hAnsi="Stainless-Regular" w:cs="Stainless-Regular"/>
-          <w:sz w:val="24"/>
-        </w:rPr>
-        <w:t>data</w:t>
-      </w:r>
-      <w:r>
-        <w:rPr>
-          <w:rFonts w:ascii="Stainless-Regular" w:hAnsi="Stainless-Regular" w:cs="Stainless-Regular"/>
-          <w:sz w:val="24"/>
-        </w:rPr>
-        <w:t xml:space="preserve"> </w:t>
-      </w:r>
-      <w:r>
-        <w:rPr>
-          <w:rFonts w:ascii="Stainless-Regular" w:hAnsi="Stainless-Regular" w:cs="Stainless-Regular"/>
-          <w:sz w:val="24"/>
-        </w:rPr>
-        <w:t>down</w:t>
-      </w:r>
-      <w:r>
-        <w:rPr>
-          <w:rFonts w:ascii="Stainless-Regular" w:hAnsi="Stainless-Regular" w:cs="Stainless-Regular"/>
-          <w:sz w:val="24"/>
-        </w:rPr>
-        <w:t xml:space="preserve"> </w:t>
-      </w:r>
-      <w:r>
-        <w:rPr>
-          <w:rFonts w:ascii="Stainless-Regular" w:hAnsi="Stainless-Regular" w:cs="Stainless-Regular"/>
-          <w:sz w:val="24"/>
-        </w:rPr>
-        <w:t>the</w:t>
-      </w:r>
-      <w:r>
-        <w:rPr>
-          <w:rFonts w:ascii="Stainless-Regular" w:hAnsi="Stainless-Regular" w:cs="Stainless-Regular"/>
-          <w:sz w:val="24"/>
-        </w:rPr>
-        <w:t xml:space="preserve"> </w:t>
-      </w:r>
-      <w:r>
-        <w:rPr>
-          <w:rFonts w:ascii="Stainless-Regular" w:hAnsi="Stainless-Regular" w:cs="Stainless-Regular"/>
-          <w:sz w:val="24"/>
-        </w:rPr>
-        <w:t>road</w:t>
-      </w:r>
-      <w:r>
-        <w:rPr>
-          <w:rFonts w:ascii="Stainless-Regular" w:hAnsi="Stainless-Regular" w:cs="Stainless-Regular"/>
-          <w:sz w:val="24"/>
-        </w:rPr>
-        <w:t xml:space="preserve"> </w:t>
-      </w:r>
-      <w:r>
-        <w:rPr>
-          <w:rFonts w:ascii="Stainless-Regular" w:hAnsi="Stainless-Regular" w:cs="Stainless-Regular"/>
-          <w:sz w:val="24"/>
-        </w:rPr>
-        <w:t>(especially</w:t>
-      </w:r>
-      <w:r>
-        <w:rPr>
-          <w:rFonts w:ascii="Stainless-Regular" w:hAnsi="Stainless-Regular" w:cs="Stainless-Regular"/>
-          <w:sz w:val="24"/>
-        </w:rPr>
-        <w:t xml:space="preserve"> </w:t>
-      </w:r>
-      <w:r>
-        <w:rPr>
-          <w:rFonts w:ascii="Stainless-Regular" w:hAnsi="Stainless-Regular" w:cs="Stainless-Regular"/>
-          <w:sz w:val="24"/>
-        </w:rPr>
-        <w:t>if</w:t>
-      </w:r>
-      <w:r>
-        <w:rPr>
-          <w:rFonts w:ascii="Stainless-Regular" w:hAnsi="Stainless-Regular" w:cs="Stainless-Regular"/>
-          <w:sz w:val="24"/>
-        </w:rPr>
-        <w:t xml:space="preserve"> </w:t>
-      </w:r>
-      <w:r>
-        <w:rPr>
-          <w:rFonts w:ascii="Stainless-Regular" w:hAnsi="Stainless-Regular" w:cs="Stainless-Regular"/>
-          <w:sz w:val="24"/>
-        </w:rPr>
-        <w:t>the</w:t>
-      </w:r>
-      <w:r>
-        <w:rPr>
-          <w:rFonts w:ascii="Stainless-Regular" w:hAnsi="Stainless-Regular" w:cs="Stainless-Regular"/>
-          <w:sz w:val="24"/>
-        </w:rPr>
-        <w:t xml:space="preserve"> </w:t>
-      </w:r>
-      <w:r>
-        <w:rPr>
-          <w:rFonts w:ascii="Stainless-Regular" w:hAnsi="Stainless-Regular" w:cs="Stainless-Regular"/>
-          <w:sz w:val="24"/>
-        </w:rPr>
-        <w:t>story</w:t>
-      </w:r>
-      <w:r>
-        <w:rPr>
-          <w:rFonts w:ascii="Stainless-Regular" w:hAnsi="Stainless-Regular" w:cs="Stainless-Regular"/>
-          <w:sz w:val="24"/>
-        </w:rPr>
-        <w:t xml:space="preserve"> </w:t>
-      </w:r>
-      <w:r>
-        <w:rPr>
-          <w:rFonts w:ascii="Stainless-Regular" w:hAnsi="Stainless-Regular" w:cs="Stainless-Regular"/>
-          <w:sz w:val="24"/>
-        </w:rPr>
-        <w:t>is</w:t>
-      </w:r>
-      <w:r>
-        <w:rPr>
-          <w:rFonts w:ascii="Stainless-Regular" w:hAnsi="Stainless-Regular" w:cs="Stainless-Regular"/>
-          <w:sz w:val="24"/>
-        </w:rPr>
-        <w:t xml:space="preserve"> </w:t>
-      </w:r>
-      <w:r>
-        <w:rPr>
-          <w:rFonts w:ascii="Stainless-Regular" w:hAnsi="Stainless-Regular" w:cs="Stainless-Regular"/>
-          <w:sz w:val="24"/>
-        </w:rPr>
-        <w:t>time-sensitive).</w:t>
-      </w:r>
     </w:p>
     <w:bookmarkEnd w:id="0"/>
     <w:bookmarkEnd w:id="1"/>
